--- a/Dokumentation/qs-dok/ka-Review.docx
+++ b/Dokumentation/qs-dok/ka-Review.docx
@@ -1,11 +1,11 @@
 
 <file path=word/document.xml><?xml version="1.0" encoding="utf-8"?>
-<w:document xmlns:wpc="http://schemas.microsoft.com/office/word/2010/wordprocessingCanvas" xmlns:mc="http://schemas.openxmlformats.org/markup-compatibility/2006" xmlns:o="urn:schemas-microsoft-com:office:office" xmlns:r="http://schemas.openxmlformats.org/officeDocument/2006/relationships" xmlns:m="http://schemas.openxmlformats.org/officeDocument/2006/math" xmlns:v="urn:schemas-microsoft-com:vml" xmlns:wp14="http://schemas.microsoft.com/office/word/2010/wordprocessingDrawing" xmlns:wp="http://schemas.openxmlformats.org/drawingml/2006/wordprocessingDrawing" xmlns:w10="urn:schemas-microsoft-com:office:word" xmlns:w="http://schemas.openxmlformats.org/wordprocessingml/2006/main" xmlns:w14="http://schemas.microsoft.com/office/word/2010/wordml" xmlns:w15="http://schemas.microsoft.com/office/word/2012/wordml" xmlns:wpg="http://schemas.microsoft.com/office/word/2010/wordprocessingGroup" xmlns:wpi="http://schemas.microsoft.com/office/word/2010/wordprocessingInk" xmlns:wne="http://schemas.microsoft.com/office/word/2006/wordml" xmlns:wps="http://schemas.microsoft.com/office/word/2010/wordprocessingShape" mc:Ignorable="w14 w15 wp14">
+<w:document xmlns:wpc="http://schemas.microsoft.com/office/word/2010/wordprocessingCanvas" xmlns:cx="http://schemas.microsoft.com/office/drawing/2014/chartex" xmlns:cx1="http://schemas.microsoft.com/office/drawing/2015/9/8/chartex" xmlns:mc="http://schemas.openxmlformats.org/markup-compatibility/2006" xmlns:o="urn:schemas-microsoft-com:office:office" xmlns:r="http://schemas.openxmlformats.org/officeDocument/2006/relationships" xmlns:m="http://schemas.openxmlformats.org/officeDocument/2006/math" xmlns:v="urn:schemas-microsoft-com:vml" xmlns:wp14="http://schemas.microsoft.com/office/word/2010/wordprocessingDrawing" xmlns:wp="http://schemas.openxmlformats.org/drawingml/2006/wordprocessingDrawing" xmlns:w10="urn:schemas-microsoft-com:office:word" xmlns:w="http://schemas.openxmlformats.org/wordprocessingml/2006/main" xmlns:w14="http://schemas.microsoft.com/office/word/2010/wordml" xmlns:w15="http://schemas.microsoft.com/office/word/2012/wordml" xmlns:w16se="http://schemas.microsoft.com/office/word/2015/wordml/symex" xmlns:wpg="http://schemas.microsoft.com/office/word/2010/wordprocessingGroup" xmlns:wpi="http://schemas.microsoft.com/office/word/2010/wordprocessingInk" xmlns:wne="http://schemas.microsoft.com/office/word/2006/wordml" xmlns:wps="http://schemas.microsoft.com/office/word/2010/wordprocessingShape" mc:Ignorable="w14 w15 w16se wp14">
   <w:body>
     <w:p>
       <w:pPr>
         <w:rPr>
-          <w:rStyle w:val="Hervorhebung"/>
+          <w:rStyle w:val="Emphasis"/>
         </w:rPr>
         <w:sectPr>
           <w:headerReference w:type="default" r:id="rId8"/>
@@ -168,6 +168,14 @@
               </w:rPr>
               <w:t>Name:</w:t>
             </w:r>
+            <w:r>
+              <w:rPr>
+                <w:b/>
+                <w:sz w:val="22"/>
+                <w:szCs w:val="22"/>
+              </w:rPr>
+              <w:t xml:space="preserve"> Simon Kamm</w:t>
+            </w:r>
           </w:p>
         </w:tc>
         <w:tc>
@@ -191,6 +199,14 @@
                 <w:szCs w:val="22"/>
               </w:rPr>
               <w:t xml:space="preserve">Art und Nr.: </w:t>
+            </w:r>
+            <w:r>
+              <w:rPr>
+                <w:b/>
+                <w:sz w:val="22"/>
+                <w:szCs w:val="22"/>
+              </w:rPr>
+              <w:t>MA 3062</w:t>
             </w:r>
           </w:p>
         </w:tc>
@@ -222,7 +238,7 @@
     </w:p>
     <w:tbl>
       <w:tblPr>
-        <w:tblStyle w:val="Tabellenraster"/>
+        <w:tblStyle w:val="TableGrid"/>
         <w:tblW w:w="10774" w:type="dxa"/>
         <w:tblInd w:w="-859" w:type="dxa"/>
         <w:tblBorders>
@@ -316,6 +332,9 @@
             <w:pPr>
               <w:jc w:val="left"/>
             </w:pPr>
+            <w:r>
+              <w:t>V1.0</w:t>
+            </w:r>
           </w:p>
         </w:tc>
         <w:tc>
@@ -327,6 +346,9 @@
             <w:pPr>
               <w:jc w:val="left"/>
             </w:pPr>
+            <w:r>
+              <w:t>11.03.2019</w:t>
+            </w:r>
           </w:p>
         </w:tc>
       </w:tr>
@@ -355,6 +377,9 @@
             <w:pPr>
               <w:jc w:val="left"/>
             </w:pPr>
+            <w:r>
+              <w:t>V1.0</w:t>
+            </w:r>
           </w:p>
         </w:tc>
         <w:tc>
@@ -366,6 +391,9 @@
             <w:pPr>
               <w:jc w:val="left"/>
             </w:pPr>
+            <w:r>
+              <w:t>07.05.2019</w:t>
+            </w:r>
           </w:p>
         </w:tc>
       </w:tr>
@@ -394,6 +422,9 @@
             <w:pPr>
               <w:jc w:val="left"/>
             </w:pPr>
+            <w:r>
+              <w:t>V1.0</w:t>
+            </w:r>
           </w:p>
         </w:tc>
         <w:tc>
@@ -405,6 +436,9 @@
             <w:pPr>
               <w:jc w:val="left"/>
             </w:pPr>
+            <w:r>
+              <w:t>07.05.2019</w:t>
+            </w:r>
           </w:p>
         </w:tc>
       </w:tr>
@@ -433,6 +467,9 @@
             <w:pPr>
               <w:jc w:val="left"/>
             </w:pPr>
+            <w:r>
+              <w:t>V1.1</w:t>
+            </w:r>
           </w:p>
         </w:tc>
         <w:tc>
@@ -444,6 +481,9 @@
             <w:pPr>
               <w:jc w:val="left"/>
             </w:pPr>
+            <w:r>
+              <w:t>29.05.2019</w:t>
+            </w:r>
           </w:p>
         </w:tc>
       </w:tr>
@@ -645,6 +685,8 @@
             </w:r>
           </w:p>
         </w:tc>
+        <w:bookmarkStart w:id="0" w:name="_GoBack"/>
+        <w:bookmarkEnd w:id="0"/>
       </w:tr>
       <w:tr>
         <w:trPr>
@@ -659,6 +701,9 @@
             <w:pPr>
               <w:jc w:val="left"/>
             </w:pPr>
+            <w:r>
+              <w:t>29.05.2019</w:t>
+            </w:r>
           </w:p>
         </w:tc>
         <w:tc>
@@ -673,6 +718,11 @@
               </w:tabs>
               <w:jc w:val="left"/>
             </w:pPr>
+            <w:proofErr w:type="spellStart"/>
+            <w:r>
+              <w:t>Mr</w:t>
+            </w:r>
+            <w:proofErr w:type="spellEnd"/>
           </w:p>
         </w:tc>
         <w:tc>
@@ -688,6 +738,18 @@
               </w:tabs>
               <w:jc w:val="left"/>
             </w:pPr>
+            <w:r>
+              <w:t xml:space="preserve">Kleinere Anpassungen in </w:t>
+            </w:r>
+            <w:r>
+              <w:rPr>
+                <w:i/>
+              </w:rPr>
+              <w:t>Grundlagen</w:t>
+            </w:r>
+            <w:r>
+              <w:t xml:space="preserve"> (Anpassungen Quellenangaben, Erläuterungen zu Abbildungen, Entfernen von Tabelle 1)</w:t>
+            </w:r>
           </w:p>
         </w:tc>
         <w:tc>
@@ -821,7 +883,7 @@
     </w:p>
     <w:tbl>
       <w:tblPr>
-        <w:tblStyle w:val="Tabellenraster"/>
+        <w:tblStyle w:val="TableGrid"/>
         <w:tblW w:w="10774" w:type="dxa"/>
         <w:tblInd w:w="-859" w:type="dxa"/>
         <w:tblBorders>
@@ -1327,7 +1389,7 @@
     </w:p>
     <w:tbl>
       <w:tblPr>
-        <w:tblStyle w:val="Tabellenraster"/>
+        <w:tblStyle w:val="TableGrid"/>
         <w:tblW w:w="10774" w:type="dxa"/>
         <w:tblInd w:w="-859" w:type="dxa"/>
         <w:tblBorders>
@@ -1405,8 +1467,6 @@
             <w:r>
               <w:t>Prototyp</w:t>
             </w:r>
-            <w:bookmarkStart w:id="0" w:name="_GoBack"/>
-            <w:bookmarkEnd w:id="0"/>
           </w:p>
         </w:tc>
         <w:tc>
@@ -1855,7 +1915,7 @@
     </w:p>
     <w:tbl>
       <w:tblPr>
-        <w:tblStyle w:val="Tabellenraster"/>
+        <w:tblStyle w:val="TableGrid"/>
         <w:tblW w:w="10774" w:type="dxa"/>
         <w:tblInd w:w="-859" w:type="dxa"/>
         <w:tblBorders>
@@ -2130,7 +2190,7 @@
 </file>
 
 <file path=word/endnotes.xml><?xml version="1.0" encoding="utf-8"?>
-<w:endnotes xmlns:wpc="http://schemas.microsoft.com/office/word/2010/wordprocessingCanvas" xmlns:mc="http://schemas.openxmlformats.org/markup-compatibility/2006" xmlns:o="urn:schemas-microsoft-com:office:office" xmlns:r="http://schemas.openxmlformats.org/officeDocument/2006/relationships" xmlns:m="http://schemas.openxmlformats.org/officeDocument/2006/math" xmlns:v="urn:schemas-microsoft-com:vml" xmlns:wp14="http://schemas.microsoft.com/office/word/2010/wordprocessingDrawing" xmlns:wp="http://schemas.openxmlformats.org/drawingml/2006/wordprocessingDrawing" xmlns:w10="urn:schemas-microsoft-com:office:word" xmlns:w="http://schemas.openxmlformats.org/wordprocessingml/2006/main" xmlns:w14="http://schemas.microsoft.com/office/word/2010/wordml" xmlns:w15="http://schemas.microsoft.com/office/word/2012/wordml" xmlns:wpg="http://schemas.microsoft.com/office/word/2010/wordprocessingGroup" xmlns:wpi="http://schemas.microsoft.com/office/word/2010/wordprocessingInk" xmlns:wne="http://schemas.microsoft.com/office/word/2006/wordml" xmlns:wps="http://schemas.microsoft.com/office/word/2010/wordprocessingShape" mc:Ignorable="w14 w15 wp14">
+<w:endnotes xmlns:wpc="http://schemas.microsoft.com/office/word/2010/wordprocessingCanvas" xmlns:cx="http://schemas.microsoft.com/office/drawing/2014/chartex" xmlns:cx1="http://schemas.microsoft.com/office/drawing/2015/9/8/chartex" xmlns:mc="http://schemas.openxmlformats.org/markup-compatibility/2006" xmlns:o="urn:schemas-microsoft-com:office:office" xmlns:r="http://schemas.openxmlformats.org/officeDocument/2006/relationships" xmlns:m="http://schemas.openxmlformats.org/officeDocument/2006/math" xmlns:v="urn:schemas-microsoft-com:vml" xmlns:wp14="http://schemas.microsoft.com/office/word/2010/wordprocessingDrawing" xmlns:wp="http://schemas.openxmlformats.org/drawingml/2006/wordprocessingDrawing" xmlns:w10="urn:schemas-microsoft-com:office:word" xmlns:w="http://schemas.openxmlformats.org/wordprocessingml/2006/main" xmlns:w14="http://schemas.microsoft.com/office/word/2010/wordml" xmlns:w15="http://schemas.microsoft.com/office/word/2012/wordml" xmlns:w16se="http://schemas.microsoft.com/office/word/2015/wordml/symex" xmlns:wpg="http://schemas.microsoft.com/office/word/2010/wordprocessingGroup" xmlns:wpi="http://schemas.microsoft.com/office/word/2010/wordprocessingInk" xmlns:wne="http://schemas.microsoft.com/office/word/2006/wordml" xmlns:wps="http://schemas.microsoft.com/office/word/2010/wordprocessingShape" mc:Ignorable="w14 w15 w16se wp14">
   <w:endnote w:type="separator" w:id="-1">
     <w:p>
       <w:r>
@@ -2149,10 +2209,10 @@
 </file>
 
 <file path=word/footer1.xml><?xml version="1.0" encoding="utf-8"?>
-<w:ftr xmlns:wpc="http://schemas.microsoft.com/office/word/2010/wordprocessingCanvas" xmlns:mc="http://schemas.openxmlformats.org/markup-compatibility/2006" xmlns:o="urn:schemas-microsoft-com:office:office" xmlns:r="http://schemas.openxmlformats.org/officeDocument/2006/relationships" xmlns:m="http://schemas.openxmlformats.org/officeDocument/2006/math" xmlns:v="urn:schemas-microsoft-com:vml" xmlns:wp14="http://schemas.microsoft.com/office/word/2010/wordprocessingDrawing" xmlns:wp="http://schemas.openxmlformats.org/drawingml/2006/wordprocessingDrawing" xmlns:w10="urn:schemas-microsoft-com:office:word" xmlns:w="http://schemas.openxmlformats.org/wordprocessingml/2006/main" xmlns:w14="http://schemas.microsoft.com/office/word/2010/wordml" xmlns:w15="http://schemas.microsoft.com/office/word/2012/wordml" xmlns:wpg="http://schemas.microsoft.com/office/word/2010/wordprocessingGroup" xmlns:wpi="http://schemas.microsoft.com/office/word/2010/wordprocessingInk" xmlns:wne="http://schemas.microsoft.com/office/word/2006/wordml" xmlns:wps="http://schemas.microsoft.com/office/word/2010/wordprocessingShape" mc:Ignorable="w14 w15 wp14">
+<w:ftr xmlns:wpc="http://schemas.microsoft.com/office/word/2010/wordprocessingCanvas" xmlns:cx="http://schemas.microsoft.com/office/drawing/2014/chartex" xmlns:cx1="http://schemas.microsoft.com/office/drawing/2015/9/8/chartex" xmlns:mc="http://schemas.openxmlformats.org/markup-compatibility/2006" xmlns:o="urn:schemas-microsoft-com:office:office" xmlns:r="http://schemas.openxmlformats.org/officeDocument/2006/relationships" xmlns:m="http://schemas.openxmlformats.org/officeDocument/2006/math" xmlns:v="urn:schemas-microsoft-com:vml" xmlns:wp14="http://schemas.microsoft.com/office/word/2010/wordprocessingDrawing" xmlns:wp="http://schemas.openxmlformats.org/drawingml/2006/wordprocessingDrawing" xmlns:w10="urn:schemas-microsoft-com:office:word" xmlns:w="http://schemas.openxmlformats.org/wordprocessingml/2006/main" xmlns:w14="http://schemas.microsoft.com/office/word/2010/wordml" xmlns:w15="http://schemas.microsoft.com/office/word/2012/wordml" xmlns:w16se="http://schemas.microsoft.com/office/word/2015/wordml/symex" xmlns:wpg="http://schemas.microsoft.com/office/word/2010/wordprocessingGroup" xmlns:wpi="http://schemas.microsoft.com/office/word/2010/wordprocessingInk" xmlns:wne="http://schemas.microsoft.com/office/word/2006/wordml" xmlns:wps="http://schemas.microsoft.com/office/word/2010/wordprocessingShape" mc:Ignorable="w14 w15 w16se wp14">
   <w:p>
     <w:pPr>
-      <w:pStyle w:val="Fuzeile"/>
+      <w:pStyle w:val="Footer"/>
       <w:jc w:val="left"/>
       <w:rPr>
         <w:rFonts w:cs="Arial"/>
@@ -2214,10 +2274,10 @@
 </file>
 
 <file path=word/footer2.xml><?xml version="1.0" encoding="utf-8"?>
-<w:ftr xmlns:wpc="http://schemas.microsoft.com/office/word/2010/wordprocessingCanvas" xmlns:mc="http://schemas.openxmlformats.org/markup-compatibility/2006" xmlns:o="urn:schemas-microsoft-com:office:office" xmlns:r="http://schemas.openxmlformats.org/officeDocument/2006/relationships" xmlns:m="http://schemas.openxmlformats.org/officeDocument/2006/math" xmlns:v="urn:schemas-microsoft-com:vml" xmlns:wp14="http://schemas.microsoft.com/office/word/2010/wordprocessingDrawing" xmlns:wp="http://schemas.openxmlformats.org/drawingml/2006/wordprocessingDrawing" xmlns:w10="urn:schemas-microsoft-com:office:word" xmlns:w="http://schemas.openxmlformats.org/wordprocessingml/2006/main" xmlns:w14="http://schemas.microsoft.com/office/word/2010/wordml" xmlns:w15="http://schemas.microsoft.com/office/word/2012/wordml" xmlns:wpg="http://schemas.microsoft.com/office/word/2010/wordprocessingGroup" xmlns:wpi="http://schemas.microsoft.com/office/word/2010/wordprocessingInk" xmlns:wne="http://schemas.microsoft.com/office/word/2006/wordml" xmlns:wps="http://schemas.microsoft.com/office/word/2010/wordprocessingShape" mc:Ignorable="w14 w15 wp14">
+<w:ftr xmlns:wpc="http://schemas.microsoft.com/office/word/2010/wordprocessingCanvas" xmlns:cx="http://schemas.microsoft.com/office/drawing/2014/chartex" xmlns:cx1="http://schemas.microsoft.com/office/drawing/2015/9/8/chartex" xmlns:mc="http://schemas.openxmlformats.org/markup-compatibility/2006" xmlns:o="urn:schemas-microsoft-com:office:office" xmlns:r="http://schemas.openxmlformats.org/officeDocument/2006/relationships" xmlns:m="http://schemas.openxmlformats.org/officeDocument/2006/math" xmlns:v="urn:schemas-microsoft-com:vml" xmlns:wp14="http://schemas.microsoft.com/office/word/2010/wordprocessingDrawing" xmlns:wp="http://schemas.openxmlformats.org/drawingml/2006/wordprocessingDrawing" xmlns:w10="urn:schemas-microsoft-com:office:word" xmlns:w="http://schemas.openxmlformats.org/wordprocessingml/2006/main" xmlns:w14="http://schemas.microsoft.com/office/word/2010/wordml" xmlns:w15="http://schemas.microsoft.com/office/word/2012/wordml" xmlns:w16se="http://schemas.microsoft.com/office/word/2015/wordml/symex" xmlns:wpg="http://schemas.microsoft.com/office/word/2010/wordprocessingGroup" xmlns:wpi="http://schemas.microsoft.com/office/word/2010/wordprocessingInk" xmlns:wne="http://schemas.microsoft.com/office/word/2006/wordml" xmlns:wps="http://schemas.microsoft.com/office/word/2010/wordprocessingShape" mc:Ignorable="w14 w15 w16se wp14">
   <w:p>
     <w:pPr>
-      <w:pStyle w:val="Fuzeile"/>
+      <w:pStyle w:val="Footer"/>
     </w:pPr>
     <w:r>
       <w:rPr>
@@ -2291,7 +2351,7 @@
 </file>
 
 <file path=word/footnotes.xml><?xml version="1.0" encoding="utf-8"?>
-<w:footnotes xmlns:wpc="http://schemas.microsoft.com/office/word/2010/wordprocessingCanvas" xmlns:mc="http://schemas.openxmlformats.org/markup-compatibility/2006" xmlns:o="urn:schemas-microsoft-com:office:office" xmlns:r="http://schemas.openxmlformats.org/officeDocument/2006/relationships" xmlns:m="http://schemas.openxmlformats.org/officeDocument/2006/math" xmlns:v="urn:schemas-microsoft-com:vml" xmlns:wp14="http://schemas.microsoft.com/office/word/2010/wordprocessingDrawing" xmlns:wp="http://schemas.openxmlformats.org/drawingml/2006/wordprocessingDrawing" xmlns:w10="urn:schemas-microsoft-com:office:word" xmlns:w="http://schemas.openxmlformats.org/wordprocessingml/2006/main" xmlns:w14="http://schemas.microsoft.com/office/word/2010/wordml" xmlns:w15="http://schemas.microsoft.com/office/word/2012/wordml" xmlns:wpg="http://schemas.microsoft.com/office/word/2010/wordprocessingGroup" xmlns:wpi="http://schemas.microsoft.com/office/word/2010/wordprocessingInk" xmlns:wne="http://schemas.microsoft.com/office/word/2006/wordml" xmlns:wps="http://schemas.microsoft.com/office/word/2010/wordprocessingShape" mc:Ignorable="w14 w15 wp14">
+<w:footnotes xmlns:wpc="http://schemas.microsoft.com/office/word/2010/wordprocessingCanvas" xmlns:cx="http://schemas.microsoft.com/office/drawing/2014/chartex" xmlns:cx1="http://schemas.microsoft.com/office/drawing/2015/9/8/chartex" xmlns:mc="http://schemas.openxmlformats.org/markup-compatibility/2006" xmlns:o="urn:schemas-microsoft-com:office:office" xmlns:r="http://schemas.openxmlformats.org/officeDocument/2006/relationships" xmlns:m="http://schemas.openxmlformats.org/officeDocument/2006/math" xmlns:v="urn:schemas-microsoft-com:vml" xmlns:wp14="http://schemas.microsoft.com/office/word/2010/wordprocessingDrawing" xmlns:wp="http://schemas.openxmlformats.org/drawingml/2006/wordprocessingDrawing" xmlns:w10="urn:schemas-microsoft-com:office:word" xmlns:w="http://schemas.openxmlformats.org/wordprocessingml/2006/main" xmlns:w14="http://schemas.microsoft.com/office/word/2010/wordml" xmlns:w15="http://schemas.microsoft.com/office/word/2012/wordml" xmlns:w16se="http://schemas.microsoft.com/office/word/2015/wordml/symex" xmlns:wpg="http://schemas.microsoft.com/office/word/2010/wordprocessingGroup" xmlns:wpi="http://schemas.microsoft.com/office/word/2010/wordprocessingInk" xmlns:wne="http://schemas.microsoft.com/office/word/2006/wordml" xmlns:wps="http://schemas.microsoft.com/office/word/2010/wordprocessingShape" mc:Ignorable="w14 w15 w16se wp14">
   <w:footnote w:type="separator" w:id="-1">
     <w:p>
       <w:r>
@@ -2310,10 +2370,10 @@
 </file>
 
 <file path=word/header1.xml><?xml version="1.0" encoding="utf-8"?>
-<w:hdr xmlns:wpc="http://schemas.microsoft.com/office/word/2010/wordprocessingCanvas" xmlns:mc="http://schemas.openxmlformats.org/markup-compatibility/2006" xmlns:o="urn:schemas-microsoft-com:office:office" xmlns:r="http://schemas.openxmlformats.org/officeDocument/2006/relationships" xmlns:m="http://schemas.openxmlformats.org/officeDocument/2006/math" xmlns:v="urn:schemas-microsoft-com:vml" xmlns:wp14="http://schemas.microsoft.com/office/word/2010/wordprocessingDrawing" xmlns:wp="http://schemas.openxmlformats.org/drawingml/2006/wordprocessingDrawing" xmlns:w10="urn:schemas-microsoft-com:office:word" xmlns:w="http://schemas.openxmlformats.org/wordprocessingml/2006/main" xmlns:w14="http://schemas.microsoft.com/office/word/2010/wordml" xmlns:w15="http://schemas.microsoft.com/office/word/2012/wordml" xmlns:wpg="http://schemas.microsoft.com/office/word/2010/wordprocessingGroup" xmlns:wpi="http://schemas.microsoft.com/office/word/2010/wordprocessingInk" xmlns:wne="http://schemas.microsoft.com/office/word/2006/wordml" xmlns:wps="http://schemas.microsoft.com/office/word/2010/wordprocessingShape" mc:Ignorable="w14 w15 wp14">
+<w:hdr xmlns:wpc="http://schemas.microsoft.com/office/word/2010/wordprocessingCanvas" xmlns:cx="http://schemas.microsoft.com/office/drawing/2014/chartex" xmlns:cx1="http://schemas.microsoft.com/office/drawing/2015/9/8/chartex" xmlns:mc="http://schemas.openxmlformats.org/markup-compatibility/2006" xmlns:o="urn:schemas-microsoft-com:office:office" xmlns:r="http://schemas.openxmlformats.org/officeDocument/2006/relationships" xmlns:m="http://schemas.openxmlformats.org/officeDocument/2006/math" xmlns:v="urn:schemas-microsoft-com:vml" xmlns:wp14="http://schemas.microsoft.com/office/word/2010/wordprocessingDrawing" xmlns:wp="http://schemas.openxmlformats.org/drawingml/2006/wordprocessingDrawing" xmlns:w10="urn:schemas-microsoft-com:office:word" xmlns:w="http://schemas.openxmlformats.org/wordprocessingml/2006/main" xmlns:w14="http://schemas.microsoft.com/office/word/2010/wordml" xmlns:w15="http://schemas.microsoft.com/office/word/2012/wordml" xmlns:w16se="http://schemas.microsoft.com/office/word/2015/wordml/symex" xmlns:wpg="http://schemas.microsoft.com/office/word/2010/wordprocessingGroup" xmlns:wpi="http://schemas.microsoft.com/office/word/2010/wordprocessingInk" xmlns:wne="http://schemas.microsoft.com/office/word/2006/wordml" xmlns:wps="http://schemas.microsoft.com/office/word/2010/wordprocessingShape" mc:Ignorable="w14 w15 w16se wp14">
   <w:p>
     <w:pPr>
-      <w:pStyle w:val="Kopfzeile"/>
+      <w:pStyle w:val="Header"/>
       <w:rPr>
         <w:rFonts w:cs="Arial"/>
         <w:u w:val="single"/>
@@ -2342,7 +2402,7 @@
     </w:r>
     <w:r>
       <w:rPr>
-        <w:rStyle w:val="Seitenzahl"/>
+        <w:rStyle w:val="PageNumber"/>
         <w:rFonts w:cs="Arial"/>
         <w:u w:val="single"/>
       </w:rPr>
@@ -2350,7 +2410,7 @@
     </w:r>
     <w:r>
       <w:rPr>
-        <w:rStyle w:val="Seitenzahl"/>
+        <w:rStyle w:val="PageNumber"/>
         <w:rFonts w:cs="Arial"/>
         <w:u w:val="single"/>
       </w:rPr>
@@ -2358,7 +2418,7 @@
     </w:r>
     <w:r>
       <w:rPr>
-        <w:rStyle w:val="Seitenzahl"/>
+        <w:rStyle w:val="PageNumber"/>
         <w:rFonts w:cs="Arial"/>
         <w:u w:val="single"/>
       </w:rPr>
@@ -2366,7 +2426,7 @@
     </w:r>
     <w:r>
       <w:rPr>
-        <w:rStyle w:val="Seitenzahl"/>
+        <w:rStyle w:val="PageNumber"/>
         <w:rFonts w:cs="Arial"/>
         <w:noProof/>
         <w:u w:val="single"/>
@@ -2375,7 +2435,7 @@
     </w:r>
     <w:r>
       <w:rPr>
-        <w:rStyle w:val="Seitenzahl"/>
+        <w:rStyle w:val="PageNumber"/>
         <w:rFonts w:cs="Arial"/>
         <w:u w:val="single"/>
       </w:rPr>
@@ -2386,10 +2446,10 @@
 </file>
 
 <file path=word/header2.xml><?xml version="1.0" encoding="utf-8"?>
-<w:hdr xmlns:wpc="http://schemas.microsoft.com/office/word/2010/wordprocessingCanvas" xmlns:mc="http://schemas.openxmlformats.org/markup-compatibility/2006" xmlns:o="urn:schemas-microsoft-com:office:office" xmlns:r="http://schemas.openxmlformats.org/officeDocument/2006/relationships" xmlns:m="http://schemas.openxmlformats.org/officeDocument/2006/math" xmlns:v="urn:schemas-microsoft-com:vml" xmlns:wp14="http://schemas.microsoft.com/office/word/2010/wordprocessingDrawing" xmlns:wp="http://schemas.openxmlformats.org/drawingml/2006/wordprocessingDrawing" xmlns:w10="urn:schemas-microsoft-com:office:word" xmlns:w="http://schemas.openxmlformats.org/wordprocessingml/2006/main" xmlns:w14="http://schemas.microsoft.com/office/word/2010/wordml" xmlns:w15="http://schemas.microsoft.com/office/word/2012/wordml" xmlns:wpg="http://schemas.microsoft.com/office/word/2010/wordprocessingGroup" xmlns:wpi="http://schemas.microsoft.com/office/word/2010/wordprocessingInk" xmlns:wne="http://schemas.microsoft.com/office/word/2006/wordml" xmlns:wps="http://schemas.microsoft.com/office/word/2010/wordprocessingShape" mc:Ignorable="w14 w15 wp14">
+<w:hdr xmlns:wpc="http://schemas.microsoft.com/office/word/2010/wordprocessingCanvas" xmlns:cx="http://schemas.microsoft.com/office/drawing/2014/chartex" xmlns:cx1="http://schemas.microsoft.com/office/drawing/2015/9/8/chartex" xmlns:mc="http://schemas.openxmlformats.org/markup-compatibility/2006" xmlns:o="urn:schemas-microsoft-com:office:office" xmlns:r="http://schemas.openxmlformats.org/officeDocument/2006/relationships" xmlns:m="http://schemas.openxmlformats.org/officeDocument/2006/math" xmlns:v="urn:schemas-microsoft-com:vml" xmlns:wp14="http://schemas.microsoft.com/office/word/2010/wordprocessingDrawing" xmlns:wp="http://schemas.openxmlformats.org/drawingml/2006/wordprocessingDrawing" xmlns:w10="urn:schemas-microsoft-com:office:word" xmlns:w="http://schemas.openxmlformats.org/wordprocessingml/2006/main" xmlns:w14="http://schemas.microsoft.com/office/word/2010/wordml" xmlns:w15="http://schemas.microsoft.com/office/word/2012/wordml" xmlns:w16se="http://schemas.microsoft.com/office/word/2015/wordml/symex" xmlns:wpg="http://schemas.microsoft.com/office/word/2010/wordprocessingGroup" xmlns:wpi="http://schemas.microsoft.com/office/word/2010/wordprocessingInk" xmlns:wne="http://schemas.microsoft.com/office/word/2006/wordml" xmlns:wps="http://schemas.microsoft.com/office/word/2010/wordprocessingShape" mc:Ignorable="w14 w15 w16se wp14">
   <w:p>
     <w:pPr>
-      <w:pStyle w:val="Kopfzeile"/>
+      <w:pStyle w:val="Header"/>
       <w:rPr>
         <w:b/>
         <w:sz w:val="28"/>
@@ -2457,7 +2517,7 @@
                       <w:txbxContent>
                         <w:p>
                           <w:pPr>
-                            <w:pStyle w:val="Kopfzeile"/>
+                            <w:pStyle w:val="Header"/>
                             <w:jc w:val="left"/>
                             <w:rPr>
                               <w:b/>
@@ -2474,7 +2534,7 @@
                         </w:p>
                         <w:p>
                           <w:pPr>
-                            <w:pStyle w:val="Kopfzeile"/>
+                            <w:pStyle w:val="Header"/>
                             <w:jc w:val="left"/>
                             <w:rPr>
                               <w:szCs w:val="26"/>
@@ -2495,7 +2555,7 @@
                         </w:p>
                         <w:p>
                           <w:pPr>
-                            <w:pStyle w:val="Kopfzeile"/>
+                            <w:pStyle w:val="Header"/>
                             <w:jc w:val="left"/>
                             <w:rPr>
                               <w:szCs w:val="26"/>
@@ -2684,7 +2744,7 @@
 </file>
 
 <file path=word/numbering.xml><?xml version="1.0" encoding="utf-8"?>
-<w:numbering xmlns:wpc="http://schemas.microsoft.com/office/word/2010/wordprocessingCanvas" xmlns:mc="http://schemas.openxmlformats.org/markup-compatibility/2006" xmlns:o="urn:schemas-microsoft-com:office:office" xmlns:r="http://schemas.openxmlformats.org/officeDocument/2006/relationships" xmlns:m="http://schemas.openxmlformats.org/officeDocument/2006/math" xmlns:v="urn:schemas-microsoft-com:vml" xmlns:wp14="http://schemas.microsoft.com/office/word/2010/wordprocessingDrawing" xmlns:wp="http://schemas.openxmlformats.org/drawingml/2006/wordprocessingDrawing" xmlns:w10="urn:schemas-microsoft-com:office:word" xmlns:w="http://schemas.openxmlformats.org/wordprocessingml/2006/main" xmlns:w14="http://schemas.microsoft.com/office/word/2010/wordml" xmlns:w15="http://schemas.microsoft.com/office/word/2012/wordml" xmlns:wpg="http://schemas.microsoft.com/office/word/2010/wordprocessingGroup" xmlns:wpi="http://schemas.microsoft.com/office/word/2010/wordprocessingInk" xmlns:wne="http://schemas.microsoft.com/office/word/2006/wordml" xmlns:wps="http://schemas.microsoft.com/office/word/2010/wordprocessingShape" mc:Ignorable="w14 w15 wp14">
+<w:numbering xmlns:wpc="http://schemas.microsoft.com/office/word/2010/wordprocessingCanvas" xmlns:cx="http://schemas.microsoft.com/office/drawing/2014/chartex" xmlns:cx1="http://schemas.microsoft.com/office/drawing/2015/9/8/chartex" xmlns:mc="http://schemas.openxmlformats.org/markup-compatibility/2006" xmlns:o="urn:schemas-microsoft-com:office:office" xmlns:r="http://schemas.openxmlformats.org/officeDocument/2006/relationships" xmlns:m="http://schemas.openxmlformats.org/officeDocument/2006/math" xmlns:v="urn:schemas-microsoft-com:vml" xmlns:wp14="http://schemas.microsoft.com/office/word/2010/wordprocessingDrawing" xmlns:wp="http://schemas.openxmlformats.org/drawingml/2006/wordprocessingDrawing" xmlns:w10="urn:schemas-microsoft-com:office:word" xmlns:w="http://schemas.openxmlformats.org/wordprocessingml/2006/main" xmlns:w14="http://schemas.microsoft.com/office/word/2010/wordml" xmlns:w15="http://schemas.microsoft.com/office/word/2012/wordml" xmlns:w16se="http://schemas.microsoft.com/office/word/2015/wordml/symex" xmlns:wpg="http://schemas.microsoft.com/office/word/2010/wordprocessingGroup" xmlns:wpi="http://schemas.microsoft.com/office/word/2010/wordprocessingInk" xmlns:wne="http://schemas.microsoft.com/office/word/2006/wordml" xmlns:wps="http://schemas.microsoft.com/office/word/2010/wordprocessingShape" mc:Ignorable="w14 w15 w16se wp14">
   <w:abstractNum w:abstractNumId="0" w15:restartNumberingAfterBreak="0">
     <w:nsid w:val="FFFFFF7C"/>
     <w:multiLevelType w:val="singleLevel"/>
@@ -2692,7 +2752,7 @@
     <w:lvl w:ilvl="0">
       <w:start w:val="1"/>
       <w:numFmt w:val="decimal"/>
-      <w:pStyle w:val="Listennummer5"/>
+      <w:pStyle w:val="ListNumber5"/>
       <w:lvlText w:val="%1."/>
       <w:lvlJc w:val="left"/>
       <w:pPr>
@@ -2710,7 +2770,7 @@
     <w:lvl w:ilvl="0">
       <w:start w:val="1"/>
       <w:numFmt w:val="decimal"/>
-      <w:pStyle w:val="Listennummer4"/>
+      <w:pStyle w:val="ListNumber4"/>
       <w:lvlText w:val="%1."/>
       <w:lvlJc w:val="left"/>
       <w:pPr>
@@ -2728,7 +2788,7 @@
     <w:lvl w:ilvl="0">
       <w:start w:val="1"/>
       <w:numFmt w:val="decimal"/>
-      <w:pStyle w:val="Listennummer3"/>
+      <w:pStyle w:val="ListNumber3"/>
       <w:lvlText w:val="%1."/>
       <w:lvlJc w:val="left"/>
       <w:pPr>
@@ -2746,7 +2806,7 @@
     <w:lvl w:ilvl="0">
       <w:start w:val="1"/>
       <w:numFmt w:val="decimal"/>
-      <w:pStyle w:val="Listennummer2"/>
+      <w:pStyle w:val="ListNumber2"/>
       <w:lvlText w:val="%1."/>
       <w:lvlJc w:val="left"/>
       <w:pPr>
@@ -2764,7 +2824,7 @@
     <w:lvl w:ilvl="0">
       <w:start w:val="1"/>
       <w:numFmt w:val="bullet"/>
-      <w:pStyle w:val="Aufzhlungszeichen5"/>
+      <w:pStyle w:val="ListBullet5"/>
       <w:lvlText w:val=""/>
       <w:lvlJc w:val="left"/>
       <w:pPr>
@@ -2785,7 +2845,7 @@
     <w:lvl w:ilvl="0">
       <w:start w:val="1"/>
       <w:numFmt w:val="bullet"/>
-      <w:pStyle w:val="Aufzhlungszeichen4"/>
+      <w:pStyle w:val="ListBullet4"/>
       <w:lvlText w:val=""/>
       <w:lvlJc w:val="left"/>
       <w:pPr>
@@ -2806,7 +2866,7 @@
     <w:lvl w:ilvl="0">
       <w:start w:val="1"/>
       <w:numFmt w:val="bullet"/>
-      <w:pStyle w:val="Aufzhlungszeichen3"/>
+      <w:pStyle w:val="ListBullet3"/>
       <w:lvlText w:val=""/>
       <w:lvlJc w:val="left"/>
       <w:pPr>
@@ -2827,7 +2887,7 @@
     <w:lvl w:ilvl="0">
       <w:start w:val="1"/>
       <w:numFmt w:val="bullet"/>
-      <w:pStyle w:val="Aufzhlungszeichen2"/>
+      <w:pStyle w:val="ListBullet2"/>
       <w:lvlText w:val=""/>
       <w:lvlJc w:val="left"/>
       <w:pPr>
@@ -2848,7 +2908,7 @@
     <w:lvl w:ilvl="0">
       <w:start w:val="1"/>
       <w:numFmt w:val="decimal"/>
-      <w:pStyle w:val="Listennummer"/>
+      <w:pStyle w:val="ListNumber"/>
       <w:lvlText w:val="%1."/>
       <w:lvlJc w:val="left"/>
       <w:pPr>
@@ -2866,7 +2926,7 @@
     <w:lvl w:ilvl="0">
       <w:start w:val="1"/>
       <w:numFmt w:val="bullet"/>
-      <w:pStyle w:val="Aufzhlungszeichen"/>
+      <w:pStyle w:val="ListBullet"/>
       <w:lvlText w:val=""/>
       <w:lvlJc w:val="left"/>
       <w:pPr>
@@ -2886,7 +2946,7 @@
     <w:tmpl w:val="FFFFFFFF"/>
     <w:lvl w:ilvl="0">
       <w:numFmt w:val="decimal"/>
-      <w:pStyle w:val="berschrift1"/>
+      <w:pStyle w:val="Heading1"/>
       <w:lvlText w:val="%1"/>
       <w:legacy w:legacy="1" w:legacySpace="144" w:legacyIndent="0"/>
       <w:lvlJc w:val="left"/>
@@ -2894,7 +2954,7 @@
     <w:lvl w:ilvl="1">
       <w:start w:val="1"/>
       <w:numFmt w:val="decimal"/>
-      <w:pStyle w:val="berschrift2"/>
+      <w:pStyle w:val="Heading2"/>
       <w:lvlText w:val="%1.%2"/>
       <w:legacy w:legacy="1" w:legacySpace="144" w:legacyIndent="0"/>
       <w:lvlJc w:val="left"/>
@@ -2902,7 +2962,7 @@
     <w:lvl w:ilvl="2">
       <w:start w:val="1"/>
       <w:numFmt w:val="decimal"/>
-      <w:pStyle w:val="berschrift3"/>
+      <w:pStyle w:val="Heading3"/>
       <w:lvlText w:val="%1.%2.%3"/>
       <w:legacy w:legacy="1" w:legacySpace="144" w:legacyIndent="0"/>
       <w:lvlJc w:val="left"/>
@@ -2910,7 +2970,7 @@
     <w:lvl w:ilvl="3">
       <w:start w:val="1"/>
       <w:numFmt w:val="decimal"/>
-      <w:pStyle w:val="berschrift4"/>
+      <w:pStyle w:val="Heading4"/>
       <w:lvlText w:val="%1.%2.%3.%4"/>
       <w:legacy w:legacy="1" w:legacySpace="144" w:legacyIndent="0"/>
       <w:lvlJc w:val="left"/>
@@ -2918,7 +2978,7 @@
     <w:lvl w:ilvl="4">
       <w:start w:val="1"/>
       <w:numFmt w:val="decimal"/>
-      <w:pStyle w:val="berschrift5"/>
+      <w:pStyle w:val="Heading5"/>
       <w:lvlText w:val="%1.%2.%3.%4.%5"/>
       <w:legacy w:legacy="1" w:legacySpace="144" w:legacyIndent="0"/>
       <w:lvlJc w:val="left"/>
@@ -2926,7 +2986,7 @@
     <w:lvl w:ilvl="5">
       <w:start w:val="1"/>
       <w:numFmt w:val="decimal"/>
-      <w:pStyle w:val="berschrift6"/>
+      <w:pStyle w:val="Heading6"/>
       <w:lvlText w:val="%1.%2.%3.%4.%5.%6"/>
       <w:legacy w:legacy="1" w:legacySpace="144" w:legacyIndent="0"/>
       <w:lvlJc w:val="left"/>
@@ -2934,7 +2994,7 @@
     <w:lvl w:ilvl="6">
       <w:start w:val="1"/>
       <w:numFmt w:val="decimal"/>
-      <w:pStyle w:val="berschrift7"/>
+      <w:pStyle w:val="Heading7"/>
       <w:lvlText w:val="%1.%2.%3.%4.%5.%6.%7"/>
       <w:legacy w:legacy="1" w:legacySpace="144" w:legacyIndent="0"/>
       <w:lvlJc w:val="left"/>
@@ -2942,7 +3002,7 @@
     <w:lvl w:ilvl="7">
       <w:start w:val="1"/>
       <w:numFmt w:val="decimal"/>
-      <w:pStyle w:val="berschrift8"/>
+      <w:pStyle w:val="Heading8"/>
       <w:lvlText w:val="%1.%2.%3.%4.%5.%6.%7.%8"/>
       <w:legacy w:legacy="1" w:legacySpace="144" w:legacyIndent="0"/>
       <w:lvlJc w:val="left"/>
@@ -2950,7 +3010,7 @@
     <w:lvl w:ilvl="8">
       <w:start w:val="1"/>
       <w:numFmt w:val="decimal"/>
-      <w:pStyle w:val="berschrift9"/>
+      <w:pStyle w:val="Heading9"/>
       <w:lvlText w:val="%1.%2.%3.%4.%5.%6.%7.%8.%9"/>
       <w:legacy w:legacy="1" w:legacySpace="144" w:legacyIndent="0"/>
       <w:lvlJc w:val="left"/>
@@ -4029,7 +4089,7 @@
 </file>
 
 <file path=word/styles.xml><?xml version="1.0" encoding="utf-8"?>
-<w:styles xmlns:mc="http://schemas.openxmlformats.org/markup-compatibility/2006" xmlns:r="http://schemas.openxmlformats.org/officeDocument/2006/relationships" xmlns:w="http://schemas.openxmlformats.org/wordprocessingml/2006/main" xmlns:w14="http://schemas.microsoft.com/office/word/2010/wordml" xmlns:w15="http://schemas.microsoft.com/office/word/2012/wordml" mc:Ignorable="w14 w15">
+<w:styles xmlns:mc="http://schemas.openxmlformats.org/markup-compatibility/2006" xmlns:r="http://schemas.openxmlformats.org/officeDocument/2006/relationships" xmlns:w="http://schemas.openxmlformats.org/wordprocessingml/2006/main" xmlns:w14="http://schemas.microsoft.com/office/word/2010/wordml" xmlns:w15="http://schemas.microsoft.com/office/word/2012/wordml" xmlns:w16se="http://schemas.microsoft.com/office/word/2015/wordml/symex" mc:Ignorable="w14 w15 w16se">
   <w:docDefaults>
     <w:rPrDefault>
       <w:rPr>
@@ -4406,7 +4466,7 @@
     <w:lsdException w:name="List Table 6 Colorful Accent 6" w:uiPriority="51"/>
     <w:lsdException w:name="List Table 7 Colorful Accent 6" w:uiPriority="52"/>
   </w:latentStyles>
-  <w:style w:type="paragraph" w:default="1" w:styleId="Standard">
+  <w:style w:type="paragraph" w:default="1" w:styleId="Normal">
     <w:name w:val="Normal"/>
     <w:qFormat/>
     <w:rsid w:val="00456672"/>
@@ -4418,10 +4478,10 @@
       <w:sz w:val="24"/>
     </w:rPr>
   </w:style>
-  <w:style w:type="paragraph" w:styleId="berschrift1">
+  <w:style w:type="paragraph" w:styleId="Heading1">
     <w:name w:val="heading 1"/>
-    <w:basedOn w:val="Standard"/>
-    <w:next w:val="Standard"/>
+    <w:basedOn w:val="Normal"/>
+    <w:next w:val="Normal"/>
     <w:qFormat/>
     <w:rsid w:val="00AB1582"/>
     <w:pPr>
@@ -4438,10 +4498,10 @@
       <w:sz w:val="32"/>
     </w:rPr>
   </w:style>
-  <w:style w:type="paragraph" w:styleId="berschrift2">
+  <w:style w:type="paragraph" w:styleId="Heading2">
     <w:name w:val="heading 2"/>
-    <w:basedOn w:val="Standard"/>
-    <w:next w:val="Standard"/>
+    <w:basedOn w:val="Normal"/>
+    <w:next w:val="Normal"/>
     <w:qFormat/>
     <w:rsid w:val="00AB1582"/>
     <w:pPr>
@@ -4458,10 +4518,10 @@
       <w:sz w:val="28"/>
     </w:rPr>
   </w:style>
-  <w:style w:type="paragraph" w:styleId="berschrift3">
+  <w:style w:type="paragraph" w:styleId="Heading3">
     <w:name w:val="heading 3"/>
-    <w:basedOn w:val="Standard"/>
-    <w:next w:val="Standard"/>
+    <w:basedOn w:val="Normal"/>
+    <w:next w:val="Normal"/>
     <w:qFormat/>
     <w:rsid w:val="00AB1582"/>
     <w:pPr>
@@ -4477,10 +4537,10 @@
       <w:b/>
     </w:rPr>
   </w:style>
-  <w:style w:type="paragraph" w:styleId="berschrift4">
+  <w:style w:type="paragraph" w:styleId="Heading4">
     <w:name w:val="heading 4"/>
-    <w:basedOn w:val="Standard"/>
-    <w:next w:val="Standard"/>
+    <w:basedOn w:val="Normal"/>
+    <w:next w:val="Normal"/>
     <w:qFormat/>
     <w:rsid w:val="006E0FDA"/>
     <w:pPr>
@@ -4497,10 +4557,10 @@
       <w:i/>
     </w:rPr>
   </w:style>
-  <w:style w:type="paragraph" w:styleId="berschrift5">
+  <w:style w:type="paragraph" w:styleId="Heading5">
     <w:name w:val="heading 5"/>
-    <w:basedOn w:val="Standard"/>
-    <w:next w:val="Standard"/>
+    <w:basedOn w:val="Normal"/>
+    <w:next w:val="Normal"/>
     <w:qFormat/>
     <w:rsid w:val="006E0FDA"/>
     <w:pPr>
@@ -4515,10 +4575,10 @@
       <w:sz w:val="22"/>
     </w:rPr>
   </w:style>
-  <w:style w:type="paragraph" w:styleId="berschrift6">
+  <w:style w:type="paragraph" w:styleId="Heading6">
     <w:name w:val="heading 6"/>
-    <w:basedOn w:val="Standard"/>
-    <w:next w:val="Standard"/>
+    <w:basedOn w:val="Normal"/>
+    <w:next w:val="Normal"/>
     <w:qFormat/>
     <w:rsid w:val="006E0FDA"/>
     <w:pPr>
@@ -4534,10 +4594,10 @@
       <w:sz w:val="22"/>
     </w:rPr>
   </w:style>
-  <w:style w:type="paragraph" w:styleId="berschrift7">
+  <w:style w:type="paragraph" w:styleId="Heading7">
     <w:name w:val="heading 7"/>
-    <w:basedOn w:val="Standard"/>
-    <w:next w:val="Standard"/>
+    <w:basedOn w:val="Normal"/>
+    <w:next w:val="Normal"/>
     <w:qFormat/>
     <w:rsid w:val="006E0FDA"/>
     <w:pPr>
@@ -4549,10 +4609,10 @@
       <w:outlineLvl w:val="6"/>
     </w:pPr>
   </w:style>
-  <w:style w:type="paragraph" w:styleId="berschrift8">
+  <w:style w:type="paragraph" w:styleId="Heading8">
     <w:name w:val="heading 8"/>
-    <w:basedOn w:val="Standard"/>
-    <w:next w:val="Standard"/>
+    <w:basedOn w:val="Normal"/>
+    <w:next w:val="Normal"/>
     <w:qFormat/>
     <w:rsid w:val="006E0FDA"/>
     <w:pPr>
@@ -4567,10 +4627,10 @@
       <w:i/>
     </w:rPr>
   </w:style>
-  <w:style w:type="paragraph" w:styleId="berschrift9">
+  <w:style w:type="paragraph" w:styleId="Heading9">
     <w:name w:val="heading 9"/>
-    <w:basedOn w:val="Standard"/>
-    <w:next w:val="Standard"/>
+    <w:basedOn w:val="Normal"/>
+    <w:next w:val="Normal"/>
     <w:qFormat/>
     <w:rsid w:val="006E0FDA"/>
     <w:pPr>
@@ -4586,13 +4646,13 @@
       <w:sz w:val="18"/>
     </w:rPr>
   </w:style>
-  <w:style w:type="character" w:default="1" w:styleId="Absatz-Standardschriftart">
+  <w:style w:type="character" w:default="1" w:styleId="DefaultParagraphFont">
     <w:name w:val="Default Paragraph Font"/>
     <w:uiPriority w:val="1"/>
     <w:semiHidden/>
     <w:unhideWhenUsed/>
   </w:style>
-  <w:style w:type="table" w:default="1" w:styleId="NormaleTabelle">
+  <w:style w:type="table" w:default="1" w:styleId="TableNormal">
     <w:name w:val="Normal Table"/>
     <w:uiPriority w:val="99"/>
     <w:semiHidden/>
@@ -4607,15 +4667,15 @@
       </w:tblCellMar>
     </w:tblPr>
   </w:style>
-  <w:style w:type="numbering" w:default="1" w:styleId="KeineListe">
+  <w:style w:type="numbering" w:default="1" w:styleId="NoList">
     <w:name w:val="No List"/>
     <w:uiPriority w:val="99"/>
     <w:semiHidden/>
     <w:unhideWhenUsed/>
   </w:style>
-  <w:style w:type="paragraph" w:styleId="Aufzhlungszeichen">
+  <w:style w:type="paragraph" w:styleId="ListBullet">
     <w:name w:val="List Bullet"/>
-    <w:basedOn w:val="Standard"/>
+    <w:basedOn w:val="Normal"/>
     <w:autoRedefine/>
     <w:rsid w:val="006E0FDA"/>
     <w:pPr>
@@ -4624,9 +4684,9 @@
       </w:numPr>
     </w:pPr>
   </w:style>
-  <w:style w:type="paragraph" w:styleId="Aufzhlungszeichen2">
+  <w:style w:type="paragraph" w:styleId="ListBullet2">
     <w:name w:val="List Bullet 2"/>
-    <w:basedOn w:val="Standard"/>
+    <w:basedOn w:val="Normal"/>
     <w:autoRedefine/>
     <w:rsid w:val="006E0FDA"/>
     <w:pPr>
@@ -4635,9 +4695,9 @@
       </w:numPr>
     </w:pPr>
   </w:style>
-  <w:style w:type="paragraph" w:styleId="Aufzhlungszeichen3">
+  <w:style w:type="paragraph" w:styleId="ListBullet3">
     <w:name w:val="List Bullet 3"/>
-    <w:basedOn w:val="Standard"/>
+    <w:basedOn w:val="Normal"/>
     <w:autoRedefine/>
     <w:rsid w:val="006E0FDA"/>
     <w:pPr>
@@ -4646,9 +4706,9 @@
       </w:numPr>
     </w:pPr>
   </w:style>
-  <w:style w:type="paragraph" w:styleId="Aufzhlungszeichen4">
+  <w:style w:type="paragraph" w:styleId="ListBullet4">
     <w:name w:val="List Bullet 4"/>
-    <w:basedOn w:val="Standard"/>
+    <w:basedOn w:val="Normal"/>
     <w:autoRedefine/>
     <w:rsid w:val="006E0FDA"/>
     <w:pPr>
@@ -4657,9 +4717,9 @@
       </w:numPr>
     </w:pPr>
   </w:style>
-  <w:style w:type="paragraph" w:styleId="Aufzhlungszeichen5">
+  <w:style w:type="paragraph" w:styleId="ListBullet5">
     <w:name w:val="List Bullet 5"/>
-    <w:basedOn w:val="Standard"/>
+    <w:basedOn w:val="Normal"/>
     <w:autoRedefine/>
     <w:rsid w:val="006E0FDA"/>
     <w:pPr>
@@ -4668,9 +4728,9 @@
       </w:numPr>
     </w:pPr>
   </w:style>
-  <w:style w:type="paragraph" w:styleId="Listennummer">
+  <w:style w:type="paragraph" w:styleId="ListNumber">
     <w:name w:val="List Number"/>
-    <w:basedOn w:val="Standard"/>
+    <w:basedOn w:val="Normal"/>
     <w:rsid w:val="006E0FDA"/>
     <w:pPr>
       <w:numPr>
@@ -4678,9 +4738,9 @@
       </w:numPr>
     </w:pPr>
   </w:style>
-  <w:style w:type="paragraph" w:styleId="Listennummer2">
+  <w:style w:type="paragraph" w:styleId="ListNumber2">
     <w:name w:val="List Number 2"/>
-    <w:basedOn w:val="Standard"/>
+    <w:basedOn w:val="Normal"/>
     <w:rsid w:val="006E0FDA"/>
     <w:pPr>
       <w:numPr>
@@ -4688,9 +4748,9 @@
       </w:numPr>
     </w:pPr>
   </w:style>
-  <w:style w:type="paragraph" w:styleId="Listennummer3">
+  <w:style w:type="paragraph" w:styleId="ListNumber3">
     <w:name w:val="List Number 3"/>
-    <w:basedOn w:val="Standard"/>
+    <w:basedOn w:val="Normal"/>
     <w:rsid w:val="006E0FDA"/>
     <w:pPr>
       <w:numPr>
@@ -4698,9 +4758,9 @@
       </w:numPr>
     </w:pPr>
   </w:style>
-  <w:style w:type="paragraph" w:styleId="Listennummer4">
+  <w:style w:type="paragraph" w:styleId="ListNumber4">
     <w:name w:val="List Number 4"/>
-    <w:basedOn w:val="Standard"/>
+    <w:basedOn w:val="Normal"/>
     <w:rsid w:val="006E0FDA"/>
     <w:pPr>
       <w:numPr>
@@ -4708,9 +4768,9 @@
       </w:numPr>
     </w:pPr>
   </w:style>
-  <w:style w:type="paragraph" w:styleId="Listennummer5">
+  <w:style w:type="paragraph" w:styleId="ListNumber5">
     <w:name w:val="List Number 5"/>
-    <w:basedOn w:val="Standard"/>
+    <w:basedOn w:val="Normal"/>
     <w:rsid w:val="006E0FDA"/>
     <w:pPr>
       <w:numPr>
@@ -4718,9 +4778,9 @@
       </w:numPr>
     </w:pPr>
   </w:style>
-  <w:style w:type="paragraph" w:styleId="Fuzeile">
+  <w:style w:type="paragraph" w:styleId="Footer">
     <w:name w:val="footer"/>
-    <w:basedOn w:val="Standard"/>
+    <w:basedOn w:val="Normal"/>
     <w:rsid w:val="006E0FDA"/>
     <w:pPr>
       <w:tabs>
@@ -4729,10 +4789,10 @@
       </w:tabs>
     </w:pPr>
   </w:style>
-  <w:style w:type="paragraph" w:styleId="Verzeichnis1">
+  <w:style w:type="paragraph" w:styleId="TOC1">
     <w:name w:val="toc 1"/>
-    <w:basedOn w:val="Standard"/>
-    <w:next w:val="Standard"/>
+    <w:basedOn w:val="Normal"/>
+    <w:next w:val="Normal"/>
     <w:autoRedefine/>
     <w:uiPriority w:val="39"/>
     <w:rsid w:val="006E0FDA"/>
@@ -4749,16 +4809,16 @@
   </w:style>
   <w:style w:type="paragraph" w:customStyle="1" w:styleId="Hngend">
     <w:name w:val="Hängend"/>
-    <w:basedOn w:val="Standard"/>
+    <w:basedOn w:val="Normal"/>
     <w:rsid w:val="006E0FDA"/>
     <w:pPr>
       <w:ind w:left="1134" w:hanging="1134"/>
     </w:pPr>
   </w:style>
-  <w:style w:type="paragraph" w:styleId="Beschriftung">
+  <w:style w:type="paragraph" w:styleId="Caption">
     <w:name w:val="caption"/>
-    <w:basedOn w:val="Standard"/>
-    <w:next w:val="Standard"/>
+    <w:basedOn w:val="Normal"/>
+    <w:next w:val="Normal"/>
     <w:qFormat/>
     <w:rsid w:val="006E0FDA"/>
     <w:pPr>
@@ -4768,17 +4828,17 @@
       <w:b/>
     </w:rPr>
   </w:style>
-  <w:style w:type="character" w:styleId="Seitenzahl">
+  <w:style w:type="character" w:styleId="PageNumber">
     <w:name w:val="page number"/>
-    <w:basedOn w:val="Absatz-Standardschriftart"/>
+    <w:basedOn w:val="DefaultParagraphFont"/>
     <w:rsid w:val="006E0FDA"/>
     <w:rPr>
       <w:rFonts w:ascii="Arial" w:hAnsi="Arial"/>
     </w:rPr>
   </w:style>
-  <w:style w:type="paragraph" w:styleId="Kopfzeile">
+  <w:style w:type="paragraph" w:styleId="Header">
     <w:name w:val="header"/>
-    <w:basedOn w:val="Standard"/>
+    <w:basedOn w:val="Normal"/>
     <w:rsid w:val="006E0FDA"/>
     <w:pPr>
       <w:tabs>
@@ -4787,18 +4847,18 @@
       </w:tabs>
     </w:pPr>
   </w:style>
-  <w:style w:type="paragraph" w:styleId="Textkrper">
+  <w:style w:type="paragraph" w:styleId="BodyText">
     <w:name w:val="Body Text"/>
-    <w:basedOn w:val="Standard"/>
+    <w:basedOn w:val="Normal"/>
     <w:rsid w:val="006E0FDA"/>
     <w:rPr>
       <w:i/>
     </w:rPr>
   </w:style>
-  <w:style w:type="paragraph" w:styleId="Verzeichnis2">
+  <w:style w:type="paragraph" w:styleId="TOC2">
     <w:name w:val="toc 2"/>
-    <w:basedOn w:val="Standard"/>
-    <w:next w:val="Standard"/>
+    <w:basedOn w:val="Normal"/>
+    <w:next w:val="Normal"/>
     <w:autoRedefine/>
     <w:uiPriority w:val="39"/>
     <w:rsid w:val="00667F7E"/>
@@ -4812,7 +4872,7 @@
   </w:style>
   <w:style w:type="paragraph" w:customStyle="1" w:styleId="text">
     <w:name w:val="text"/>
-    <w:basedOn w:val="Standard"/>
+    <w:basedOn w:val="Normal"/>
     <w:rsid w:val="006E0FDA"/>
     <w:pPr>
       <w:spacing w:before="60" w:after="60"/>
@@ -4823,7 +4883,7 @@
   </w:style>
   <w:style w:type="paragraph" w:customStyle="1" w:styleId="StandardKursiv">
     <w:name w:val="Standard + Kursiv"/>
-    <w:basedOn w:val="Standard"/>
+    <w:basedOn w:val="Normal"/>
     <w:link w:val="StandardKursivChar"/>
     <w:rsid w:val="00414D3C"/>
     <w:pPr>
@@ -4837,7 +4897,7 @@
   </w:style>
   <w:style w:type="character" w:customStyle="1" w:styleId="StandardKursivChar">
     <w:name w:val="Standard + Kursiv Char"/>
-    <w:basedOn w:val="Absatz-Standardschriftart"/>
+    <w:basedOn w:val="DefaultParagraphFont"/>
     <w:link w:val="StandardKursiv"/>
     <w:rsid w:val="00414D3C"/>
     <w:rPr>
@@ -4846,9 +4906,9 @@
       <w:lang w:val="de-DE" w:eastAsia="de-DE" w:bidi="ar-SA"/>
     </w:rPr>
   </w:style>
-  <w:style w:type="table" w:styleId="Tabellenraster">
+  <w:style w:type="table" w:styleId="TableGrid">
     <w:name w:val="Table Grid"/>
-    <w:basedOn w:val="NormaleTabelle"/>
+    <w:basedOn w:val="TableNormal"/>
     <w:uiPriority w:val="59"/>
     <w:rsid w:val="00CE1259"/>
     <w:pPr>
@@ -4865,9 +4925,9 @@
       </w:tblBorders>
     </w:tblPr>
   </w:style>
-  <w:style w:type="character" w:styleId="Kommentarzeichen">
+  <w:style w:type="character" w:styleId="CommentReference">
     <w:name w:val="annotation reference"/>
-    <w:basedOn w:val="Absatz-Standardschriftart"/>
+    <w:basedOn w:val="DefaultParagraphFont"/>
     <w:semiHidden/>
     <w:rsid w:val="00052D17"/>
     <w:rPr>
@@ -4875,19 +4935,19 @@
       <w:szCs w:val="16"/>
     </w:rPr>
   </w:style>
-  <w:style w:type="paragraph" w:styleId="Kommentartext">
+  <w:style w:type="paragraph" w:styleId="CommentText">
     <w:name w:val="annotation text"/>
-    <w:basedOn w:val="Standard"/>
+    <w:basedOn w:val="Normal"/>
     <w:semiHidden/>
     <w:rsid w:val="00052D17"/>
     <w:rPr>
       <w:sz w:val="20"/>
     </w:rPr>
   </w:style>
-  <w:style w:type="paragraph" w:styleId="Kommentarthema">
+  <w:style w:type="paragraph" w:styleId="CommentSubject">
     <w:name w:val="annotation subject"/>
-    <w:basedOn w:val="Kommentartext"/>
-    <w:next w:val="Kommentartext"/>
+    <w:basedOn w:val="CommentText"/>
+    <w:next w:val="CommentText"/>
     <w:semiHidden/>
     <w:rsid w:val="00052D17"/>
     <w:rPr>
@@ -4895,9 +4955,9 @@
       <w:bCs/>
     </w:rPr>
   </w:style>
-  <w:style w:type="paragraph" w:styleId="Sprechblasentext">
+  <w:style w:type="paragraph" w:styleId="BalloonText">
     <w:name w:val="Balloon Text"/>
-    <w:basedOn w:val="Standard"/>
+    <w:basedOn w:val="Normal"/>
     <w:semiHidden/>
     <w:rsid w:val="00052D17"/>
     <w:rPr>
@@ -4908,7 +4968,7 @@
   </w:style>
   <w:style w:type="table" w:customStyle="1" w:styleId="Uni-Designschwarz-wei">
     <w:name w:val="Uni-Design schwarz-weiß"/>
-    <w:basedOn w:val="NormaleTabelle"/>
+    <w:basedOn w:val="TableNormal"/>
     <w:uiPriority w:val="99"/>
     <w:rsid w:val="00A249CD"/>
     <w:rPr>
@@ -4977,9 +5037,9 @@
       </w:tcPr>
     </w:tblStylePr>
   </w:style>
-  <w:style w:type="table" w:styleId="Gitternetztabelle1hell">
+  <w:style w:type="table" w:styleId="GridTable1Light">
     <w:name w:val="Grid Table 1 Light"/>
-    <w:basedOn w:val="NormaleTabelle"/>
+    <w:basedOn w:val="TableNormal"/>
     <w:uiPriority w:val="46"/>
     <w:rsid w:val="00B65C50"/>
     <w:tblPr>
@@ -5031,11 +5091,11 @@
       </w:rPr>
     </w:tblStylePr>
   </w:style>
-  <w:style w:type="paragraph" w:styleId="Titel">
+  <w:style w:type="paragraph" w:styleId="Title">
     <w:name w:val="Title"/>
-    <w:basedOn w:val="Standard"/>
-    <w:next w:val="Standard"/>
-    <w:link w:val="TitelZchn"/>
+    <w:basedOn w:val="Normal"/>
+    <w:next w:val="Normal"/>
+    <w:link w:val="TitleChar"/>
     <w:qFormat/>
     <w:rsid w:val="00AB1582"/>
     <w:pPr>
@@ -5049,10 +5109,10 @@
       <w:szCs w:val="56"/>
     </w:rPr>
   </w:style>
-  <w:style w:type="character" w:customStyle="1" w:styleId="TitelZchn">
-    <w:name w:val="Titel Zchn"/>
-    <w:basedOn w:val="Absatz-Standardschriftart"/>
-    <w:link w:val="Titel"/>
+  <w:style w:type="character" w:customStyle="1" w:styleId="TitleChar">
+    <w:name w:val="Title Char"/>
+    <w:basedOn w:val="DefaultParagraphFont"/>
+    <w:link w:val="Title"/>
     <w:rsid w:val="00AB1582"/>
     <w:rPr>
       <w:rFonts w:ascii="Arial" w:eastAsiaTheme="majorEastAsia" w:hAnsi="Arial" w:cstheme="majorBidi"/>
@@ -5062,9 +5122,9 @@
       <w:szCs w:val="56"/>
     </w:rPr>
   </w:style>
-  <w:style w:type="paragraph" w:styleId="Listenabsatz">
+  <w:style w:type="paragraph" w:styleId="ListParagraph">
     <w:name w:val="List Paragraph"/>
-    <w:basedOn w:val="Standard"/>
+    <w:basedOn w:val="Normal"/>
     <w:uiPriority w:val="34"/>
     <w:qFormat/>
     <w:rsid w:val="00683884"/>
@@ -5076,10 +5136,10 @@
       <w:rFonts w:ascii="Times New Roman" w:hAnsi="Times New Roman"/>
     </w:rPr>
   </w:style>
-  <w:style w:type="paragraph" w:styleId="Verzeichnis3">
+  <w:style w:type="paragraph" w:styleId="TOC3">
     <w:name w:val="toc 3"/>
-    <w:basedOn w:val="Standard"/>
-    <w:next w:val="Standard"/>
+    <w:basedOn w:val="Normal"/>
+    <w:next w:val="Normal"/>
     <w:autoRedefine/>
     <w:uiPriority w:val="39"/>
     <w:unhideWhenUsed/>
@@ -5092,9 +5152,9 @@
       <w:sz w:val="20"/>
     </w:rPr>
   </w:style>
-  <w:style w:type="character" w:styleId="Hervorhebung">
+  <w:style w:type="character" w:styleId="Emphasis">
     <w:name w:val="Emphasis"/>
-    <w:basedOn w:val="Absatz-Standardschriftart"/>
+    <w:basedOn w:val="DefaultParagraphFont"/>
     <w:qFormat/>
     <w:rsid w:val="009F65FB"/>
     <w:rPr>
@@ -5393,7 +5453,7 @@
 </file>
 
 <file path=customXml/itemProps1.xml><?xml version="1.0" encoding="utf-8"?>
-<ds:datastoreItem xmlns:ds="http://schemas.openxmlformats.org/officeDocument/2006/customXml" ds:itemID="{9B1188CB-125A-4E3C-913A-0E9B730D9D54}">
+<ds:datastoreItem xmlns:ds="http://schemas.openxmlformats.org/officeDocument/2006/customXml" ds:itemID="{B06DFC74-7938-48A6-BE7A-59FC9A12FF37}">
   <ds:schemaRefs>
     <ds:schemaRef ds:uri="http://schemas.openxmlformats.org/officeDocument/2006/bibliography"/>
   </ds:schemaRefs>

--- a/Dokumentation/qs-dok/ka-Review.docx
+++ b/Dokumentation/qs-dok/ka-Review.docx
@@ -647,11 +647,12 @@
                   <w:calcOnExit w:val="0"/>
                   <w:checkBox>
                     <w:sizeAuto/>
-                    <w:default w:val="0"/>
+                    <w:default w:val="1"/>
                   </w:checkBox>
                 </w:ffData>
               </w:fldChar>
             </w:r>
+            <w:bookmarkStart w:id="0" w:name="Kontrollkästchen5"/>
             <w:r>
               <w:rPr>
                 <w:b/>
@@ -673,20 +674,11 @@
                 <w:sz w:val="22"/>
                 <w:szCs w:val="22"/>
               </w:rPr>
-              <w:fldChar w:fldCharType="separate"/>
-            </w:r>
-            <w:r>
-              <w:rPr>
-                <w:b/>
-                <w:sz w:val="22"/>
-                <w:szCs w:val="22"/>
-              </w:rPr>
               <w:fldChar w:fldCharType="end"/>
             </w:r>
-          </w:p>
-        </w:tc>
-        <w:bookmarkStart w:id="0" w:name="_GoBack"/>
-        <w:bookmarkEnd w:id="0"/>
+            <w:bookmarkEnd w:id="0"/>
+          </w:p>
+        </w:tc>
       </w:tr>
       <w:tr>
         <w:trPr>
@@ -720,7 +712,10 @@
             </w:pPr>
             <w:proofErr w:type="spellStart"/>
             <w:r>
-              <w:t>Mr</w:t>
+              <w:t>M</w:t>
+            </w:r>
+            <w:r>
+              <w:t>s</w:t>
             </w:r>
             <w:proofErr w:type="spellEnd"/>
           </w:p>
@@ -1022,6 +1017,8 @@
             </w:pPr>
           </w:p>
         </w:tc>
+        <w:bookmarkStart w:id="1" w:name="_GoBack"/>
+        <w:bookmarkEnd w:id="1"/>
       </w:tr>
     </w:tbl>
     <w:tbl>
@@ -2260,7 +2257,7 @@
         <w:noProof/>
         <w:szCs w:val="24"/>
       </w:rPr>
-      <w:t>15.11.17</w:t>
+      <w:t>29.05.19</w:t>
     </w:r>
     <w:r>
       <w:rPr>
@@ -5453,7 +5450,7 @@
 </file>
 
 <file path=customXml/itemProps1.xml><?xml version="1.0" encoding="utf-8"?>
-<ds:datastoreItem xmlns:ds="http://schemas.openxmlformats.org/officeDocument/2006/customXml" ds:itemID="{B06DFC74-7938-48A6-BE7A-59FC9A12FF37}">
+<ds:datastoreItem xmlns:ds="http://schemas.openxmlformats.org/officeDocument/2006/customXml" ds:itemID="{04CEA473-99B3-4D39-921A-BFFC02FE0629}">
   <ds:schemaRefs>
     <ds:schemaRef ds:uri="http://schemas.openxmlformats.org/officeDocument/2006/bibliography"/>
   </ds:schemaRefs>

--- a/Dokumentation/qs-dok/ka-Review.docx
+++ b/Dokumentation/qs-dok/ka-Review.docx
@@ -91,27 +91,13 @@
         <w:rPr>
           <w:sz w:val="22"/>
         </w:rPr>
-        <w:t xml:space="preserve">ung, Ablegung ins </w:t>
-      </w:r>
-      <w:proofErr w:type="spellStart"/>
-      <w:r>
-        <w:rPr>
-          <w:sz w:val="22"/>
-        </w:rPr>
-        <w:t>s</w:t>
+        <w:t>ung, Ablegung ins s</w:t>
       </w:r>
       <w:r>
         <w:rPr>
           <w:sz w:val="22"/>
         </w:rPr>
-        <w:t>adapro</w:t>
-      </w:r>
-      <w:proofErr w:type="spellEnd"/>
-      <w:r>
-        <w:rPr>
-          <w:sz w:val="22"/>
-        </w:rPr>
-        <w:t>-Verzeichnis</w:t>
+        <w:t>adapro-Verzeichnis</w:t>
       </w:r>
     </w:p>
     <w:p>
@@ -674,6 +660,14 @@
                 <w:sz w:val="22"/>
                 <w:szCs w:val="22"/>
               </w:rPr>
+              <w:fldChar w:fldCharType="separate"/>
+            </w:r>
+            <w:r>
+              <w:rPr>
+                <w:b/>
+                <w:sz w:val="22"/>
+                <w:szCs w:val="22"/>
+              </w:rPr>
               <w:fldChar w:fldCharType="end"/>
             </w:r>
             <w:bookmarkEnd w:id="0"/>
@@ -710,14 +704,12 @@
               </w:tabs>
               <w:jc w:val="left"/>
             </w:pPr>
-            <w:proofErr w:type="spellStart"/>
             <w:r>
               <w:t>M</w:t>
             </w:r>
             <w:r>
               <w:t>s</w:t>
             </w:r>
-            <w:proofErr w:type="spellEnd"/>
           </w:p>
         </w:tc>
         <w:tc>
@@ -764,15 +756,7 @@
               <w:jc w:val="left"/>
             </w:pPr>
             <w:r>
-              <w:t xml:space="preserve">In </w:t>
-            </w:r>
-            <w:proofErr w:type="spellStart"/>
-            <w:r>
-              <w:t>sadapro</w:t>
-            </w:r>
-            <w:proofErr w:type="spellEnd"/>
-            <w:r>
-              <w:t xml:space="preserve"> abgelegt</w:t>
+              <w:t>In sadapro abgelegt</w:t>
             </w:r>
           </w:p>
         </w:tc>
@@ -967,6 +951,9 @@
             <w:pPr>
               <w:jc w:val="left"/>
             </w:pPr>
+            <w:r>
+              <w:t>V1.0</w:t>
+            </w:r>
           </w:p>
         </w:tc>
         <w:tc>
@@ -978,6 +965,11 @@
             <w:pPr>
               <w:jc w:val="left"/>
             </w:pPr>
+            <w:r>
+              <w:t>24.06.2019</w:t>
+            </w:r>
+            <w:bookmarkStart w:id="1" w:name="_GoBack"/>
+            <w:bookmarkEnd w:id="1"/>
           </w:p>
         </w:tc>
       </w:tr>
@@ -1017,8 +1009,6 @@
             </w:pPr>
           </w:p>
         </w:tc>
-        <w:bookmarkStart w:id="1" w:name="_GoBack"/>
-        <w:bookmarkEnd w:id="1"/>
       </w:tr>
     </w:tbl>
     <w:tbl>
@@ -1263,15 +1253,7 @@
               <w:jc w:val="left"/>
             </w:pPr>
             <w:r>
-              <w:t xml:space="preserve">In </w:t>
-            </w:r>
-            <w:proofErr w:type="spellStart"/>
-            <w:r>
-              <w:t>sadapro</w:t>
-            </w:r>
-            <w:proofErr w:type="spellEnd"/>
-            <w:r>
-              <w:t xml:space="preserve"> abgelegt</w:t>
+              <w:t>In sadapro abgelegt</w:t>
             </w:r>
           </w:p>
         </w:tc>
@@ -1367,21 +1349,12 @@
         </w:rPr>
         <w:t xml:space="preserve">: </w:t>
       </w:r>
-      <w:proofErr w:type="spellStart"/>
       <w:r>
         <w:rPr>
           <w:b/>
           <w:sz w:val="28"/>
         </w:rPr>
-        <w:t>Prototyping</w:t>
-      </w:r>
-      <w:proofErr w:type="spellEnd"/>
-      <w:r>
-        <w:rPr>
-          <w:b/>
-          <w:sz w:val="28"/>
-        </w:rPr>
-        <w:t>-Phase</w:t>
+        <w:t>Prototyping-Phase</w:t>
       </w:r>
     </w:p>
     <w:tbl>
@@ -1812,15 +1785,7 @@
               <w:jc w:val="left"/>
             </w:pPr>
             <w:r>
-              <w:t xml:space="preserve">In </w:t>
-            </w:r>
-            <w:proofErr w:type="spellStart"/>
-            <w:r>
-              <w:t>sadapro</w:t>
-            </w:r>
-            <w:proofErr w:type="spellEnd"/>
-            <w:r>
-              <w:t xml:space="preserve"> abgelegt</w:t>
+              <w:t>In sadapro abgelegt</w:t>
             </w:r>
           </w:p>
         </w:tc>
@@ -2092,15 +2057,7 @@
               <w:jc w:val="left"/>
             </w:pPr>
             <w:r>
-              <w:t xml:space="preserve">In </w:t>
-            </w:r>
-            <w:proofErr w:type="spellStart"/>
-            <w:r>
-              <w:t>sadapro</w:t>
-            </w:r>
-            <w:proofErr w:type="spellEnd"/>
-            <w:r>
-              <w:t xml:space="preserve"> abgelegt</w:t>
+              <w:t>In sadapro abgelegt</w:t>
             </w:r>
           </w:p>
         </w:tc>
@@ -2257,7 +2214,7 @@
         <w:noProof/>
         <w:szCs w:val="24"/>
       </w:rPr>
-      <w:t>29.05.19</w:t>
+      <w:t>03.06.19</w:t>
     </w:r>
     <w:r>
       <w:rPr>
@@ -5450,7 +5407,7 @@
 </file>
 
 <file path=customXml/itemProps1.xml><?xml version="1.0" encoding="utf-8"?>
-<ds:datastoreItem xmlns:ds="http://schemas.openxmlformats.org/officeDocument/2006/customXml" ds:itemID="{04CEA473-99B3-4D39-921A-BFFC02FE0629}">
+<ds:datastoreItem xmlns:ds="http://schemas.openxmlformats.org/officeDocument/2006/customXml" ds:itemID="{1AA043D5-9E53-4DF7-A57B-47E8062B5C99}">
   <ds:schemaRefs>
     <ds:schemaRef ds:uri="http://schemas.openxmlformats.org/officeDocument/2006/bibliography"/>
   </ds:schemaRefs>

--- a/Dokumentation/qs-dok/ka-Review.docx
+++ b/Dokumentation/qs-dok/ka-Review.docx
@@ -1,11 +1,11 @@
 
 <file path=word/document.xml><?xml version="1.0" encoding="utf-8"?>
-<w:document xmlns:wpc="http://schemas.microsoft.com/office/word/2010/wordprocessingCanvas" xmlns:cx="http://schemas.microsoft.com/office/drawing/2014/chartex" xmlns:cx1="http://schemas.microsoft.com/office/drawing/2015/9/8/chartex" xmlns:mc="http://schemas.openxmlformats.org/markup-compatibility/2006" xmlns:o="urn:schemas-microsoft-com:office:office" xmlns:r="http://schemas.openxmlformats.org/officeDocument/2006/relationships" xmlns:m="http://schemas.openxmlformats.org/officeDocument/2006/math" xmlns:v="urn:schemas-microsoft-com:vml" xmlns:wp14="http://schemas.microsoft.com/office/word/2010/wordprocessingDrawing" xmlns:wp="http://schemas.openxmlformats.org/drawingml/2006/wordprocessingDrawing" xmlns:w10="urn:schemas-microsoft-com:office:word" xmlns:w="http://schemas.openxmlformats.org/wordprocessingml/2006/main" xmlns:w14="http://schemas.microsoft.com/office/word/2010/wordml" xmlns:w15="http://schemas.microsoft.com/office/word/2012/wordml" xmlns:w16se="http://schemas.microsoft.com/office/word/2015/wordml/symex" xmlns:wpg="http://schemas.microsoft.com/office/word/2010/wordprocessingGroup" xmlns:wpi="http://schemas.microsoft.com/office/word/2010/wordprocessingInk" xmlns:wne="http://schemas.microsoft.com/office/word/2006/wordml" xmlns:wps="http://schemas.microsoft.com/office/word/2010/wordprocessingShape" mc:Ignorable="w14 w15 w16se wp14">
+<w:document xmlns:wpc="http://schemas.microsoft.com/office/word/2010/wordprocessingCanvas" xmlns:cx="http://schemas.microsoft.com/office/drawing/2014/chartex" xmlns:cx1="http://schemas.microsoft.com/office/drawing/2015/9/8/chartex" xmlns:cx2="http://schemas.microsoft.com/office/drawing/2015/10/21/chartex" xmlns:cx3="http://schemas.microsoft.com/office/drawing/2016/5/9/chartex" xmlns:cx4="http://schemas.microsoft.com/office/drawing/2016/5/10/chartex" xmlns:cx5="http://schemas.microsoft.com/office/drawing/2016/5/11/chartex" xmlns:cx6="http://schemas.microsoft.com/office/drawing/2016/5/12/chartex" xmlns:cx7="http://schemas.microsoft.com/office/drawing/2016/5/13/chartex" xmlns:cx8="http://schemas.microsoft.com/office/drawing/2016/5/14/chartex" xmlns:mc="http://schemas.openxmlformats.org/markup-compatibility/2006" xmlns:aink="http://schemas.microsoft.com/office/drawing/2016/ink" xmlns:am3d="http://schemas.microsoft.com/office/drawing/2017/model3d" xmlns:o="urn:schemas-microsoft-com:office:office" xmlns:r="http://schemas.openxmlformats.org/officeDocument/2006/relationships" xmlns:m="http://schemas.openxmlformats.org/officeDocument/2006/math" xmlns:v="urn:schemas-microsoft-com:vml" xmlns:wp14="http://schemas.microsoft.com/office/word/2010/wordprocessingDrawing" xmlns:wp="http://schemas.openxmlformats.org/drawingml/2006/wordprocessingDrawing" xmlns:w10="urn:schemas-microsoft-com:office:word" xmlns:w="http://schemas.openxmlformats.org/wordprocessingml/2006/main" xmlns:w14="http://schemas.microsoft.com/office/word/2010/wordml" xmlns:w15="http://schemas.microsoft.com/office/word/2012/wordml" xmlns:w16cid="http://schemas.microsoft.com/office/word/2016/wordml/cid" xmlns:w16se="http://schemas.microsoft.com/office/word/2015/wordml/symex" xmlns:wpg="http://schemas.microsoft.com/office/word/2010/wordprocessingGroup" xmlns:wpi="http://schemas.microsoft.com/office/word/2010/wordprocessingInk" xmlns:wne="http://schemas.microsoft.com/office/word/2006/wordml" xmlns:wps="http://schemas.microsoft.com/office/word/2010/wordprocessingShape" mc:Ignorable="w14 w15 w16se w16cid wp14">
   <w:body>
     <w:p>
       <w:pPr>
         <w:rPr>
-          <w:rStyle w:val="Emphasis"/>
+          <w:rStyle w:val="Hervorhebung"/>
         </w:rPr>
         <w:sectPr>
           <w:headerReference w:type="default" r:id="rId8"/>
@@ -91,13 +91,27 @@
         <w:rPr>
           <w:sz w:val="22"/>
         </w:rPr>
-        <w:t>ung, Ablegung ins s</w:t>
+        <w:t xml:space="preserve">ung, Ablegung ins </w:t>
+      </w:r>
+      <w:proofErr w:type="spellStart"/>
+      <w:r>
+        <w:rPr>
+          <w:sz w:val="22"/>
+        </w:rPr>
+        <w:t>s</w:t>
       </w:r>
       <w:r>
         <w:rPr>
           <w:sz w:val="22"/>
         </w:rPr>
-        <w:t>adapro-Verzeichnis</w:t>
+        <w:t>adapro</w:t>
+      </w:r>
+      <w:proofErr w:type="spellEnd"/>
+      <w:r>
+        <w:rPr>
+          <w:sz w:val="22"/>
+        </w:rPr>
+        <w:t>-Verzeichnis</w:t>
       </w:r>
     </w:p>
     <w:p>
@@ -224,7 +238,7 @@
     </w:p>
     <w:tbl>
       <w:tblPr>
-        <w:tblStyle w:val="TableGrid"/>
+        <w:tblStyle w:val="Tabellenraster"/>
         <w:tblW w:w="10774" w:type="dxa"/>
         <w:tblInd w:w="-859" w:type="dxa"/>
         <w:tblBorders>
@@ -704,12 +718,14 @@
               </w:tabs>
               <w:jc w:val="left"/>
             </w:pPr>
+            <w:proofErr w:type="spellStart"/>
             <w:r>
               <w:t>M</w:t>
             </w:r>
             <w:r>
               <w:t>s</w:t>
             </w:r>
+            <w:proofErr w:type="spellEnd"/>
           </w:p>
         </w:tc>
         <w:tc>
@@ -756,7 +772,15 @@
               <w:jc w:val="left"/>
             </w:pPr>
             <w:r>
-              <w:t>In sadapro abgelegt</w:t>
+              <w:t xml:space="preserve">In </w:t>
+            </w:r>
+            <w:proofErr w:type="spellStart"/>
+            <w:r>
+              <w:t>sadapro</w:t>
+            </w:r>
+            <w:proofErr w:type="spellEnd"/>
+            <w:r>
+              <w:t xml:space="preserve"> abgelegt</w:t>
             </w:r>
           </w:p>
         </w:tc>
@@ -862,7 +886,7 @@
     </w:p>
     <w:tbl>
       <w:tblPr>
-        <w:tblStyle w:val="TableGrid"/>
+        <w:tblStyle w:val="Tabellenraster"/>
         <w:tblW w:w="10774" w:type="dxa"/>
         <w:tblInd w:w="-859" w:type="dxa"/>
         <w:tblBorders>
@@ -968,8 +992,6 @@
             <w:r>
               <w:t>24.06.2019</w:t>
             </w:r>
-            <w:bookmarkStart w:id="1" w:name="_GoBack"/>
-            <w:bookmarkEnd w:id="1"/>
           </w:p>
         </w:tc>
       </w:tr>
@@ -996,6 +1018,9 @@
             <w:pPr>
               <w:jc w:val="left"/>
             </w:pPr>
+            <w:r>
+              <w:t>V1.0</w:t>
+            </w:r>
           </w:p>
         </w:tc>
         <w:tc>
@@ -1007,6 +1032,9 @@
             <w:pPr>
               <w:jc w:val="left"/>
             </w:pPr>
+            <w:r>
+              <w:t>08.07.2019</w:t>
+            </w:r>
           </w:p>
         </w:tc>
       </w:tr>
@@ -1157,12 +1185,12 @@
               </w:rPr>
               <w:fldChar w:fldCharType="begin">
                 <w:ffData>
-                  <w:name w:val="Kontrollkästchen5"/>
+                  <w:name w:val=""/>
                   <w:enabled/>
                   <w:calcOnExit w:val="0"/>
                   <w:checkBox>
                     <w:sizeAuto/>
-                    <w:default w:val="0"/>
+                    <w:default w:val="1"/>
                   </w:checkBox>
                 </w:ffData>
               </w:fldChar>
@@ -1188,14 +1216,6 @@
                 <w:sz w:val="22"/>
                 <w:szCs w:val="22"/>
               </w:rPr>
-              <w:fldChar w:fldCharType="separate"/>
-            </w:r>
-            <w:r>
-              <w:rPr>
-                <w:b/>
-                <w:sz w:val="22"/>
-                <w:szCs w:val="22"/>
-              </w:rPr>
               <w:fldChar w:fldCharType="end"/>
             </w:r>
           </w:p>
@@ -1209,7 +1229,11 @@
           <w:tcPr>
             <w:tcW w:w="1560" w:type="dxa"/>
           </w:tcPr>
-          <w:p/>
+          <w:p>
+            <w:r>
+              <w:t>08.07.2019</w:t>
+            </w:r>
+          </w:p>
         </w:tc>
         <w:tc>
           <w:tcPr>
@@ -1221,6 +1245,11 @@
                 <w:tab w:val="left" w:pos="1701"/>
               </w:tabs>
             </w:pPr>
+            <w:proofErr w:type="spellStart"/>
+            <w:r>
+              <w:t>Ms</w:t>
+            </w:r>
+            <w:proofErr w:type="spellEnd"/>
           </w:p>
         </w:tc>
         <w:tc>
@@ -1234,6 +1263,11 @@
                 <w:tab w:val="left" w:pos="4253"/>
               </w:tabs>
             </w:pPr>
+            <w:r>
+              <w:t>Dokumente in V1.0 Akzeptiert</w:t>
+            </w:r>
+            <w:bookmarkStart w:id="1" w:name="_GoBack"/>
+            <w:bookmarkEnd w:id="1"/>
           </w:p>
         </w:tc>
         <w:tc>
@@ -1253,7 +1287,15 @@
               <w:jc w:val="left"/>
             </w:pPr>
             <w:r>
-              <w:t>In sadapro abgelegt</w:t>
+              <w:t xml:space="preserve">In </w:t>
+            </w:r>
+            <w:proofErr w:type="spellStart"/>
+            <w:r>
+              <w:t>sadapro</w:t>
+            </w:r>
+            <w:proofErr w:type="spellEnd"/>
+            <w:r>
+              <w:t xml:space="preserve"> abgelegt</w:t>
             </w:r>
           </w:p>
         </w:tc>
@@ -1349,17 +1391,26 @@
         </w:rPr>
         <w:t xml:space="preserve">: </w:t>
       </w:r>
+      <w:proofErr w:type="spellStart"/>
       <w:r>
         <w:rPr>
           <w:b/>
           <w:sz w:val="28"/>
         </w:rPr>
-        <w:t>Prototyping-Phase</w:t>
+        <w:t>Prototyping</w:t>
+      </w:r>
+      <w:proofErr w:type="spellEnd"/>
+      <w:r>
+        <w:rPr>
+          <w:b/>
+          <w:sz w:val="28"/>
+        </w:rPr>
+        <w:t>-Phase</w:t>
       </w:r>
     </w:p>
     <w:tbl>
       <w:tblPr>
-        <w:tblStyle w:val="TableGrid"/>
+        <w:tblStyle w:val="Tabellenraster"/>
         <w:tblW w:w="10774" w:type="dxa"/>
         <w:tblInd w:w="-859" w:type="dxa"/>
         <w:tblBorders>
@@ -1785,7 +1836,15 @@
               <w:jc w:val="left"/>
             </w:pPr>
             <w:r>
-              <w:t>In sadapro abgelegt</w:t>
+              <w:t xml:space="preserve">In </w:t>
+            </w:r>
+            <w:proofErr w:type="spellStart"/>
+            <w:r>
+              <w:t>sadapro</w:t>
+            </w:r>
+            <w:proofErr w:type="spellEnd"/>
+            <w:r>
+              <w:t xml:space="preserve"> abgelegt</w:t>
             </w:r>
           </w:p>
         </w:tc>
@@ -1877,7 +1936,7 @@
     </w:p>
     <w:tbl>
       <w:tblPr>
-        <w:tblStyle w:val="TableGrid"/>
+        <w:tblStyle w:val="Tabellenraster"/>
         <w:tblW w:w="10774" w:type="dxa"/>
         <w:tblInd w:w="-859" w:type="dxa"/>
         <w:tblBorders>
@@ -2057,7 +2116,15 @@
               <w:jc w:val="left"/>
             </w:pPr>
             <w:r>
-              <w:t>In sadapro abgelegt</w:t>
+              <w:t xml:space="preserve">In </w:t>
+            </w:r>
+            <w:proofErr w:type="spellStart"/>
+            <w:r>
+              <w:t>sadapro</w:t>
+            </w:r>
+            <w:proofErr w:type="spellEnd"/>
+            <w:r>
+              <w:t xml:space="preserve"> abgelegt</w:t>
             </w:r>
           </w:p>
         </w:tc>
@@ -2144,7 +2211,7 @@
 </file>
 
 <file path=word/endnotes.xml><?xml version="1.0" encoding="utf-8"?>
-<w:endnotes xmlns:wpc="http://schemas.microsoft.com/office/word/2010/wordprocessingCanvas" xmlns:cx="http://schemas.microsoft.com/office/drawing/2014/chartex" xmlns:cx1="http://schemas.microsoft.com/office/drawing/2015/9/8/chartex" xmlns:mc="http://schemas.openxmlformats.org/markup-compatibility/2006" xmlns:o="urn:schemas-microsoft-com:office:office" xmlns:r="http://schemas.openxmlformats.org/officeDocument/2006/relationships" xmlns:m="http://schemas.openxmlformats.org/officeDocument/2006/math" xmlns:v="urn:schemas-microsoft-com:vml" xmlns:wp14="http://schemas.microsoft.com/office/word/2010/wordprocessingDrawing" xmlns:wp="http://schemas.openxmlformats.org/drawingml/2006/wordprocessingDrawing" xmlns:w10="urn:schemas-microsoft-com:office:word" xmlns:w="http://schemas.openxmlformats.org/wordprocessingml/2006/main" xmlns:w14="http://schemas.microsoft.com/office/word/2010/wordml" xmlns:w15="http://schemas.microsoft.com/office/word/2012/wordml" xmlns:w16se="http://schemas.microsoft.com/office/word/2015/wordml/symex" xmlns:wpg="http://schemas.microsoft.com/office/word/2010/wordprocessingGroup" xmlns:wpi="http://schemas.microsoft.com/office/word/2010/wordprocessingInk" xmlns:wne="http://schemas.microsoft.com/office/word/2006/wordml" xmlns:wps="http://schemas.microsoft.com/office/word/2010/wordprocessingShape" mc:Ignorable="w14 w15 w16se wp14">
+<w:endnotes xmlns:wpc="http://schemas.microsoft.com/office/word/2010/wordprocessingCanvas" xmlns:cx="http://schemas.microsoft.com/office/drawing/2014/chartex" xmlns:cx1="http://schemas.microsoft.com/office/drawing/2015/9/8/chartex" xmlns:cx2="http://schemas.microsoft.com/office/drawing/2015/10/21/chartex" xmlns:cx3="http://schemas.microsoft.com/office/drawing/2016/5/9/chartex" xmlns:cx4="http://schemas.microsoft.com/office/drawing/2016/5/10/chartex" xmlns:cx5="http://schemas.microsoft.com/office/drawing/2016/5/11/chartex" xmlns:cx6="http://schemas.microsoft.com/office/drawing/2016/5/12/chartex" xmlns:cx7="http://schemas.microsoft.com/office/drawing/2016/5/13/chartex" xmlns:cx8="http://schemas.microsoft.com/office/drawing/2016/5/14/chartex" xmlns:mc="http://schemas.openxmlformats.org/markup-compatibility/2006" xmlns:aink="http://schemas.microsoft.com/office/drawing/2016/ink" xmlns:am3d="http://schemas.microsoft.com/office/drawing/2017/model3d" xmlns:o="urn:schemas-microsoft-com:office:office" xmlns:r="http://schemas.openxmlformats.org/officeDocument/2006/relationships" xmlns:m="http://schemas.openxmlformats.org/officeDocument/2006/math" xmlns:v="urn:schemas-microsoft-com:vml" xmlns:wp14="http://schemas.microsoft.com/office/word/2010/wordprocessingDrawing" xmlns:wp="http://schemas.openxmlformats.org/drawingml/2006/wordprocessingDrawing" xmlns:w10="urn:schemas-microsoft-com:office:word" xmlns:w="http://schemas.openxmlformats.org/wordprocessingml/2006/main" xmlns:w14="http://schemas.microsoft.com/office/word/2010/wordml" xmlns:w15="http://schemas.microsoft.com/office/word/2012/wordml" xmlns:w16cid="http://schemas.microsoft.com/office/word/2016/wordml/cid" xmlns:w16se="http://schemas.microsoft.com/office/word/2015/wordml/symex" xmlns:wpg="http://schemas.microsoft.com/office/word/2010/wordprocessingGroup" xmlns:wpi="http://schemas.microsoft.com/office/word/2010/wordprocessingInk" xmlns:wne="http://schemas.microsoft.com/office/word/2006/wordml" xmlns:wps="http://schemas.microsoft.com/office/word/2010/wordprocessingShape" mc:Ignorable="w14 w15 w16se w16cid wp14">
   <w:endnote w:type="separator" w:id="-1">
     <w:p>
       <w:r>
@@ -2163,10 +2230,10 @@
 </file>
 
 <file path=word/footer1.xml><?xml version="1.0" encoding="utf-8"?>
-<w:ftr xmlns:wpc="http://schemas.microsoft.com/office/word/2010/wordprocessingCanvas" xmlns:cx="http://schemas.microsoft.com/office/drawing/2014/chartex" xmlns:cx1="http://schemas.microsoft.com/office/drawing/2015/9/8/chartex" xmlns:mc="http://schemas.openxmlformats.org/markup-compatibility/2006" xmlns:o="urn:schemas-microsoft-com:office:office" xmlns:r="http://schemas.openxmlformats.org/officeDocument/2006/relationships" xmlns:m="http://schemas.openxmlformats.org/officeDocument/2006/math" xmlns:v="urn:schemas-microsoft-com:vml" xmlns:wp14="http://schemas.microsoft.com/office/word/2010/wordprocessingDrawing" xmlns:wp="http://schemas.openxmlformats.org/drawingml/2006/wordprocessingDrawing" xmlns:w10="urn:schemas-microsoft-com:office:word" xmlns:w="http://schemas.openxmlformats.org/wordprocessingml/2006/main" xmlns:w14="http://schemas.microsoft.com/office/word/2010/wordml" xmlns:w15="http://schemas.microsoft.com/office/word/2012/wordml" xmlns:w16se="http://schemas.microsoft.com/office/word/2015/wordml/symex" xmlns:wpg="http://schemas.microsoft.com/office/word/2010/wordprocessingGroup" xmlns:wpi="http://schemas.microsoft.com/office/word/2010/wordprocessingInk" xmlns:wne="http://schemas.microsoft.com/office/word/2006/wordml" xmlns:wps="http://schemas.microsoft.com/office/word/2010/wordprocessingShape" mc:Ignorable="w14 w15 w16se wp14">
+<w:ftr xmlns:wpc="http://schemas.microsoft.com/office/word/2010/wordprocessingCanvas" xmlns:cx="http://schemas.microsoft.com/office/drawing/2014/chartex" xmlns:cx1="http://schemas.microsoft.com/office/drawing/2015/9/8/chartex" xmlns:cx2="http://schemas.microsoft.com/office/drawing/2015/10/21/chartex" xmlns:cx3="http://schemas.microsoft.com/office/drawing/2016/5/9/chartex" xmlns:cx4="http://schemas.microsoft.com/office/drawing/2016/5/10/chartex" xmlns:cx5="http://schemas.microsoft.com/office/drawing/2016/5/11/chartex" xmlns:cx6="http://schemas.microsoft.com/office/drawing/2016/5/12/chartex" xmlns:cx7="http://schemas.microsoft.com/office/drawing/2016/5/13/chartex" xmlns:cx8="http://schemas.microsoft.com/office/drawing/2016/5/14/chartex" xmlns:mc="http://schemas.openxmlformats.org/markup-compatibility/2006" xmlns:aink="http://schemas.microsoft.com/office/drawing/2016/ink" xmlns:am3d="http://schemas.microsoft.com/office/drawing/2017/model3d" xmlns:o="urn:schemas-microsoft-com:office:office" xmlns:r="http://schemas.openxmlformats.org/officeDocument/2006/relationships" xmlns:m="http://schemas.openxmlformats.org/officeDocument/2006/math" xmlns:v="urn:schemas-microsoft-com:vml" xmlns:wp14="http://schemas.microsoft.com/office/word/2010/wordprocessingDrawing" xmlns:wp="http://schemas.openxmlformats.org/drawingml/2006/wordprocessingDrawing" xmlns:w10="urn:schemas-microsoft-com:office:word" xmlns:w="http://schemas.openxmlformats.org/wordprocessingml/2006/main" xmlns:w14="http://schemas.microsoft.com/office/word/2010/wordml" xmlns:w15="http://schemas.microsoft.com/office/word/2012/wordml" xmlns:w16cid="http://schemas.microsoft.com/office/word/2016/wordml/cid" xmlns:w16se="http://schemas.microsoft.com/office/word/2015/wordml/symex" xmlns:wpg="http://schemas.microsoft.com/office/word/2010/wordprocessingGroup" xmlns:wpi="http://schemas.microsoft.com/office/word/2010/wordprocessingInk" xmlns:wne="http://schemas.microsoft.com/office/word/2006/wordml" xmlns:wps="http://schemas.microsoft.com/office/word/2010/wordprocessingShape" mc:Ignorable="w14 w15 w16se w16cid wp14">
   <w:p>
     <w:pPr>
-      <w:pStyle w:val="Footer"/>
+      <w:pStyle w:val="Fuzeile"/>
       <w:jc w:val="left"/>
       <w:rPr>
         <w:rFonts w:cs="Arial"/>
@@ -2214,7 +2281,7 @@
         <w:noProof/>
         <w:szCs w:val="24"/>
       </w:rPr>
-      <w:t>03.06.19</w:t>
+      <w:t>24.06.19</w:t>
     </w:r>
     <w:r>
       <w:rPr>
@@ -2228,10 +2295,10 @@
 </file>
 
 <file path=word/footer2.xml><?xml version="1.0" encoding="utf-8"?>
-<w:ftr xmlns:wpc="http://schemas.microsoft.com/office/word/2010/wordprocessingCanvas" xmlns:cx="http://schemas.microsoft.com/office/drawing/2014/chartex" xmlns:cx1="http://schemas.microsoft.com/office/drawing/2015/9/8/chartex" xmlns:mc="http://schemas.openxmlformats.org/markup-compatibility/2006" xmlns:o="urn:schemas-microsoft-com:office:office" xmlns:r="http://schemas.openxmlformats.org/officeDocument/2006/relationships" xmlns:m="http://schemas.openxmlformats.org/officeDocument/2006/math" xmlns:v="urn:schemas-microsoft-com:vml" xmlns:wp14="http://schemas.microsoft.com/office/word/2010/wordprocessingDrawing" xmlns:wp="http://schemas.openxmlformats.org/drawingml/2006/wordprocessingDrawing" xmlns:w10="urn:schemas-microsoft-com:office:word" xmlns:w="http://schemas.openxmlformats.org/wordprocessingml/2006/main" xmlns:w14="http://schemas.microsoft.com/office/word/2010/wordml" xmlns:w15="http://schemas.microsoft.com/office/word/2012/wordml" xmlns:w16se="http://schemas.microsoft.com/office/word/2015/wordml/symex" xmlns:wpg="http://schemas.microsoft.com/office/word/2010/wordprocessingGroup" xmlns:wpi="http://schemas.microsoft.com/office/word/2010/wordprocessingInk" xmlns:wne="http://schemas.microsoft.com/office/word/2006/wordml" xmlns:wps="http://schemas.microsoft.com/office/word/2010/wordprocessingShape" mc:Ignorable="w14 w15 w16se wp14">
+<w:ftr xmlns:wpc="http://schemas.microsoft.com/office/word/2010/wordprocessingCanvas" xmlns:cx="http://schemas.microsoft.com/office/drawing/2014/chartex" xmlns:cx1="http://schemas.microsoft.com/office/drawing/2015/9/8/chartex" xmlns:cx2="http://schemas.microsoft.com/office/drawing/2015/10/21/chartex" xmlns:cx3="http://schemas.microsoft.com/office/drawing/2016/5/9/chartex" xmlns:cx4="http://schemas.microsoft.com/office/drawing/2016/5/10/chartex" xmlns:cx5="http://schemas.microsoft.com/office/drawing/2016/5/11/chartex" xmlns:cx6="http://schemas.microsoft.com/office/drawing/2016/5/12/chartex" xmlns:cx7="http://schemas.microsoft.com/office/drawing/2016/5/13/chartex" xmlns:cx8="http://schemas.microsoft.com/office/drawing/2016/5/14/chartex" xmlns:mc="http://schemas.openxmlformats.org/markup-compatibility/2006" xmlns:aink="http://schemas.microsoft.com/office/drawing/2016/ink" xmlns:am3d="http://schemas.microsoft.com/office/drawing/2017/model3d" xmlns:o="urn:schemas-microsoft-com:office:office" xmlns:r="http://schemas.openxmlformats.org/officeDocument/2006/relationships" xmlns:m="http://schemas.openxmlformats.org/officeDocument/2006/math" xmlns:v="urn:schemas-microsoft-com:vml" xmlns:wp14="http://schemas.microsoft.com/office/word/2010/wordprocessingDrawing" xmlns:wp="http://schemas.openxmlformats.org/drawingml/2006/wordprocessingDrawing" xmlns:w10="urn:schemas-microsoft-com:office:word" xmlns:w="http://schemas.openxmlformats.org/wordprocessingml/2006/main" xmlns:w14="http://schemas.microsoft.com/office/word/2010/wordml" xmlns:w15="http://schemas.microsoft.com/office/word/2012/wordml" xmlns:w16cid="http://schemas.microsoft.com/office/word/2016/wordml/cid" xmlns:w16se="http://schemas.microsoft.com/office/word/2015/wordml/symex" xmlns:wpg="http://schemas.microsoft.com/office/word/2010/wordprocessingGroup" xmlns:wpi="http://schemas.microsoft.com/office/word/2010/wordprocessingInk" xmlns:wne="http://schemas.microsoft.com/office/word/2006/wordml" xmlns:wps="http://schemas.microsoft.com/office/word/2010/wordprocessingShape" mc:Ignorable="w14 w15 w16se w16cid wp14">
   <w:p>
     <w:pPr>
-      <w:pStyle w:val="Footer"/>
+      <w:pStyle w:val="Fuzeile"/>
     </w:pPr>
     <w:r>
       <w:rPr>
@@ -2305,7 +2372,7 @@
 </file>
 
 <file path=word/footnotes.xml><?xml version="1.0" encoding="utf-8"?>
-<w:footnotes xmlns:wpc="http://schemas.microsoft.com/office/word/2010/wordprocessingCanvas" xmlns:cx="http://schemas.microsoft.com/office/drawing/2014/chartex" xmlns:cx1="http://schemas.microsoft.com/office/drawing/2015/9/8/chartex" xmlns:mc="http://schemas.openxmlformats.org/markup-compatibility/2006" xmlns:o="urn:schemas-microsoft-com:office:office" xmlns:r="http://schemas.openxmlformats.org/officeDocument/2006/relationships" xmlns:m="http://schemas.openxmlformats.org/officeDocument/2006/math" xmlns:v="urn:schemas-microsoft-com:vml" xmlns:wp14="http://schemas.microsoft.com/office/word/2010/wordprocessingDrawing" xmlns:wp="http://schemas.openxmlformats.org/drawingml/2006/wordprocessingDrawing" xmlns:w10="urn:schemas-microsoft-com:office:word" xmlns:w="http://schemas.openxmlformats.org/wordprocessingml/2006/main" xmlns:w14="http://schemas.microsoft.com/office/word/2010/wordml" xmlns:w15="http://schemas.microsoft.com/office/word/2012/wordml" xmlns:w16se="http://schemas.microsoft.com/office/word/2015/wordml/symex" xmlns:wpg="http://schemas.microsoft.com/office/word/2010/wordprocessingGroup" xmlns:wpi="http://schemas.microsoft.com/office/word/2010/wordprocessingInk" xmlns:wne="http://schemas.microsoft.com/office/word/2006/wordml" xmlns:wps="http://schemas.microsoft.com/office/word/2010/wordprocessingShape" mc:Ignorable="w14 w15 w16se wp14">
+<w:footnotes xmlns:wpc="http://schemas.microsoft.com/office/word/2010/wordprocessingCanvas" xmlns:cx="http://schemas.microsoft.com/office/drawing/2014/chartex" xmlns:cx1="http://schemas.microsoft.com/office/drawing/2015/9/8/chartex" xmlns:cx2="http://schemas.microsoft.com/office/drawing/2015/10/21/chartex" xmlns:cx3="http://schemas.microsoft.com/office/drawing/2016/5/9/chartex" xmlns:cx4="http://schemas.microsoft.com/office/drawing/2016/5/10/chartex" xmlns:cx5="http://schemas.microsoft.com/office/drawing/2016/5/11/chartex" xmlns:cx6="http://schemas.microsoft.com/office/drawing/2016/5/12/chartex" xmlns:cx7="http://schemas.microsoft.com/office/drawing/2016/5/13/chartex" xmlns:cx8="http://schemas.microsoft.com/office/drawing/2016/5/14/chartex" xmlns:mc="http://schemas.openxmlformats.org/markup-compatibility/2006" xmlns:aink="http://schemas.microsoft.com/office/drawing/2016/ink" xmlns:am3d="http://schemas.microsoft.com/office/drawing/2017/model3d" xmlns:o="urn:schemas-microsoft-com:office:office" xmlns:r="http://schemas.openxmlformats.org/officeDocument/2006/relationships" xmlns:m="http://schemas.openxmlformats.org/officeDocument/2006/math" xmlns:v="urn:schemas-microsoft-com:vml" xmlns:wp14="http://schemas.microsoft.com/office/word/2010/wordprocessingDrawing" xmlns:wp="http://schemas.openxmlformats.org/drawingml/2006/wordprocessingDrawing" xmlns:w10="urn:schemas-microsoft-com:office:word" xmlns:w="http://schemas.openxmlformats.org/wordprocessingml/2006/main" xmlns:w14="http://schemas.microsoft.com/office/word/2010/wordml" xmlns:w15="http://schemas.microsoft.com/office/word/2012/wordml" xmlns:w16cid="http://schemas.microsoft.com/office/word/2016/wordml/cid" xmlns:w16se="http://schemas.microsoft.com/office/word/2015/wordml/symex" xmlns:wpg="http://schemas.microsoft.com/office/word/2010/wordprocessingGroup" xmlns:wpi="http://schemas.microsoft.com/office/word/2010/wordprocessingInk" xmlns:wne="http://schemas.microsoft.com/office/word/2006/wordml" xmlns:wps="http://schemas.microsoft.com/office/word/2010/wordprocessingShape" mc:Ignorable="w14 w15 w16se w16cid wp14">
   <w:footnote w:type="separator" w:id="-1">
     <w:p>
       <w:r>
@@ -2324,10 +2391,10 @@
 </file>
 
 <file path=word/header1.xml><?xml version="1.0" encoding="utf-8"?>
-<w:hdr xmlns:wpc="http://schemas.microsoft.com/office/word/2010/wordprocessingCanvas" xmlns:cx="http://schemas.microsoft.com/office/drawing/2014/chartex" xmlns:cx1="http://schemas.microsoft.com/office/drawing/2015/9/8/chartex" xmlns:mc="http://schemas.openxmlformats.org/markup-compatibility/2006" xmlns:o="urn:schemas-microsoft-com:office:office" xmlns:r="http://schemas.openxmlformats.org/officeDocument/2006/relationships" xmlns:m="http://schemas.openxmlformats.org/officeDocument/2006/math" xmlns:v="urn:schemas-microsoft-com:vml" xmlns:wp14="http://schemas.microsoft.com/office/word/2010/wordprocessingDrawing" xmlns:wp="http://schemas.openxmlformats.org/drawingml/2006/wordprocessingDrawing" xmlns:w10="urn:schemas-microsoft-com:office:word" xmlns:w="http://schemas.openxmlformats.org/wordprocessingml/2006/main" xmlns:w14="http://schemas.microsoft.com/office/word/2010/wordml" xmlns:w15="http://schemas.microsoft.com/office/word/2012/wordml" xmlns:w16se="http://schemas.microsoft.com/office/word/2015/wordml/symex" xmlns:wpg="http://schemas.microsoft.com/office/word/2010/wordprocessingGroup" xmlns:wpi="http://schemas.microsoft.com/office/word/2010/wordprocessingInk" xmlns:wne="http://schemas.microsoft.com/office/word/2006/wordml" xmlns:wps="http://schemas.microsoft.com/office/word/2010/wordprocessingShape" mc:Ignorable="w14 w15 w16se wp14">
+<w:hdr xmlns:wpc="http://schemas.microsoft.com/office/word/2010/wordprocessingCanvas" xmlns:cx="http://schemas.microsoft.com/office/drawing/2014/chartex" xmlns:cx1="http://schemas.microsoft.com/office/drawing/2015/9/8/chartex" xmlns:cx2="http://schemas.microsoft.com/office/drawing/2015/10/21/chartex" xmlns:cx3="http://schemas.microsoft.com/office/drawing/2016/5/9/chartex" xmlns:cx4="http://schemas.microsoft.com/office/drawing/2016/5/10/chartex" xmlns:cx5="http://schemas.microsoft.com/office/drawing/2016/5/11/chartex" xmlns:cx6="http://schemas.microsoft.com/office/drawing/2016/5/12/chartex" xmlns:cx7="http://schemas.microsoft.com/office/drawing/2016/5/13/chartex" xmlns:cx8="http://schemas.microsoft.com/office/drawing/2016/5/14/chartex" xmlns:mc="http://schemas.openxmlformats.org/markup-compatibility/2006" xmlns:aink="http://schemas.microsoft.com/office/drawing/2016/ink" xmlns:am3d="http://schemas.microsoft.com/office/drawing/2017/model3d" xmlns:o="urn:schemas-microsoft-com:office:office" xmlns:r="http://schemas.openxmlformats.org/officeDocument/2006/relationships" xmlns:m="http://schemas.openxmlformats.org/officeDocument/2006/math" xmlns:v="urn:schemas-microsoft-com:vml" xmlns:wp14="http://schemas.microsoft.com/office/word/2010/wordprocessingDrawing" xmlns:wp="http://schemas.openxmlformats.org/drawingml/2006/wordprocessingDrawing" xmlns:w10="urn:schemas-microsoft-com:office:word" xmlns:w="http://schemas.openxmlformats.org/wordprocessingml/2006/main" xmlns:w14="http://schemas.microsoft.com/office/word/2010/wordml" xmlns:w15="http://schemas.microsoft.com/office/word/2012/wordml" xmlns:w16cid="http://schemas.microsoft.com/office/word/2016/wordml/cid" xmlns:w16se="http://schemas.microsoft.com/office/word/2015/wordml/symex" xmlns:wpg="http://schemas.microsoft.com/office/word/2010/wordprocessingGroup" xmlns:wpi="http://schemas.microsoft.com/office/word/2010/wordprocessingInk" xmlns:wne="http://schemas.microsoft.com/office/word/2006/wordml" xmlns:wps="http://schemas.microsoft.com/office/word/2010/wordprocessingShape" mc:Ignorable="w14 w15 w16se w16cid wp14">
   <w:p>
     <w:pPr>
-      <w:pStyle w:val="Header"/>
+      <w:pStyle w:val="Kopfzeile"/>
       <w:rPr>
         <w:rFonts w:cs="Arial"/>
         <w:u w:val="single"/>
@@ -2356,7 +2423,7 @@
     </w:r>
     <w:r>
       <w:rPr>
-        <w:rStyle w:val="PageNumber"/>
+        <w:rStyle w:val="Seitenzahl"/>
         <w:rFonts w:cs="Arial"/>
         <w:u w:val="single"/>
       </w:rPr>
@@ -2364,7 +2431,7 @@
     </w:r>
     <w:r>
       <w:rPr>
-        <w:rStyle w:val="PageNumber"/>
+        <w:rStyle w:val="Seitenzahl"/>
         <w:rFonts w:cs="Arial"/>
         <w:u w:val="single"/>
       </w:rPr>
@@ -2372,7 +2439,7 @@
     </w:r>
     <w:r>
       <w:rPr>
-        <w:rStyle w:val="PageNumber"/>
+        <w:rStyle w:val="Seitenzahl"/>
         <w:rFonts w:cs="Arial"/>
         <w:u w:val="single"/>
       </w:rPr>
@@ -2380,7 +2447,7 @@
     </w:r>
     <w:r>
       <w:rPr>
-        <w:rStyle w:val="PageNumber"/>
+        <w:rStyle w:val="Seitenzahl"/>
         <w:rFonts w:cs="Arial"/>
         <w:noProof/>
         <w:u w:val="single"/>
@@ -2389,7 +2456,7 @@
     </w:r>
     <w:r>
       <w:rPr>
-        <w:rStyle w:val="PageNumber"/>
+        <w:rStyle w:val="Seitenzahl"/>
         <w:rFonts w:cs="Arial"/>
         <w:u w:val="single"/>
       </w:rPr>
@@ -2400,10 +2467,10 @@
 </file>
 
 <file path=word/header2.xml><?xml version="1.0" encoding="utf-8"?>
-<w:hdr xmlns:wpc="http://schemas.microsoft.com/office/word/2010/wordprocessingCanvas" xmlns:cx="http://schemas.microsoft.com/office/drawing/2014/chartex" xmlns:cx1="http://schemas.microsoft.com/office/drawing/2015/9/8/chartex" xmlns:mc="http://schemas.openxmlformats.org/markup-compatibility/2006" xmlns:o="urn:schemas-microsoft-com:office:office" xmlns:r="http://schemas.openxmlformats.org/officeDocument/2006/relationships" xmlns:m="http://schemas.openxmlformats.org/officeDocument/2006/math" xmlns:v="urn:schemas-microsoft-com:vml" xmlns:wp14="http://schemas.microsoft.com/office/word/2010/wordprocessingDrawing" xmlns:wp="http://schemas.openxmlformats.org/drawingml/2006/wordprocessingDrawing" xmlns:w10="urn:schemas-microsoft-com:office:word" xmlns:w="http://schemas.openxmlformats.org/wordprocessingml/2006/main" xmlns:w14="http://schemas.microsoft.com/office/word/2010/wordml" xmlns:w15="http://schemas.microsoft.com/office/word/2012/wordml" xmlns:w16se="http://schemas.microsoft.com/office/word/2015/wordml/symex" xmlns:wpg="http://schemas.microsoft.com/office/word/2010/wordprocessingGroup" xmlns:wpi="http://schemas.microsoft.com/office/word/2010/wordprocessingInk" xmlns:wne="http://schemas.microsoft.com/office/word/2006/wordml" xmlns:wps="http://schemas.microsoft.com/office/word/2010/wordprocessingShape" mc:Ignorable="w14 w15 w16se wp14">
+<w:hdr xmlns:wpc="http://schemas.microsoft.com/office/word/2010/wordprocessingCanvas" xmlns:cx="http://schemas.microsoft.com/office/drawing/2014/chartex" xmlns:cx1="http://schemas.microsoft.com/office/drawing/2015/9/8/chartex" xmlns:cx2="http://schemas.microsoft.com/office/drawing/2015/10/21/chartex" xmlns:cx3="http://schemas.microsoft.com/office/drawing/2016/5/9/chartex" xmlns:cx4="http://schemas.microsoft.com/office/drawing/2016/5/10/chartex" xmlns:cx5="http://schemas.microsoft.com/office/drawing/2016/5/11/chartex" xmlns:cx6="http://schemas.microsoft.com/office/drawing/2016/5/12/chartex" xmlns:cx7="http://schemas.microsoft.com/office/drawing/2016/5/13/chartex" xmlns:cx8="http://schemas.microsoft.com/office/drawing/2016/5/14/chartex" xmlns:mc="http://schemas.openxmlformats.org/markup-compatibility/2006" xmlns:aink="http://schemas.microsoft.com/office/drawing/2016/ink" xmlns:am3d="http://schemas.microsoft.com/office/drawing/2017/model3d" xmlns:o="urn:schemas-microsoft-com:office:office" xmlns:r="http://schemas.openxmlformats.org/officeDocument/2006/relationships" xmlns:m="http://schemas.openxmlformats.org/officeDocument/2006/math" xmlns:v="urn:schemas-microsoft-com:vml" xmlns:wp14="http://schemas.microsoft.com/office/word/2010/wordprocessingDrawing" xmlns:wp="http://schemas.openxmlformats.org/drawingml/2006/wordprocessingDrawing" xmlns:w10="urn:schemas-microsoft-com:office:word" xmlns:w="http://schemas.openxmlformats.org/wordprocessingml/2006/main" xmlns:w14="http://schemas.microsoft.com/office/word/2010/wordml" xmlns:w15="http://schemas.microsoft.com/office/word/2012/wordml" xmlns:w16cid="http://schemas.microsoft.com/office/word/2016/wordml/cid" xmlns:w16se="http://schemas.microsoft.com/office/word/2015/wordml/symex" xmlns:wpg="http://schemas.microsoft.com/office/word/2010/wordprocessingGroup" xmlns:wpi="http://schemas.microsoft.com/office/word/2010/wordprocessingInk" xmlns:wne="http://schemas.microsoft.com/office/word/2006/wordml" xmlns:wps="http://schemas.microsoft.com/office/word/2010/wordprocessingShape" mc:Ignorable="w14 w15 w16se w16cid wp14">
   <w:p>
     <w:pPr>
-      <w:pStyle w:val="Header"/>
+      <w:pStyle w:val="Kopfzeile"/>
       <w:rPr>
         <w:b/>
         <w:sz w:val="28"/>
@@ -2471,7 +2538,7 @@
                       <w:txbxContent>
                         <w:p>
                           <w:pPr>
-                            <w:pStyle w:val="Header"/>
+                            <w:pStyle w:val="Kopfzeile"/>
                             <w:jc w:val="left"/>
                             <w:rPr>
                               <w:b/>
@@ -2488,7 +2555,7 @@
                         </w:p>
                         <w:p>
                           <w:pPr>
-                            <w:pStyle w:val="Header"/>
+                            <w:pStyle w:val="Kopfzeile"/>
                             <w:jc w:val="left"/>
                             <w:rPr>
                               <w:szCs w:val="26"/>
@@ -2509,7 +2576,7 @@
                         </w:p>
                         <w:p>
                           <w:pPr>
-                            <w:pStyle w:val="Header"/>
+                            <w:pStyle w:val="Kopfzeile"/>
                             <w:jc w:val="left"/>
                             <w:rPr>
                               <w:szCs w:val="26"/>
@@ -2698,7 +2765,7 @@
 </file>
 
 <file path=word/numbering.xml><?xml version="1.0" encoding="utf-8"?>
-<w:numbering xmlns:wpc="http://schemas.microsoft.com/office/word/2010/wordprocessingCanvas" xmlns:cx="http://schemas.microsoft.com/office/drawing/2014/chartex" xmlns:cx1="http://schemas.microsoft.com/office/drawing/2015/9/8/chartex" xmlns:mc="http://schemas.openxmlformats.org/markup-compatibility/2006" xmlns:o="urn:schemas-microsoft-com:office:office" xmlns:r="http://schemas.openxmlformats.org/officeDocument/2006/relationships" xmlns:m="http://schemas.openxmlformats.org/officeDocument/2006/math" xmlns:v="urn:schemas-microsoft-com:vml" xmlns:wp14="http://schemas.microsoft.com/office/word/2010/wordprocessingDrawing" xmlns:wp="http://schemas.openxmlformats.org/drawingml/2006/wordprocessingDrawing" xmlns:w10="urn:schemas-microsoft-com:office:word" xmlns:w="http://schemas.openxmlformats.org/wordprocessingml/2006/main" xmlns:w14="http://schemas.microsoft.com/office/word/2010/wordml" xmlns:w15="http://schemas.microsoft.com/office/word/2012/wordml" xmlns:w16se="http://schemas.microsoft.com/office/word/2015/wordml/symex" xmlns:wpg="http://schemas.microsoft.com/office/word/2010/wordprocessingGroup" xmlns:wpi="http://schemas.microsoft.com/office/word/2010/wordprocessingInk" xmlns:wne="http://schemas.microsoft.com/office/word/2006/wordml" xmlns:wps="http://schemas.microsoft.com/office/word/2010/wordprocessingShape" mc:Ignorable="w14 w15 w16se wp14">
+<w:numbering xmlns:wpc="http://schemas.microsoft.com/office/word/2010/wordprocessingCanvas" xmlns:cx="http://schemas.microsoft.com/office/drawing/2014/chartex" xmlns:cx1="http://schemas.microsoft.com/office/drawing/2015/9/8/chartex" xmlns:cx2="http://schemas.microsoft.com/office/drawing/2015/10/21/chartex" xmlns:cx3="http://schemas.microsoft.com/office/drawing/2016/5/9/chartex" xmlns:cx4="http://schemas.microsoft.com/office/drawing/2016/5/10/chartex" xmlns:cx5="http://schemas.microsoft.com/office/drawing/2016/5/11/chartex" xmlns:cx6="http://schemas.microsoft.com/office/drawing/2016/5/12/chartex" xmlns:cx7="http://schemas.microsoft.com/office/drawing/2016/5/13/chartex" xmlns:cx8="http://schemas.microsoft.com/office/drawing/2016/5/14/chartex" xmlns:mc="http://schemas.openxmlformats.org/markup-compatibility/2006" xmlns:aink="http://schemas.microsoft.com/office/drawing/2016/ink" xmlns:am3d="http://schemas.microsoft.com/office/drawing/2017/model3d" xmlns:o="urn:schemas-microsoft-com:office:office" xmlns:r="http://schemas.openxmlformats.org/officeDocument/2006/relationships" xmlns:m="http://schemas.openxmlformats.org/officeDocument/2006/math" xmlns:v="urn:schemas-microsoft-com:vml" xmlns:wp14="http://schemas.microsoft.com/office/word/2010/wordprocessingDrawing" xmlns:wp="http://schemas.openxmlformats.org/drawingml/2006/wordprocessingDrawing" xmlns:w10="urn:schemas-microsoft-com:office:word" xmlns:w="http://schemas.openxmlformats.org/wordprocessingml/2006/main" xmlns:w14="http://schemas.microsoft.com/office/word/2010/wordml" xmlns:w15="http://schemas.microsoft.com/office/word/2012/wordml" xmlns:w16cid="http://schemas.microsoft.com/office/word/2016/wordml/cid" xmlns:w16se="http://schemas.microsoft.com/office/word/2015/wordml/symex" xmlns:wpg="http://schemas.microsoft.com/office/word/2010/wordprocessingGroup" xmlns:wpi="http://schemas.microsoft.com/office/word/2010/wordprocessingInk" xmlns:wne="http://schemas.microsoft.com/office/word/2006/wordml" xmlns:wps="http://schemas.microsoft.com/office/word/2010/wordprocessingShape" mc:Ignorable="w14 w15 w16se w16cid wp14">
   <w:abstractNum w:abstractNumId="0" w15:restartNumberingAfterBreak="0">
     <w:nsid w:val="FFFFFF7C"/>
     <w:multiLevelType w:val="singleLevel"/>
@@ -2706,7 +2773,7 @@
     <w:lvl w:ilvl="0">
       <w:start w:val="1"/>
       <w:numFmt w:val="decimal"/>
-      <w:pStyle w:val="ListNumber5"/>
+      <w:pStyle w:val="Listennummer5"/>
       <w:lvlText w:val="%1."/>
       <w:lvlJc w:val="left"/>
       <w:pPr>
@@ -2724,7 +2791,7 @@
     <w:lvl w:ilvl="0">
       <w:start w:val="1"/>
       <w:numFmt w:val="decimal"/>
-      <w:pStyle w:val="ListNumber4"/>
+      <w:pStyle w:val="Listennummer4"/>
       <w:lvlText w:val="%1."/>
       <w:lvlJc w:val="left"/>
       <w:pPr>
@@ -2742,7 +2809,7 @@
     <w:lvl w:ilvl="0">
       <w:start w:val="1"/>
       <w:numFmt w:val="decimal"/>
-      <w:pStyle w:val="ListNumber3"/>
+      <w:pStyle w:val="Listennummer3"/>
       <w:lvlText w:val="%1."/>
       <w:lvlJc w:val="left"/>
       <w:pPr>
@@ -2760,7 +2827,7 @@
     <w:lvl w:ilvl="0">
       <w:start w:val="1"/>
       <w:numFmt w:val="decimal"/>
-      <w:pStyle w:val="ListNumber2"/>
+      <w:pStyle w:val="Listennummer2"/>
       <w:lvlText w:val="%1."/>
       <w:lvlJc w:val="left"/>
       <w:pPr>
@@ -2778,7 +2845,7 @@
     <w:lvl w:ilvl="0">
       <w:start w:val="1"/>
       <w:numFmt w:val="bullet"/>
-      <w:pStyle w:val="ListBullet5"/>
+      <w:pStyle w:val="Aufzhlungszeichen5"/>
       <w:lvlText w:val=""/>
       <w:lvlJc w:val="left"/>
       <w:pPr>
@@ -2799,7 +2866,7 @@
     <w:lvl w:ilvl="0">
       <w:start w:val="1"/>
       <w:numFmt w:val="bullet"/>
-      <w:pStyle w:val="ListBullet4"/>
+      <w:pStyle w:val="Aufzhlungszeichen4"/>
       <w:lvlText w:val=""/>
       <w:lvlJc w:val="left"/>
       <w:pPr>
@@ -2820,7 +2887,7 @@
     <w:lvl w:ilvl="0">
       <w:start w:val="1"/>
       <w:numFmt w:val="bullet"/>
-      <w:pStyle w:val="ListBullet3"/>
+      <w:pStyle w:val="Aufzhlungszeichen3"/>
       <w:lvlText w:val=""/>
       <w:lvlJc w:val="left"/>
       <w:pPr>
@@ -2841,7 +2908,7 @@
     <w:lvl w:ilvl="0">
       <w:start w:val="1"/>
       <w:numFmt w:val="bullet"/>
-      <w:pStyle w:val="ListBullet2"/>
+      <w:pStyle w:val="Aufzhlungszeichen2"/>
       <w:lvlText w:val=""/>
       <w:lvlJc w:val="left"/>
       <w:pPr>
@@ -2862,7 +2929,7 @@
     <w:lvl w:ilvl="0">
       <w:start w:val="1"/>
       <w:numFmt w:val="decimal"/>
-      <w:pStyle w:val="ListNumber"/>
+      <w:pStyle w:val="Listennummer"/>
       <w:lvlText w:val="%1."/>
       <w:lvlJc w:val="left"/>
       <w:pPr>
@@ -2880,7 +2947,7 @@
     <w:lvl w:ilvl="0">
       <w:start w:val="1"/>
       <w:numFmt w:val="bullet"/>
-      <w:pStyle w:val="ListBullet"/>
+      <w:pStyle w:val="Aufzhlungszeichen"/>
       <w:lvlText w:val=""/>
       <w:lvlJc w:val="left"/>
       <w:pPr>
@@ -2900,7 +2967,7 @@
     <w:tmpl w:val="FFFFFFFF"/>
     <w:lvl w:ilvl="0">
       <w:numFmt w:val="decimal"/>
-      <w:pStyle w:val="Heading1"/>
+      <w:pStyle w:val="berschrift1"/>
       <w:lvlText w:val="%1"/>
       <w:legacy w:legacy="1" w:legacySpace="144" w:legacyIndent="0"/>
       <w:lvlJc w:val="left"/>
@@ -2908,7 +2975,7 @@
     <w:lvl w:ilvl="1">
       <w:start w:val="1"/>
       <w:numFmt w:val="decimal"/>
-      <w:pStyle w:val="Heading2"/>
+      <w:pStyle w:val="berschrift2"/>
       <w:lvlText w:val="%1.%2"/>
       <w:legacy w:legacy="1" w:legacySpace="144" w:legacyIndent="0"/>
       <w:lvlJc w:val="left"/>
@@ -2916,7 +2983,7 @@
     <w:lvl w:ilvl="2">
       <w:start w:val="1"/>
       <w:numFmt w:val="decimal"/>
-      <w:pStyle w:val="Heading3"/>
+      <w:pStyle w:val="berschrift3"/>
       <w:lvlText w:val="%1.%2.%3"/>
       <w:legacy w:legacy="1" w:legacySpace="144" w:legacyIndent="0"/>
       <w:lvlJc w:val="left"/>
@@ -2924,7 +2991,7 @@
     <w:lvl w:ilvl="3">
       <w:start w:val="1"/>
       <w:numFmt w:val="decimal"/>
-      <w:pStyle w:val="Heading4"/>
+      <w:pStyle w:val="berschrift4"/>
       <w:lvlText w:val="%1.%2.%3.%4"/>
       <w:legacy w:legacy="1" w:legacySpace="144" w:legacyIndent="0"/>
       <w:lvlJc w:val="left"/>
@@ -2932,7 +2999,7 @@
     <w:lvl w:ilvl="4">
       <w:start w:val="1"/>
       <w:numFmt w:val="decimal"/>
-      <w:pStyle w:val="Heading5"/>
+      <w:pStyle w:val="berschrift5"/>
       <w:lvlText w:val="%1.%2.%3.%4.%5"/>
       <w:legacy w:legacy="1" w:legacySpace="144" w:legacyIndent="0"/>
       <w:lvlJc w:val="left"/>
@@ -2940,7 +3007,7 @@
     <w:lvl w:ilvl="5">
       <w:start w:val="1"/>
       <w:numFmt w:val="decimal"/>
-      <w:pStyle w:val="Heading6"/>
+      <w:pStyle w:val="berschrift6"/>
       <w:lvlText w:val="%1.%2.%3.%4.%5.%6"/>
       <w:legacy w:legacy="1" w:legacySpace="144" w:legacyIndent="0"/>
       <w:lvlJc w:val="left"/>
@@ -2948,7 +3015,7 @@
     <w:lvl w:ilvl="6">
       <w:start w:val="1"/>
       <w:numFmt w:val="decimal"/>
-      <w:pStyle w:val="Heading7"/>
+      <w:pStyle w:val="berschrift7"/>
       <w:lvlText w:val="%1.%2.%3.%4.%5.%6.%7"/>
       <w:legacy w:legacy="1" w:legacySpace="144" w:legacyIndent="0"/>
       <w:lvlJc w:val="left"/>
@@ -2956,7 +3023,7 @@
     <w:lvl w:ilvl="7">
       <w:start w:val="1"/>
       <w:numFmt w:val="decimal"/>
-      <w:pStyle w:val="Heading8"/>
+      <w:pStyle w:val="berschrift8"/>
       <w:lvlText w:val="%1.%2.%3.%4.%5.%6.%7.%8"/>
       <w:legacy w:legacy="1" w:legacySpace="144" w:legacyIndent="0"/>
       <w:lvlJc w:val="left"/>
@@ -2964,7 +3031,7 @@
     <w:lvl w:ilvl="8">
       <w:start w:val="1"/>
       <w:numFmt w:val="decimal"/>
-      <w:pStyle w:val="Heading9"/>
+      <w:pStyle w:val="berschrift9"/>
       <w:lvlText w:val="%1.%2.%3.%4.%5.%6.%7.%8.%9"/>
       <w:legacy w:legacy="1" w:legacySpace="144" w:legacyIndent="0"/>
       <w:lvlJc w:val="left"/>
@@ -4043,7 +4110,7 @@
 </file>
 
 <file path=word/styles.xml><?xml version="1.0" encoding="utf-8"?>
-<w:styles xmlns:mc="http://schemas.openxmlformats.org/markup-compatibility/2006" xmlns:r="http://schemas.openxmlformats.org/officeDocument/2006/relationships" xmlns:w="http://schemas.openxmlformats.org/wordprocessingml/2006/main" xmlns:w14="http://schemas.microsoft.com/office/word/2010/wordml" xmlns:w15="http://schemas.microsoft.com/office/word/2012/wordml" xmlns:w16se="http://schemas.microsoft.com/office/word/2015/wordml/symex" mc:Ignorable="w14 w15 w16se">
+<w:styles xmlns:mc="http://schemas.openxmlformats.org/markup-compatibility/2006" xmlns:r="http://schemas.openxmlformats.org/officeDocument/2006/relationships" xmlns:w="http://schemas.openxmlformats.org/wordprocessingml/2006/main" xmlns:w14="http://schemas.microsoft.com/office/word/2010/wordml" xmlns:w15="http://schemas.microsoft.com/office/word/2012/wordml" xmlns:w16cid="http://schemas.microsoft.com/office/word/2016/wordml/cid" xmlns:w16se="http://schemas.microsoft.com/office/word/2015/wordml/symex" mc:Ignorable="w14 w15 w16se w16cid">
   <w:docDefaults>
     <w:rPrDefault>
       <w:rPr>
@@ -4053,7 +4120,7 @@
     </w:rPrDefault>
     <w:pPrDefault/>
   </w:docDefaults>
-  <w:latentStyles w:defLockedState="0" w:defUIPriority="0" w:defSemiHidden="0" w:defUnhideWhenUsed="0" w:defQFormat="0" w:count="371">
+  <w:latentStyles w:defLockedState="0" w:defUIPriority="0" w:defSemiHidden="0" w:defUnhideWhenUsed="0" w:defQFormat="0" w:count="375">
     <w:lsdException w:name="Normal" w:qFormat="1"/>
     <w:lsdException w:name="heading 1" w:qFormat="1"/>
     <w:lsdException w:name="heading 2" w:qFormat="1"/>
@@ -4153,7 +4220,6 @@
     <w:lsdException w:name="HTML Sample" w:semiHidden="1" w:unhideWhenUsed="1"/>
     <w:lsdException w:name="HTML Typewriter" w:semiHidden="1" w:unhideWhenUsed="1"/>
     <w:lsdException w:name="HTML Variable" w:semiHidden="1" w:unhideWhenUsed="1"/>
-    <w:lsdException w:name="Normal Table" w:semiHidden="1" w:unhideWhenUsed="1"/>
     <w:lsdException w:name="annotation subject" w:semiHidden="1" w:unhideWhenUsed="1"/>
     <w:lsdException w:name="No List" w:semiHidden="1" w:unhideWhenUsed="1"/>
     <w:lsdException w:name="Outline List 1" w:semiHidden="1" w:unhideWhenUsed="1"/>
@@ -4197,10 +4263,8 @@
     <w:lsdException w:name="Table Elegant" w:semiHidden="1" w:unhideWhenUsed="1"/>
     <w:lsdException w:name="Table Professional" w:semiHidden="1" w:unhideWhenUsed="1"/>
     <w:lsdException w:name="Table Subtle 1" w:semiHidden="1" w:unhideWhenUsed="1"/>
-    <w:lsdException w:name="Table Subtle 2" w:semiHidden="1" w:unhideWhenUsed="1"/>
     <w:lsdException w:name="Table Web 1" w:semiHidden="1" w:unhideWhenUsed="1"/>
     <w:lsdException w:name="Table Web 2" w:semiHidden="1" w:unhideWhenUsed="1"/>
-    <w:lsdException w:name="Table Web 3" w:semiHidden="1" w:unhideWhenUsed="1"/>
     <w:lsdException w:name="Balloon Text" w:semiHidden="1" w:unhideWhenUsed="1"/>
     <w:lsdException w:name="Table Grid" w:uiPriority="59"/>
     <w:lsdException w:name="Table Theme" w:semiHidden="1" w:unhideWhenUsed="1"/>
@@ -4419,8 +4483,12 @@
     <w:lsdException w:name="List Table 5 Dark Accent 6" w:uiPriority="50"/>
     <w:lsdException w:name="List Table 6 Colorful Accent 6" w:uiPriority="51"/>
     <w:lsdException w:name="List Table 7 Colorful Accent 6" w:uiPriority="52"/>
+    <w:lsdException w:name="Mention" w:semiHidden="1" w:uiPriority="99" w:unhideWhenUsed="1"/>
+    <w:lsdException w:name="Smart Hyperlink" w:semiHidden="1" w:uiPriority="99" w:unhideWhenUsed="1"/>
+    <w:lsdException w:name="Hashtag" w:semiHidden="1" w:uiPriority="99" w:unhideWhenUsed="1"/>
+    <w:lsdException w:name="Unresolved Mention" w:semiHidden="1" w:uiPriority="99" w:unhideWhenUsed="1"/>
   </w:latentStyles>
-  <w:style w:type="paragraph" w:default="1" w:styleId="Normal">
+  <w:style w:type="paragraph" w:default="1" w:styleId="Standard">
     <w:name w:val="Normal"/>
     <w:qFormat/>
     <w:rsid w:val="00456672"/>
@@ -4432,10 +4500,10 @@
       <w:sz w:val="24"/>
     </w:rPr>
   </w:style>
-  <w:style w:type="paragraph" w:styleId="Heading1">
+  <w:style w:type="paragraph" w:styleId="berschrift1">
     <w:name w:val="heading 1"/>
-    <w:basedOn w:val="Normal"/>
-    <w:next w:val="Normal"/>
+    <w:basedOn w:val="Standard"/>
+    <w:next w:val="Standard"/>
     <w:qFormat/>
     <w:rsid w:val="00AB1582"/>
     <w:pPr>
@@ -4452,10 +4520,10 @@
       <w:sz w:val="32"/>
     </w:rPr>
   </w:style>
-  <w:style w:type="paragraph" w:styleId="Heading2">
+  <w:style w:type="paragraph" w:styleId="berschrift2">
     <w:name w:val="heading 2"/>
-    <w:basedOn w:val="Normal"/>
-    <w:next w:val="Normal"/>
+    <w:basedOn w:val="Standard"/>
+    <w:next w:val="Standard"/>
     <w:qFormat/>
     <w:rsid w:val="00AB1582"/>
     <w:pPr>
@@ -4472,10 +4540,10 @@
       <w:sz w:val="28"/>
     </w:rPr>
   </w:style>
-  <w:style w:type="paragraph" w:styleId="Heading3">
+  <w:style w:type="paragraph" w:styleId="berschrift3">
     <w:name w:val="heading 3"/>
-    <w:basedOn w:val="Normal"/>
-    <w:next w:val="Normal"/>
+    <w:basedOn w:val="Standard"/>
+    <w:next w:val="Standard"/>
     <w:qFormat/>
     <w:rsid w:val="00AB1582"/>
     <w:pPr>
@@ -4491,10 +4559,10 @@
       <w:b/>
     </w:rPr>
   </w:style>
-  <w:style w:type="paragraph" w:styleId="Heading4">
+  <w:style w:type="paragraph" w:styleId="berschrift4">
     <w:name w:val="heading 4"/>
-    <w:basedOn w:val="Normal"/>
-    <w:next w:val="Normal"/>
+    <w:basedOn w:val="Standard"/>
+    <w:next w:val="Standard"/>
     <w:qFormat/>
     <w:rsid w:val="006E0FDA"/>
     <w:pPr>
@@ -4511,10 +4579,10 @@
       <w:i/>
     </w:rPr>
   </w:style>
-  <w:style w:type="paragraph" w:styleId="Heading5">
+  <w:style w:type="paragraph" w:styleId="berschrift5">
     <w:name w:val="heading 5"/>
-    <w:basedOn w:val="Normal"/>
-    <w:next w:val="Normal"/>
+    <w:basedOn w:val="Standard"/>
+    <w:next w:val="Standard"/>
     <w:qFormat/>
     <w:rsid w:val="006E0FDA"/>
     <w:pPr>
@@ -4529,10 +4597,10 @@
       <w:sz w:val="22"/>
     </w:rPr>
   </w:style>
-  <w:style w:type="paragraph" w:styleId="Heading6">
+  <w:style w:type="paragraph" w:styleId="berschrift6">
     <w:name w:val="heading 6"/>
-    <w:basedOn w:val="Normal"/>
-    <w:next w:val="Normal"/>
+    <w:basedOn w:val="Standard"/>
+    <w:next w:val="Standard"/>
     <w:qFormat/>
     <w:rsid w:val="006E0FDA"/>
     <w:pPr>
@@ -4548,10 +4616,10 @@
       <w:sz w:val="22"/>
     </w:rPr>
   </w:style>
-  <w:style w:type="paragraph" w:styleId="Heading7">
+  <w:style w:type="paragraph" w:styleId="berschrift7">
     <w:name w:val="heading 7"/>
-    <w:basedOn w:val="Normal"/>
-    <w:next w:val="Normal"/>
+    <w:basedOn w:val="Standard"/>
+    <w:next w:val="Standard"/>
     <w:qFormat/>
     <w:rsid w:val="006E0FDA"/>
     <w:pPr>
@@ -4563,10 +4631,10 @@
       <w:outlineLvl w:val="6"/>
     </w:pPr>
   </w:style>
-  <w:style w:type="paragraph" w:styleId="Heading8">
+  <w:style w:type="paragraph" w:styleId="berschrift8">
     <w:name w:val="heading 8"/>
-    <w:basedOn w:val="Normal"/>
-    <w:next w:val="Normal"/>
+    <w:basedOn w:val="Standard"/>
+    <w:next w:val="Standard"/>
     <w:qFormat/>
     <w:rsid w:val="006E0FDA"/>
     <w:pPr>
@@ -4581,10 +4649,10 @@
       <w:i/>
     </w:rPr>
   </w:style>
-  <w:style w:type="paragraph" w:styleId="Heading9">
+  <w:style w:type="paragraph" w:styleId="berschrift9">
     <w:name w:val="heading 9"/>
-    <w:basedOn w:val="Normal"/>
-    <w:next w:val="Normal"/>
+    <w:basedOn w:val="Standard"/>
+    <w:next w:val="Standard"/>
     <w:qFormat/>
     <w:rsid w:val="006E0FDA"/>
     <w:pPr>
@@ -4600,13 +4668,13 @@
       <w:sz w:val="18"/>
     </w:rPr>
   </w:style>
-  <w:style w:type="character" w:default="1" w:styleId="DefaultParagraphFont">
+  <w:style w:type="character" w:default="1" w:styleId="Absatz-Standardschriftart">
     <w:name w:val="Default Paragraph Font"/>
     <w:uiPriority w:val="1"/>
     <w:semiHidden/>
     <w:unhideWhenUsed/>
   </w:style>
-  <w:style w:type="table" w:default="1" w:styleId="TableNormal">
+  <w:style w:type="table" w:default="1" w:styleId="NormaleTabelle">
     <w:name w:val="Normal Table"/>
     <w:uiPriority w:val="99"/>
     <w:semiHidden/>
@@ -4621,15 +4689,15 @@
       </w:tblCellMar>
     </w:tblPr>
   </w:style>
-  <w:style w:type="numbering" w:default="1" w:styleId="NoList">
+  <w:style w:type="numbering" w:default="1" w:styleId="KeineListe">
     <w:name w:val="No List"/>
     <w:uiPriority w:val="99"/>
     <w:semiHidden/>
     <w:unhideWhenUsed/>
   </w:style>
-  <w:style w:type="paragraph" w:styleId="ListBullet">
+  <w:style w:type="paragraph" w:styleId="Aufzhlungszeichen">
     <w:name w:val="List Bullet"/>
-    <w:basedOn w:val="Normal"/>
+    <w:basedOn w:val="Standard"/>
     <w:autoRedefine/>
     <w:rsid w:val="006E0FDA"/>
     <w:pPr>
@@ -4638,9 +4706,9 @@
       </w:numPr>
     </w:pPr>
   </w:style>
-  <w:style w:type="paragraph" w:styleId="ListBullet2">
+  <w:style w:type="paragraph" w:styleId="Aufzhlungszeichen2">
     <w:name w:val="List Bullet 2"/>
-    <w:basedOn w:val="Normal"/>
+    <w:basedOn w:val="Standard"/>
     <w:autoRedefine/>
     <w:rsid w:val="006E0FDA"/>
     <w:pPr>
@@ -4649,9 +4717,9 @@
       </w:numPr>
     </w:pPr>
   </w:style>
-  <w:style w:type="paragraph" w:styleId="ListBullet3">
+  <w:style w:type="paragraph" w:styleId="Aufzhlungszeichen3">
     <w:name w:val="List Bullet 3"/>
-    <w:basedOn w:val="Normal"/>
+    <w:basedOn w:val="Standard"/>
     <w:autoRedefine/>
     <w:rsid w:val="006E0FDA"/>
     <w:pPr>
@@ -4660,9 +4728,9 @@
       </w:numPr>
     </w:pPr>
   </w:style>
-  <w:style w:type="paragraph" w:styleId="ListBullet4">
+  <w:style w:type="paragraph" w:styleId="Aufzhlungszeichen4">
     <w:name w:val="List Bullet 4"/>
-    <w:basedOn w:val="Normal"/>
+    <w:basedOn w:val="Standard"/>
     <w:autoRedefine/>
     <w:rsid w:val="006E0FDA"/>
     <w:pPr>
@@ -4671,9 +4739,9 @@
       </w:numPr>
     </w:pPr>
   </w:style>
-  <w:style w:type="paragraph" w:styleId="ListBullet5">
+  <w:style w:type="paragraph" w:styleId="Aufzhlungszeichen5">
     <w:name w:val="List Bullet 5"/>
-    <w:basedOn w:val="Normal"/>
+    <w:basedOn w:val="Standard"/>
     <w:autoRedefine/>
     <w:rsid w:val="006E0FDA"/>
     <w:pPr>
@@ -4682,9 +4750,9 @@
       </w:numPr>
     </w:pPr>
   </w:style>
-  <w:style w:type="paragraph" w:styleId="ListNumber">
+  <w:style w:type="paragraph" w:styleId="Listennummer">
     <w:name w:val="List Number"/>
-    <w:basedOn w:val="Normal"/>
+    <w:basedOn w:val="Standard"/>
     <w:rsid w:val="006E0FDA"/>
     <w:pPr>
       <w:numPr>
@@ -4692,9 +4760,9 @@
       </w:numPr>
     </w:pPr>
   </w:style>
-  <w:style w:type="paragraph" w:styleId="ListNumber2">
+  <w:style w:type="paragraph" w:styleId="Listennummer2">
     <w:name w:val="List Number 2"/>
-    <w:basedOn w:val="Normal"/>
+    <w:basedOn w:val="Standard"/>
     <w:rsid w:val="006E0FDA"/>
     <w:pPr>
       <w:numPr>
@@ -4702,9 +4770,9 @@
       </w:numPr>
     </w:pPr>
   </w:style>
-  <w:style w:type="paragraph" w:styleId="ListNumber3">
+  <w:style w:type="paragraph" w:styleId="Listennummer3">
     <w:name w:val="List Number 3"/>
-    <w:basedOn w:val="Normal"/>
+    <w:basedOn w:val="Standard"/>
     <w:rsid w:val="006E0FDA"/>
     <w:pPr>
       <w:numPr>
@@ -4712,9 +4780,9 @@
       </w:numPr>
     </w:pPr>
   </w:style>
-  <w:style w:type="paragraph" w:styleId="ListNumber4">
+  <w:style w:type="paragraph" w:styleId="Listennummer4">
     <w:name w:val="List Number 4"/>
-    <w:basedOn w:val="Normal"/>
+    <w:basedOn w:val="Standard"/>
     <w:rsid w:val="006E0FDA"/>
     <w:pPr>
       <w:numPr>
@@ -4722,9 +4790,9 @@
       </w:numPr>
     </w:pPr>
   </w:style>
-  <w:style w:type="paragraph" w:styleId="ListNumber5">
+  <w:style w:type="paragraph" w:styleId="Listennummer5">
     <w:name w:val="List Number 5"/>
-    <w:basedOn w:val="Normal"/>
+    <w:basedOn w:val="Standard"/>
     <w:rsid w:val="006E0FDA"/>
     <w:pPr>
       <w:numPr>
@@ -4732,9 +4800,9 @@
       </w:numPr>
     </w:pPr>
   </w:style>
-  <w:style w:type="paragraph" w:styleId="Footer">
+  <w:style w:type="paragraph" w:styleId="Fuzeile">
     <w:name w:val="footer"/>
-    <w:basedOn w:val="Normal"/>
+    <w:basedOn w:val="Standard"/>
     <w:rsid w:val="006E0FDA"/>
     <w:pPr>
       <w:tabs>
@@ -4743,10 +4811,10 @@
       </w:tabs>
     </w:pPr>
   </w:style>
-  <w:style w:type="paragraph" w:styleId="TOC1">
+  <w:style w:type="paragraph" w:styleId="Verzeichnis1">
     <w:name w:val="toc 1"/>
-    <w:basedOn w:val="Normal"/>
-    <w:next w:val="Normal"/>
+    <w:basedOn w:val="Standard"/>
+    <w:next w:val="Standard"/>
     <w:autoRedefine/>
     <w:uiPriority w:val="39"/>
     <w:rsid w:val="006E0FDA"/>
@@ -4763,16 +4831,16 @@
   </w:style>
   <w:style w:type="paragraph" w:customStyle="1" w:styleId="Hngend">
     <w:name w:val="Hängend"/>
-    <w:basedOn w:val="Normal"/>
+    <w:basedOn w:val="Standard"/>
     <w:rsid w:val="006E0FDA"/>
     <w:pPr>
       <w:ind w:left="1134" w:hanging="1134"/>
     </w:pPr>
   </w:style>
-  <w:style w:type="paragraph" w:styleId="Caption">
+  <w:style w:type="paragraph" w:styleId="Beschriftung">
     <w:name w:val="caption"/>
-    <w:basedOn w:val="Normal"/>
-    <w:next w:val="Normal"/>
+    <w:basedOn w:val="Standard"/>
+    <w:next w:val="Standard"/>
     <w:qFormat/>
     <w:rsid w:val="006E0FDA"/>
     <w:pPr>
@@ -4782,17 +4850,17 @@
       <w:b/>
     </w:rPr>
   </w:style>
-  <w:style w:type="character" w:styleId="PageNumber">
+  <w:style w:type="character" w:styleId="Seitenzahl">
     <w:name w:val="page number"/>
-    <w:basedOn w:val="DefaultParagraphFont"/>
+    <w:basedOn w:val="Absatz-Standardschriftart"/>
     <w:rsid w:val="006E0FDA"/>
     <w:rPr>
       <w:rFonts w:ascii="Arial" w:hAnsi="Arial"/>
     </w:rPr>
   </w:style>
-  <w:style w:type="paragraph" w:styleId="Header">
+  <w:style w:type="paragraph" w:styleId="Kopfzeile">
     <w:name w:val="header"/>
-    <w:basedOn w:val="Normal"/>
+    <w:basedOn w:val="Standard"/>
     <w:rsid w:val="006E0FDA"/>
     <w:pPr>
       <w:tabs>
@@ -4801,18 +4869,18 @@
       </w:tabs>
     </w:pPr>
   </w:style>
-  <w:style w:type="paragraph" w:styleId="BodyText">
+  <w:style w:type="paragraph" w:styleId="Textkrper">
     <w:name w:val="Body Text"/>
-    <w:basedOn w:val="Normal"/>
+    <w:basedOn w:val="Standard"/>
     <w:rsid w:val="006E0FDA"/>
     <w:rPr>
       <w:i/>
     </w:rPr>
   </w:style>
-  <w:style w:type="paragraph" w:styleId="TOC2">
+  <w:style w:type="paragraph" w:styleId="Verzeichnis2">
     <w:name w:val="toc 2"/>
-    <w:basedOn w:val="Normal"/>
-    <w:next w:val="Normal"/>
+    <w:basedOn w:val="Standard"/>
+    <w:next w:val="Standard"/>
     <w:autoRedefine/>
     <w:uiPriority w:val="39"/>
     <w:rsid w:val="00667F7E"/>
@@ -4826,7 +4894,7 @@
   </w:style>
   <w:style w:type="paragraph" w:customStyle="1" w:styleId="text">
     <w:name w:val="text"/>
-    <w:basedOn w:val="Normal"/>
+    <w:basedOn w:val="Standard"/>
     <w:rsid w:val="006E0FDA"/>
     <w:pPr>
       <w:spacing w:before="60" w:after="60"/>
@@ -4837,7 +4905,7 @@
   </w:style>
   <w:style w:type="paragraph" w:customStyle="1" w:styleId="StandardKursiv">
     <w:name w:val="Standard + Kursiv"/>
-    <w:basedOn w:val="Normal"/>
+    <w:basedOn w:val="Standard"/>
     <w:link w:val="StandardKursivChar"/>
     <w:rsid w:val="00414D3C"/>
     <w:pPr>
@@ -4851,7 +4919,7 @@
   </w:style>
   <w:style w:type="character" w:customStyle="1" w:styleId="StandardKursivChar">
     <w:name w:val="Standard + Kursiv Char"/>
-    <w:basedOn w:val="DefaultParagraphFont"/>
+    <w:basedOn w:val="Absatz-Standardschriftart"/>
     <w:link w:val="StandardKursiv"/>
     <w:rsid w:val="00414D3C"/>
     <w:rPr>
@@ -4860,9 +4928,9 @@
       <w:lang w:val="de-DE" w:eastAsia="de-DE" w:bidi="ar-SA"/>
     </w:rPr>
   </w:style>
-  <w:style w:type="table" w:styleId="TableGrid">
+  <w:style w:type="table" w:styleId="Tabellenraster">
     <w:name w:val="Table Grid"/>
-    <w:basedOn w:val="TableNormal"/>
+    <w:basedOn w:val="NormaleTabelle"/>
     <w:uiPriority w:val="59"/>
     <w:rsid w:val="00CE1259"/>
     <w:pPr>
@@ -4879,9 +4947,9 @@
       </w:tblBorders>
     </w:tblPr>
   </w:style>
-  <w:style w:type="character" w:styleId="CommentReference">
+  <w:style w:type="character" w:styleId="Kommentarzeichen">
     <w:name w:val="annotation reference"/>
-    <w:basedOn w:val="DefaultParagraphFont"/>
+    <w:basedOn w:val="Absatz-Standardschriftart"/>
     <w:semiHidden/>
     <w:rsid w:val="00052D17"/>
     <w:rPr>
@@ -4889,19 +4957,19 @@
       <w:szCs w:val="16"/>
     </w:rPr>
   </w:style>
-  <w:style w:type="paragraph" w:styleId="CommentText">
+  <w:style w:type="paragraph" w:styleId="Kommentartext">
     <w:name w:val="annotation text"/>
-    <w:basedOn w:val="Normal"/>
+    <w:basedOn w:val="Standard"/>
     <w:semiHidden/>
     <w:rsid w:val="00052D17"/>
     <w:rPr>
       <w:sz w:val="20"/>
     </w:rPr>
   </w:style>
-  <w:style w:type="paragraph" w:styleId="CommentSubject">
+  <w:style w:type="paragraph" w:styleId="Kommentarthema">
     <w:name w:val="annotation subject"/>
-    <w:basedOn w:val="CommentText"/>
-    <w:next w:val="CommentText"/>
+    <w:basedOn w:val="Kommentartext"/>
+    <w:next w:val="Kommentartext"/>
     <w:semiHidden/>
     <w:rsid w:val="00052D17"/>
     <w:rPr>
@@ -4909,9 +4977,9 @@
       <w:bCs/>
     </w:rPr>
   </w:style>
-  <w:style w:type="paragraph" w:styleId="BalloonText">
+  <w:style w:type="paragraph" w:styleId="Sprechblasentext">
     <w:name w:val="Balloon Text"/>
-    <w:basedOn w:val="Normal"/>
+    <w:basedOn w:val="Standard"/>
     <w:semiHidden/>
     <w:rsid w:val="00052D17"/>
     <w:rPr>
@@ -4922,7 +4990,7 @@
   </w:style>
   <w:style w:type="table" w:customStyle="1" w:styleId="Uni-Designschwarz-wei">
     <w:name w:val="Uni-Design schwarz-weiß"/>
-    <w:basedOn w:val="TableNormal"/>
+    <w:basedOn w:val="NormaleTabelle"/>
     <w:uiPriority w:val="99"/>
     <w:rsid w:val="00A249CD"/>
     <w:rPr>
@@ -4991,9 +5059,9 @@
       </w:tcPr>
     </w:tblStylePr>
   </w:style>
-  <w:style w:type="table" w:styleId="GridTable1Light">
+  <w:style w:type="table" w:styleId="Gitternetztabelle1hell">
     <w:name w:val="Grid Table 1 Light"/>
-    <w:basedOn w:val="TableNormal"/>
+    <w:basedOn w:val="NormaleTabelle"/>
     <w:uiPriority w:val="46"/>
     <w:rsid w:val="00B65C50"/>
     <w:tblPr>
@@ -5045,11 +5113,11 @@
       </w:rPr>
     </w:tblStylePr>
   </w:style>
-  <w:style w:type="paragraph" w:styleId="Title">
+  <w:style w:type="paragraph" w:styleId="Titel">
     <w:name w:val="Title"/>
-    <w:basedOn w:val="Normal"/>
-    <w:next w:val="Normal"/>
-    <w:link w:val="TitleChar"/>
+    <w:basedOn w:val="Standard"/>
+    <w:next w:val="Standard"/>
+    <w:link w:val="TitelZchn"/>
     <w:qFormat/>
     <w:rsid w:val="00AB1582"/>
     <w:pPr>
@@ -5063,10 +5131,10 @@
       <w:szCs w:val="56"/>
     </w:rPr>
   </w:style>
-  <w:style w:type="character" w:customStyle="1" w:styleId="TitleChar">
-    <w:name w:val="Title Char"/>
-    <w:basedOn w:val="DefaultParagraphFont"/>
-    <w:link w:val="Title"/>
+  <w:style w:type="character" w:customStyle="1" w:styleId="TitelZchn">
+    <w:name w:val="Titel Zchn"/>
+    <w:basedOn w:val="Absatz-Standardschriftart"/>
+    <w:link w:val="Titel"/>
     <w:rsid w:val="00AB1582"/>
     <w:rPr>
       <w:rFonts w:ascii="Arial" w:eastAsiaTheme="majorEastAsia" w:hAnsi="Arial" w:cstheme="majorBidi"/>
@@ -5076,9 +5144,9 @@
       <w:szCs w:val="56"/>
     </w:rPr>
   </w:style>
-  <w:style w:type="paragraph" w:styleId="ListParagraph">
+  <w:style w:type="paragraph" w:styleId="Listenabsatz">
     <w:name w:val="List Paragraph"/>
-    <w:basedOn w:val="Normal"/>
+    <w:basedOn w:val="Standard"/>
     <w:uiPriority w:val="34"/>
     <w:qFormat/>
     <w:rsid w:val="00683884"/>
@@ -5090,10 +5158,10 @@
       <w:rFonts w:ascii="Times New Roman" w:hAnsi="Times New Roman"/>
     </w:rPr>
   </w:style>
-  <w:style w:type="paragraph" w:styleId="TOC3">
+  <w:style w:type="paragraph" w:styleId="Verzeichnis3">
     <w:name w:val="toc 3"/>
-    <w:basedOn w:val="Normal"/>
-    <w:next w:val="Normal"/>
+    <w:basedOn w:val="Standard"/>
+    <w:next w:val="Standard"/>
     <w:autoRedefine/>
     <w:uiPriority w:val="39"/>
     <w:unhideWhenUsed/>
@@ -5106,9 +5174,9 @@
       <w:sz w:val="20"/>
     </w:rPr>
   </w:style>
-  <w:style w:type="character" w:styleId="Emphasis">
+  <w:style w:type="character" w:styleId="Hervorhebung">
     <w:name w:val="Emphasis"/>
-    <w:basedOn w:val="DefaultParagraphFont"/>
+    <w:basedOn w:val="Absatz-Standardschriftart"/>
     <w:qFormat/>
     <w:rsid w:val="009F65FB"/>
     <w:rPr>
@@ -5407,7 +5475,7 @@
 </file>
 
 <file path=customXml/itemProps1.xml><?xml version="1.0" encoding="utf-8"?>
-<ds:datastoreItem xmlns:ds="http://schemas.openxmlformats.org/officeDocument/2006/customXml" ds:itemID="{1AA043D5-9E53-4DF7-A57B-47E8062B5C99}">
+<ds:datastoreItem xmlns:ds="http://schemas.openxmlformats.org/officeDocument/2006/customXml" ds:itemID="{8D020083-E547-4A7E-A669-DDE177D96947}">
   <ds:schemaRefs>
     <ds:schemaRef ds:uri="http://schemas.openxmlformats.org/officeDocument/2006/bibliography"/>
   </ds:schemaRefs>

--- a/Dokumentation/qs-dok/ka-Review.docx
+++ b/Dokumentation/qs-dok/ka-Review.docx
@@ -1216,6 +1216,14 @@
                 <w:sz w:val="22"/>
                 <w:szCs w:val="22"/>
               </w:rPr>
+              <w:fldChar w:fldCharType="separate"/>
+            </w:r>
+            <w:r>
+              <w:rPr>
+                <w:b/>
+                <w:sz w:val="22"/>
+                <w:szCs w:val="22"/>
+              </w:rPr>
               <w:fldChar w:fldCharType="end"/>
             </w:r>
           </w:p>
@@ -1266,8 +1274,6 @@
             <w:r>
               <w:t>Dokumente in V1.0 Akzeptiert</w:t>
             </w:r>
-            <w:bookmarkStart w:id="1" w:name="_GoBack"/>
-            <w:bookmarkEnd w:id="1"/>
           </w:p>
         </w:tc>
         <w:tc>
@@ -1499,6 +1505,9 @@
             <w:pPr>
               <w:jc w:val="left"/>
             </w:pPr>
+            <w:r>
+              <w:t>V1.0</w:t>
+            </w:r>
           </w:p>
         </w:tc>
         <w:tc>
@@ -1510,6 +1519,9 @@
             <w:pPr>
               <w:jc w:val="left"/>
             </w:pPr>
+            <w:r>
+              <w:t>03.08.2019</w:t>
+            </w:r>
           </w:p>
         </w:tc>
       </w:tr>
@@ -1536,6 +1548,8 @@
             <w:pPr>
               <w:jc w:val="left"/>
             </w:pPr>
+            <w:bookmarkStart w:id="1" w:name="_GoBack"/>
+            <w:bookmarkEnd w:id="1"/>
           </w:p>
         </w:tc>
         <w:tc>
@@ -2281,7 +2295,7 @@
         <w:noProof/>
         <w:szCs w:val="24"/>
       </w:rPr>
-      <w:t>24.06.19</w:t>
+      <w:t>08.07.19</w:t>
     </w:r>
     <w:r>
       <w:rPr>
@@ -4220,6 +4234,7 @@
     <w:lsdException w:name="HTML Sample" w:semiHidden="1" w:unhideWhenUsed="1"/>
     <w:lsdException w:name="HTML Typewriter" w:semiHidden="1" w:unhideWhenUsed="1"/>
     <w:lsdException w:name="HTML Variable" w:semiHidden="1" w:unhideWhenUsed="1"/>
+    <w:lsdException w:name="Normal Table" w:semiHidden="1" w:unhideWhenUsed="1"/>
     <w:lsdException w:name="annotation subject" w:semiHidden="1" w:unhideWhenUsed="1"/>
     <w:lsdException w:name="No List" w:semiHidden="1" w:unhideWhenUsed="1"/>
     <w:lsdException w:name="Outline List 1" w:semiHidden="1" w:unhideWhenUsed="1"/>
@@ -4263,8 +4278,10 @@
     <w:lsdException w:name="Table Elegant" w:semiHidden="1" w:unhideWhenUsed="1"/>
     <w:lsdException w:name="Table Professional" w:semiHidden="1" w:unhideWhenUsed="1"/>
     <w:lsdException w:name="Table Subtle 1" w:semiHidden="1" w:unhideWhenUsed="1"/>
+    <w:lsdException w:name="Table Subtle 2" w:semiHidden="1" w:unhideWhenUsed="1"/>
     <w:lsdException w:name="Table Web 1" w:semiHidden="1" w:unhideWhenUsed="1"/>
     <w:lsdException w:name="Table Web 2" w:semiHidden="1" w:unhideWhenUsed="1"/>
+    <w:lsdException w:name="Table Web 3" w:semiHidden="1" w:unhideWhenUsed="1"/>
     <w:lsdException w:name="Balloon Text" w:semiHidden="1" w:unhideWhenUsed="1"/>
     <w:lsdException w:name="Table Grid" w:uiPriority="59"/>
     <w:lsdException w:name="Table Theme" w:semiHidden="1" w:unhideWhenUsed="1"/>
@@ -5475,7 +5492,7 @@
 </file>
 
 <file path=customXml/itemProps1.xml><?xml version="1.0" encoding="utf-8"?>
-<ds:datastoreItem xmlns:ds="http://schemas.openxmlformats.org/officeDocument/2006/customXml" ds:itemID="{8D020083-E547-4A7E-A669-DDE177D96947}">
+<ds:datastoreItem xmlns:ds="http://schemas.openxmlformats.org/officeDocument/2006/customXml" ds:itemID="{DD114899-4612-4CEC-B1AA-B787AD3D3F88}">
   <ds:schemaRefs>
     <ds:schemaRef ds:uri="http://schemas.openxmlformats.org/officeDocument/2006/bibliography"/>
   </ds:schemaRefs>

--- a/Dokumentation/qs-dok/ka-Review.docx
+++ b/Dokumentation/qs-dok/ka-Review.docx
@@ -1,11 +1,11 @@
 
 <file path=word/document.xml><?xml version="1.0" encoding="utf-8"?>
-<w:document xmlns:wpc="http://schemas.microsoft.com/office/word/2010/wordprocessingCanvas" xmlns:cx="http://schemas.microsoft.com/office/drawing/2014/chartex" xmlns:cx1="http://schemas.microsoft.com/office/drawing/2015/9/8/chartex" xmlns:cx2="http://schemas.microsoft.com/office/drawing/2015/10/21/chartex" xmlns:cx3="http://schemas.microsoft.com/office/drawing/2016/5/9/chartex" xmlns:cx4="http://schemas.microsoft.com/office/drawing/2016/5/10/chartex" xmlns:cx5="http://schemas.microsoft.com/office/drawing/2016/5/11/chartex" xmlns:cx6="http://schemas.microsoft.com/office/drawing/2016/5/12/chartex" xmlns:cx7="http://schemas.microsoft.com/office/drawing/2016/5/13/chartex" xmlns:cx8="http://schemas.microsoft.com/office/drawing/2016/5/14/chartex" xmlns:mc="http://schemas.openxmlformats.org/markup-compatibility/2006" xmlns:aink="http://schemas.microsoft.com/office/drawing/2016/ink" xmlns:am3d="http://schemas.microsoft.com/office/drawing/2017/model3d" xmlns:o="urn:schemas-microsoft-com:office:office" xmlns:r="http://schemas.openxmlformats.org/officeDocument/2006/relationships" xmlns:m="http://schemas.openxmlformats.org/officeDocument/2006/math" xmlns:v="urn:schemas-microsoft-com:vml" xmlns:wp14="http://schemas.microsoft.com/office/word/2010/wordprocessingDrawing" xmlns:wp="http://schemas.openxmlformats.org/drawingml/2006/wordprocessingDrawing" xmlns:w10="urn:schemas-microsoft-com:office:word" xmlns:w="http://schemas.openxmlformats.org/wordprocessingml/2006/main" xmlns:w14="http://schemas.microsoft.com/office/word/2010/wordml" xmlns:w15="http://schemas.microsoft.com/office/word/2012/wordml" xmlns:w16cid="http://schemas.microsoft.com/office/word/2016/wordml/cid" xmlns:w16se="http://schemas.microsoft.com/office/word/2015/wordml/symex" xmlns:wpg="http://schemas.microsoft.com/office/word/2010/wordprocessingGroup" xmlns:wpi="http://schemas.microsoft.com/office/word/2010/wordprocessingInk" xmlns:wne="http://schemas.microsoft.com/office/word/2006/wordml" xmlns:wps="http://schemas.microsoft.com/office/word/2010/wordprocessingShape" mc:Ignorable="w14 w15 w16se w16cid wp14">
+<w:document xmlns:wpc="http://schemas.microsoft.com/office/word/2010/wordprocessingCanvas" xmlns:cx="http://schemas.microsoft.com/office/drawing/2014/chartex" xmlns:cx1="http://schemas.microsoft.com/office/drawing/2015/9/8/chartex" xmlns:mc="http://schemas.openxmlformats.org/markup-compatibility/2006" xmlns:o="urn:schemas-microsoft-com:office:office" xmlns:r="http://schemas.openxmlformats.org/officeDocument/2006/relationships" xmlns:m="http://schemas.openxmlformats.org/officeDocument/2006/math" xmlns:v="urn:schemas-microsoft-com:vml" xmlns:wp14="http://schemas.microsoft.com/office/word/2010/wordprocessingDrawing" xmlns:wp="http://schemas.openxmlformats.org/drawingml/2006/wordprocessingDrawing" xmlns:w10="urn:schemas-microsoft-com:office:word" xmlns:w="http://schemas.openxmlformats.org/wordprocessingml/2006/main" xmlns:w14="http://schemas.microsoft.com/office/word/2010/wordml" xmlns:w15="http://schemas.microsoft.com/office/word/2012/wordml" xmlns:w16se="http://schemas.microsoft.com/office/word/2015/wordml/symex" xmlns:wpg="http://schemas.microsoft.com/office/word/2010/wordprocessingGroup" xmlns:wpi="http://schemas.microsoft.com/office/word/2010/wordprocessingInk" xmlns:wne="http://schemas.microsoft.com/office/word/2006/wordml" xmlns:wps="http://schemas.microsoft.com/office/word/2010/wordprocessingShape" mc:Ignorable="w14 w15 w16se wp14">
   <w:body>
     <w:p>
       <w:pPr>
         <w:rPr>
-          <w:rStyle w:val="Hervorhebung"/>
+          <w:rStyle w:val="Emphasis"/>
         </w:rPr>
         <w:sectPr>
           <w:headerReference w:type="default" r:id="rId8"/>
@@ -238,7 +238,7 @@
     </w:p>
     <w:tbl>
       <w:tblPr>
-        <w:tblStyle w:val="Tabellenraster"/>
+        <w:tblStyle w:val="TableGrid"/>
         <w:tblW w:w="10774" w:type="dxa"/>
         <w:tblInd w:w="-859" w:type="dxa"/>
         <w:tblBorders>
@@ -886,7 +886,7 @@
     </w:p>
     <w:tbl>
       <w:tblPr>
-        <w:tblStyle w:val="Tabellenraster"/>
+        <w:tblStyle w:val="TableGrid"/>
         <w:tblW w:w="10774" w:type="dxa"/>
         <w:tblInd w:w="-859" w:type="dxa"/>
         <w:tblBorders>
@@ -1416,7 +1416,7 @@
     </w:p>
     <w:tbl>
       <w:tblPr>
-        <w:tblStyle w:val="Tabellenraster"/>
+        <w:tblStyle w:val="TableGrid"/>
         <w:tblW w:w="10774" w:type="dxa"/>
         <w:tblInd w:w="-859" w:type="dxa"/>
         <w:tblBorders>
@@ -1548,8 +1548,9 @@
             <w:pPr>
               <w:jc w:val="left"/>
             </w:pPr>
-            <w:bookmarkStart w:id="1" w:name="_GoBack"/>
-            <w:bookmarkEnd w:id="1"/>
+            <w:r>
+              <w:t>V1.1</w:t>
+            </w:r>
           </w:p>
         </w:tc>
         <w:tc>
@@ -1561,6 +1562,9 @@
             <w:pPr>
               <w:jc w:val="left"/>
             </w:pPr>
+            <w:r>
+              <w:t>21.08.2019</w:t>
+            </w:r>
           </w:p>
         </w:tc>
       </w:tr>
@@ -1587,6 +1591,9 @@
             <w:pPr>
               <w:jc w:val="left"/>
             </w:pPr>
+            <w:r>
+              <w:t>V1.1</w:t>
+            </w:r>
           </w:p>
         </w:tc>
         <w:tc>
@@ -1598,6 +1605,9 @@
             <w:pPr>
               <w:jc w:val="left"/>
             </w:pPr>
+            <w:r>
+              <w:t>07.10.2019</w:t>
+            </w:r>
           </w:p>
         </w:tc>
       </w:tr>
@@ -1806,7 +1816,11 @@
           <w:tcPr>
             <w:tcW w:w="1560" w:type="dxa"/>
           </w:tcPr>
-          <w:p/>
+          <w:p>
+            <w:r>
+              <w:t>29.10.2019</w:t>
+            </w:r>
+          </w:p>
         </w:tc>
         <w:tc>
           <w:tcPr>
@@ -1818,6 +1832,11 @@
                 <w:tab w:val="left" w:pos="1701"/>
               </w:tabs>
             </w:pPr>
+            <w:proofErr w:type="spellStart"/>
+            <w:r>
+              <w:t>Ms</w:t>
+            </w:r>
+            <w:proofErr w:type="spellEnd"/>
           </w:p>
         </w:tc>
         <w:tc>
@@ -1950,7 +1969,7 @@
     </w:p>
     <w:tbl>
       <w:tblPr>
-        <w:tblStyle w:val="Tabellenraster"/>
+        <w:tblStyle w:val="TableGrid"/>
         <w:tblW w:w="10774" w:type="dxa"/>
         <w:tblInd w:w="-859" w:type="dxa"/>
         <w:tblBorders>
@@ -2009,6 +2028,8 @@
             </w:r>
           </w:p>
         </w:tc>
+        <w:bookmarkStart w:id="1" w:name="_GoBack"/>
+        <w:bookmarkEnd w:id="1"/>
       </w:tr>
       <w:tr>
         <w:tc>
@@ -2035,6 +2056,9 @@
             <w:pPr>
               <w:jc w:val="left"/>
             </w:pPr>
+            <w:r>
+              <w:t>V1.0</w:t>
+            </w:r>
           </w:p>
         </w:tc>
         <w:tc>
@@ -2046,6 +2070,9 @@
             <w:pPr>
               <w:jc w:val="left"/>
             </w:pPr>
+            <w:r>
+              <w:t>14.10.2019</w:t>
+            </w:r>
           </w:p>
         </w:tc>
       </w:tr>
@@ -2074,6 +2101,9 @@
             <w:pPr>
               <w:jc w:val="left"/>
             </w:pPr>
+            <w:r>
+              <w:t>V1.0</w:t>
+            </w:r>
           </w:p>
         </w:tc>
         <w:tc>
@@ -2085,6 +2115,9 @@
             <w:pPr>
               <w:jc w:val="left"/>
             </w:pPr>
+            <w:r>
+              <w:t>28.10.2019</w:t>
+            </w:r>
           </w:p>
         </w:tc>
       </w:tr>
@@ -2225,7 +2258,7 @@
 </file>
 
 <file path=word/endnotes.xml><?xml version="1.0" encoding="utf-8"?>
-<w:endnotes xmlns:wpc="http://schemas.microsoft.com/office/word/2010/wordprocessingCanvas" xmlns:cx="http://schemas.microsoft.com/office/drawing/2014/chartex" xmlns:cx1="http://schemas.microsoft.com/office/drawing/2015/9/8/chartex" xmlns:cx2="http://schemas.microsoft.com/office/drawing/2015/10/21/chartex" xmlns:cx3="http://schemas.microsoft.com/office/drawing/2016/5/9/chartex" xmlns:cx4="http://schemas.microsoft.com/office/drawing/2016/5/10/chartex" xmlns:cx5="http://schemas.microsoft.com/office/drawing/2016/5/11/chartex" xmlns:cx6="http://schemas.microsoft.com/office/drawing/2016/5/12/chartex" xmlns:cx7="http://schemas.microsoft.com/office/drawing/2016/5/13/chartex" xmlns:cx8="http://schemas.microsoft.com/office/drawing/2016/5/14/chartex" xmlns:mc="http://schemas.openxmlformats.org/markup-compatibility/2006" xmlns:aink="http://schemas.microsoft.com/office/drawing/2016/ink" xmlns:am3d="http://schemas.microsoft.com/office/drawing/2017/model3d" xmlns:o="urn:schemas-microsoft-com:office:office" xmlns:r="http://schemas.openxmlformats.org/officeDocument/2006/relationships" xmlns:m="http://schemas.openxmlformats.org/officeDocument/2006/math" xmlns:v="urn:schemas-microsoft-com:vml" xmlns:wp14="http://schemas.microsoft.com/office/word/2010/wordprocessingDrawing" xmlns:wp="http://schemas.openxmlformats.org/drawingml/2006/wordprocessingDrawing" xmlns:w10="urn:schemas-microsoft-com:office:word" xmlns:w="http://schemas.openxmlformats.org/wordprocessingml/2006/main" xmlns:w14="http://schemas.microsoft.com/office/word/2010/wordml" xmlns:w15="http://schemas.microsoft.com/office/word/2012/wordml" xmlns:w16cid="http://schemas.microsoft.com/office/word/2016/wordml/cid" xmlns:w16se="http://schemas.microsoft.com/office/word/2015/wordml/symex" xmlns:wpg="http://schemas.microsoft.com/office/word/2010/wordprocessingGroup" xmlns:wpi="http://schemas.microsoft.com/office/word/2010/wordprocessingInk" xmlns:wne="http://schemas.microsoft.com/office/word/2006/wordml" xmlns:wps="http://schemas.microsoft.com/office/word/2010/wordprocessingShape" mc:Ignorable="w14 w15 w16se w16cid wp14">
+<w:endnotes xmlns:wpc="http://schemas.microsoft.com/office/word/2010/wordprocessingCanvas" xmlns:cx="http://schemas.microsoft.com/office/drawing/2014/chartex" xmlns:cx1="http://schemas.microsoft.com/office/drawing/2015/9/8/chartex" xmlns:mc="http://schemas.openxmlformats.org/markup-compatibility/2006" xmlns:o="urn:schemas-microsoft-com:office:office" xmlns:r="http://schemas.openxmlformats.org/officeDocument/2006/relationships" xmlns:m="http://schemas.openxmlformats.org/officeDocument/2006/math" xmlns:v="urn:schemas-microsoft-com:vml" xmlns:wp14="http://schemas.microsoft.com/office/word/2010/wordprocessingDrawing" xmlns:wp="http://schemas.openxmlformats.org/drawingml/2006/wordprocessingDrawing" xmlns:w10="urn:schemas-microsoft-com:office:word" xmlns:w="http://schemas.openxmlformats.org/wordprocessingml/2006/main" xmlns:w14="http://schemas.microsoft.com/office/word/2010/wordml" xmlns:w15="http://schemas.microsoft.com/office/word/2012/wordml" xmlns:w16se="http://schemas.microsoft.com/office/word/2015/wordml/symex" xmlns:wpg="http://schemas.microsoft.com/office/word/2010/wordprocessingGroup" xmlns:wpi="http://schemas.microsoft.com/office/word/2010/wordprocessingInk" xmlns:wne="http://schemas.microsoft.com/office/word/2006/wordml" xmlns:wps="http://schemas.microsoft.com/office/word/2010/wordprocessingShape" mc:Ignorable="w14 w15 w16se wp14">
   <w:endnote w:type="separator" w:id="-1">
     <w:p>
       <w:r>
@@ -2244,10 +2277,10 @@
 </file>
 
 <file path=word/footer1.xml><?xml version="1.0" encoding="utf-8"?>
-<w:ftr xmlns:wpc="http://schemas.microsoft.com/office/word/2010/wordprocessingCanvas" xmlns:cx="http://schemas.microsoft.com/office/drawing/2014/chartex" xmlns:cx1="http://schemas.microsoft.com/office/drawing/2015/9/8/chartex" xmlns:cx2="http://schemas.microsoft.com/office/drawing/2015/10/21/chartex" xmlns:cx3="http://schemas.microsoft.com/office/drawing/2016/5/9/chartex" xmlns:cx4="http://schemas.microsoft.com/office/drawing/2016/5/10/chartex" xmlns:cx5="http://schemas.microsoft.com/office/drawing/2016/5/11/chartex" xmlns:cx6="http://schemas.microsoft.com/office/drawing/2016/5/12/chartex" xmlns:cx7="http://schemas.microsoft.com/office/drawing/2016/5/13/chartex" xmlns:cx8="http://schemas.microsoft.com/office/drawing/2016/5/14/chartex" xmlns:mc="http://schemas.openxmlformats.org/markup-compatibility/2006" xmlns:aink="http://schemas.microsoft.com/office/drawing/2016/ink" xmlns:am3d="http://schemas.microsoft.com/office/drawing/2017/model3d" xmlns:o="urn:schemas-microsoft-com:office:office" xmlns:r="http://schemas.openxmlformats.org/officeDocument/2006/relationships" xmlns:m="http://schemas.openxmlformats.org/officeDocument/2006/math" xmlns:v="urn:schemas-microsoft-com:vml" xmlns:wp14="http://schemas.microsoft.com/office/word/2010/wordprocessingDrawing" xmlns:wp="http://schemas.openxmlformats.org/drawingml/2006/wordprocessingDrawing" xmlns:w10="urn:schemas-microsoft-com:office:word" xmlns:w="http://schemas.openxmlformats.org/wordprocessingml/2006/main" xmlns:w14="http://schemas.microsoft.com/office/word/2010/wordml" xmlns:w15="http://schemas.microsoft.com/office/word/2012/wordml" xmlns:w16cid="http://schemas.microsoft.com/office/word/2016/wordml/cid" xmlns:w16se="http://schemas.microsoft.com/office/word/2015/wordml/symex" xmlns:wpg="http://schemas.microsoft.com/office/word/2010/wordprocessingGroup" xmlns:wpi="http://schemas.microsoft.com/office/word/2010/wordprocessingInk" xmlns:wne="http://schemas.microsoft.com/office/word/2006/wordml" xmlns:wps="http://schemas.microsoft.com/office/word/2010/wordprocessingShape" mc:Ignorable="w14 w15 w16se w16cid wp14">
+<w:ftr xmlns:wpc="http://schemas.microsoft.com/office/word/2010/wordprocessingCanvas" xmlns:cx="http://schemas.microsoft.com/office/drawing/2014/chartex" xmlns:cx1="http://schemas.microsoft.com/office/drawing/2015/9/8/chartex" xmlns:mc="http://schemas.openxmlformats.org/markup-compatibility/2006" xmlns:o="urn:schemas-microsoft-com:office:office" xmlns:r="http://schemas.openxmlformats.org/officeDocument/2006/relationships" xmlns:m="http://schemas.openxmlformats.org/officeDocument/2006/math" xmlns:v="urn:schemas-microsoft-com:vml" xmlns:wp14="http://schemas.microsoft.com/office/word/2010/wordprocessingDrawing" xmlns:wp="http://schemas.openxmlformats.org/drawingml/2006/wordprocessingDrawing" xmlns:w10="urn:schemas-microsoft-com:office:word" xmlns:w="http://schemas.openxmlformats.org/wordprocessingml/2006/main" xmlns:w14="http://schemas.microsoft.com/office/word/2010/wordml" xmlns:w15="http://schemas.microsoft.com/office/word/2012/wordml" xmlns:w16se="http://schemas.microsoft.com/office/word/2015/wordml/symex" xmlns:wpg="http://schemas.microsoft.com/office/word/2010/wordprocessingGroup" xmlns:wpi="http://schemas.microsoft.com/office/word/2010/wordprocessingInk" xmlns:wne="http://schemas.microsoft.com/office/word/2006/wordml" xmlns:wps="http://schemas.microsoft.com/office/word/2010/wordprocessingShape" mc:Ignorable="w14 w15 w16se wp14">
   <w:p>
     <w:pPr>
-      <w:pStyle w:val="Fuzeile"/>
+      <w:pStyle w:val="Footer"/>
       <w:jc w:val="left"/>
       <w:rPr>
         <w:rFonts w:cs="Arial"/>
@@ -2295,7 +2328,7 @@
         <w:noProof/>
         <w:szCs w:val="24"/>
       </w:rPr>
-      <w:t>08.07.19</w:t>
+      <w:t>03.08.19</w:t>
     </w:r>
     <w:r>
       <w:rPr>
@@ -2309,10 +2342,10 @@
 </file>
 
 <file path=word/footer2.xml><?xml version="1.0" encoding="utf-8"?>
-<w:ftr xmlns:wpc="http://schemas.microsoft.com/office/word/2010/wordprocessingCanvas" xmlns:cx="http://schemas.microsoft.com/office/drawing/2014/chartex" xmlns:cx1="http://schemas.microsoft.com/office/drawing/2015/9/8/chartex" xmlns:cx2="http://schemas.microsoft.com/office/drawing/2015/10/21/chartex" xmlns:cx3="http://schemas.microsoft.com/office/drawing/2016/5/9/chartex" xmlns:cx4="http://schemas.microsoft.com/office/drawing/2016/5/10/chartex" xmlns:cx5="http://schemas.microsoft.com/office/drawing/2016/5/11/chartex" xmlns:cx6="http://schemas.microsoft.com/office/drawing/2016/5/12/chartex" xmlns:cx7="http://schemas.microsoft.com/office/drawing/2016/5/13/chartex" xmlns:cx8="http://schemas.microsoft.com/office/drawing/2016/5/14/chartex" xmlns:mc="http://schemas.openxmlformats.org/markup-compatibility/2006" xmlns:aink="http://schemas.microsoft.com/office/drawing/2016/ink" xmlns:am3d="http://schemas.microsoft.com/office/drawing/2017/model3d" xmlns:o="urn:schemas-microsoft-com:office:office" xmlns:r="http://schemas.openxmlformats.org/officeDocument/2006/relationships" xmlns:m="http://schemas.openxmlformats.org/officeDocument/2006/math" xmlns:v="urn:schemas-microsoft-com:vml" xmlns:wp14="http://schemas.microsoft.com/office/word/2010/wordprocessingDrawing" xmlns:wp="http://schemas.openxmlformats.org/drawingml/2006/wordprocessingDrawing" xmlns:w10="urn:schemas-microsoft-com:office:word" xmlns:w="http://schemas.openxmlformats.org/wordprocessingml/2006/main" xmlns:w14="http://schemas.microsoft.com/office/word/2010/wordml" xmlns:w15="http://schemas.microsoft.com/office/word/2012/wordml" xmlns:w16cid="http://schemas.microsoft.com/office/word/2016/wordml/cid" xmlns:w16se="http://schemas.microsoft.com/office/word/2015/wordml/symex" xmlns:wpg="http://schemas.microsoft.com/office/word/2010/wordprocessingGroup" xmlns:wpi="http://schemas.microsoft.com/office/word/2010/wordprocessingInk" xmlns:wne="http://schemas.microsoft.com/office/word/2006/wordml" xmlns:wps="http://schemas.microsoft.com/office/word/2010/wordprocessingShape" mc:Ignorable="w14 w15 w16se w16cid wp14">
+<w:ftr xmlns:wpc="http://schemas.microsoft.com/office/word/2010/wordprocessingCanvas" xmlns:cx="http://schemas.microsoft.com/office/drawing/2014/chartex" xmlns:cx1="http://schemas.microsoft.com/office/drawing/2015/9/8/chartex" xmlns:mc="http://schemas.openxmlformats.org/markup-compatibility/2006" xmlns:o="urn:schemas-microsoft-com:office:office" xmlns:r="http://schemas.openxmlformats.org/officeDocument/2006/relationships" xmlns:m="http://schemas.openxmlformats.org/officeDocument/2006/math" xmlns:v="urn:schemas-microsoft-com:vml" xmlns:wp14="http://schemas.microsoft.com/office/word/2010/wordprocessingDrawing" xmlns:wp="http://schemas.openxmlformats.org/drawingml/2006/wordprocessingDrawing" xmlns:w10="urn:schemas-microsoft-com:office:word" xmlns:w="http://schemas.openxmlformats.org/wordprocessingml/2006/main" xmlns:w14="http://schemas.microsoft.com/office/word/2010/wordml" xmlns:w15="http://schemas.microsoft.com/office/word/2012/wordml" xmlns:w16se="http://schemas.microsoft.com/office/word/2015/wordml/symex" xmlns:wpg="http://schemas.microsoft.com/office/word/2010/wordprocessingGroup" xmlns:wpi="http://schemas.microsoft.com/office/word/2010/wordprocessingInk" xmlns:wne="http://schemas.microsoft.com/office/word/2006/wordml" xmlns:wps="http://schemas.microsoft.com/office/word/2010/wordprocessingShape" mc:Ignorable="w14 w15 w16se wp14">
   <w:p>
     <w:pPr>
-      <w:pStyle w:val="Fuzeile"/>
+      <w:pStyle w:val="Footer"/>
     </w:pPr>
     <w:r>
       <w:rPr>
@@ -2386,7 +2419,7 @@
 </file>
 
 <file path=word/footnotes.xml><?xml version="1.0" encoding="utf-8"?>
-<w:footnotes xmlns:wpc="http://schemas.microsoft.com/office/word/2010/wordprocessingCanvas" xmlns:cx="http://schemas.microsoft.com/office/drawing/2014/chartex" xmlns:cx1="http://schemas.microsoft.com/office/drawing/2015/9/8/chartex" xmlns:cx2="http://schemas.microsoft.com/office/drawing/2015/10/21/chartex" xmlns:cx3="http://schemas.microsoft.com/office/drawing/2016/5/9/chartex" xmlns:cx4="http://schemas.microsoft.com/office/drawing/2016/5/10/chartex" xmlns:cx5="http://schemas.microsoft.com/office/drawing/2016/5/11/chartex" xmlns:cx6="http://schemas.microsoft.com/office/drawing/2016/5/12/chartex" xmlns:cx7="http://schemas.microsoft.com/office/drawing/2016/5/13/chartex" xmlns:cx8="http://schemas.microsoft.com/office/drawing/2016/5/14/chartex" xmlns:mc="http://schemas.openxmlformats.org/markup-compatibility/2006" xmlns:aink="http://schemas.microsoft.com/office/drawing/2016/ink" xmlns:am3d="http://schemas.microsoft.com/office/drawing/2017/model3d" xmlns:o="urn:schemas-microsoft-com:office:office" xmlns:r="http://schemas.openxmlformats.org/officeDocument/2006/relationships" xmlns:m="http://schemas.openxmlformats.org/officeDocument/2006/math" xmlns:v="urn:schemas-microsoft-com:vml" xmlns:wp14="http://schemas.microsoft.com/office/word/2010/wordprocessingDrawing" xmlns:wp="http://schemas.openxmlformats.org/drawingml/2006/wordprocessingDrawing" xmlns:w10="urn:schemas-microsoft-com:office:word" xmlns:w="http://schemas.openxmlformats.org/wordprocessingml/2006/main" xmlns:w14="http://schemas.microsoft.com/office/word/2010/wordml" xmlns:w15="http://schemas.microsoft.com/office/word/2012/wordml" xmlns:w16cid="http://schemas.microsoft.com/office/word/2016/wordml/cid" xmlns:w16se="http://schemas.microsoft.com/office/word/2015/wordml/symex" xmlns:wpg="http://schemas.microsoft.com/office/word/2010/wordprocessingGroup" xmlns:wpi="http://schemas.microsoft.com/office/word/2010/wordprocessingInk" xmlns:wne="http://schemas.microsoft.com/office/word/2006/wordml" xmlns:wps="http://schemas.microsoft.com/office/word/2010/wordprocessingShape" mc:Ignorable="w14 w15 w16se w16cid wp14">
+<w:footnotes xmlns:wpc="http://schemas.microsoft.com/office/word/2010/wordprocessingCanvas" xmlns:cx="http://schemas.microsoft.com/office/drawing/2014/chartex" xmlns:cx1="http://schemas.microsoft.com/office/drawing/2015/9/8/chartex" xmlns:mc="http://schemas.openxmlformats.org/markup-compatibility/2006" xmlns:o="urn:schemas-microsoft-com:office:office" xmlns:r="http://schemas.openxmlformats.org/officeDocument/2006/relationships" xmlns:m="http://schemas.openxmlformats.org/officeDocument/2006/math" xmlns:v="urn:schemas-microsoft-com:vml" xmlns:wp14="http://schemas.microsoft.com/office/word/2010/wordprocessingDrawing" xmlns:wp="http://schemas.openxmlformats.org/drawingml/2006/wordprocessingDrawing" xmlns:w10="urn:schemas-microsoft-com:office:word" xmlns:w="http://schemas.openxmlformats.org/wordprocessingml/2006/main" xmlns:w14="http://schemas.microsoft.com/office/word/2010/wordml" xmlns:w15="http://schemas.microsoft.com/office/word/2012/wordml" xmlns:w16se="http://schemas.microsoft.com/office/word/2015/wordml/symex" xmlns:wpg="http://schemas.microsoft.com/office/word/2010/wordprocessingGroup" xmlns:wpi="http://schemas.microsoft.com/office/word/2010/wordprocessingInk" xmlns:wne="http://schemas.microsoft.com/office/word/2006/wordml" xmlns:wps="http://schemas.microsoft.com/office/word/2010/wordprocessingShape" mc:Ignorable="w14 w15 w16se wp14">
   <w:footnote w:type="separator" w:id="-1">
     <w:p>
       <w:r>
@@ -2405,10 +2438,10 @@
 </file>
 
 <file path=word/header1.xml><?xml version="1.0" encoding="utf-8"?>
-<w:hdr xmlns:wpc="http://schemas.microsoft.com/office/word/2010/wordprocessingCanvas" xmlns:cx="http://schemas.microsoft.com/office/drawing/2014/chartex" xmlns:cx1="http://schemas.microsoft.com/office/drawing/2015/9/8/chartex" xmlns:cx2="http://schemas.microsoft.com/office/drawing/2015/10/21/chartex" xmlns:cx3="http://schemas.microsoft.com/office/drawing/2016/5/9/chartex" xmlns:cx4="http://schemas.microsoft.com/office/drawing/2016/5/10/chartex" xmlns:cx5="http://schemas.microsoft.com/office/drawing/2016/5/11/chartex" xmlns:cx6="http://schemas.microsoft.com/office/drawing/2016/5/12/chartex" xmlns:cx7="http://schemas.microsoft.com/office/drawing/2016/5/13/chartex" xmlns:cx8="http://schemas.microsoft.com/office/drawing/2016/5/14/chartex" xmlns:mc="http://schemas.openxmlformats.org/markup-compatibility/2006" xmlns:aink="http://schemas.microsoft.com/office/drawing/2016/ink" xmlns:am3d="http://schemas.microsoft.com/office/drawing/2017/model3d" xmlns:o="urn:schemas-microsoft-com:office:office" xmlns:r="http://schemas.openxmlformats.org/officeDocument/2006/relationships" xmlns:m="http://schemas.openxmlformats.org/officeDocument/2006/math" xmlns:v="urn:schemas-microsoft-com:vml" xmlns:wp14="http://schemas.microsoft.com/office/word/2010/wordprocessingDrawing" xmlns:wp="http://schemas.openxmlformats.org/drawingml/2006/wordprocessingDrawing" xmlns:w10="urn:schemas-microsoft-com:office:word" xmlns:w="http://schemas.openxmlformats.org/wordprocessingml/2006/main" xmlns:w14="http://schemas.microsoft.com/office/word/2010/wordml" xmlns:w15="http://schemas.microsoft.com/office/word/2012/wordml" xmlns:w16cid="http://schemas.microsoft.com/office/word/2016/wordml/cid" xmlns:w16se="http://schemas.microsoft.com/office/word/2015/wordml/symex" xmlns:wpg="http://schemas.microsoft.com/office/word/2010/wordprocessingGroup" xmlns:wpi="http://schemas.microsoft.com/office/word/2010/wordprocessingInk" xmlns:wne="http://schemas.microsoft.com/office/word/2006/wordml" xmlns:wps="http://schemas.microsoft.com/office/word/2010/wordprocessingShape" mc:Ignorable="w14 w15 w16se w16cid wp14">
+<w:hdr xmlns:wpc="http://schemas.microsoft.com/office/word/2010/wordprocessingCanvas" xmlns:cx="http://schemas.microsoft.com/office/drawing/2014/chartex" xmlns:cx1="http://schemas.microsoft.com/office/drawing/2015/9/8/chartex" xmlns:mc="http://schemas.openxmlformats.org/markup-compatibility/2006" xmlns:o="urn:schemas-microsoft-com:office:office" xmlns:r="http://schemas.openxmlformats.org/officeDocument/2006/relationships" xmlns:m="http://schemas.openxmlformats.org/officeDocument/2006/math" xmlns:v="urn:schemas-microsoft-com:vml" xmlns:wp14="http://schemas.microsoft.com/office/word/2010/wordprocessingDrawing" xmlns:wp="http://schemas.openxmlformats.org/drawingml/2006/wordprocessingDrawing" xmlns:w10="urn:schemas-microsoft-com:office:word" xmlns:w="http://schemas.openxmlformats.org/wordprocessingml/2006/main" xmlns:w14="http://schemas.microsoft.com/office/word/2010/wordml" xmlns:w15="http://schemas.microsoft.com/office/word/2012/wordml" xmlns:w16se="http://schemas.microsoft.com/office/word/2015/wordml/symex" xmlns:wpg="http://schemas.microsoft.com/office/word/2010/wordprocessingGroup" xmlns:wpi="http://schemas.microsoft.com/office/word/2010/wordprocessingInk" xmlns:wne="http://schemas.microsoft.com/office/word/2006/wordml" xmlns:wps="http://schemas.microsoft.com/office/word/2010/wordprocessingShape" mc:Ignorable="w14 w15 w16se wp14">
   <w:p>
     <w:pPr>
-      <w:pStyle w:val="Kopfzeile"/>
+      <w:pStyle w:val="Header"/>
       <w:rPr>
         <w:rFonts w:cs="Arial"/>
         <w:u w:val="single"/>
@@ -2437,7 +2470,7 @@
     </w:r>
     <w:r>
       <w:rPr>
-        <w:rStyle w:val="Seitenzahl"/>
+        <w:rStyle w:val="PageNumber"/>
         <w:rFonts w:cs="Arial"/>
         <w:u w:val="single"/>
       </w:rPr>
@@ -2445,7 +2478,7 @@
     </w:r>
     <w:r>
       <w:rPr>
-        <w:rStyle w:val="Seitenzahl"/>
+        <w:rStyle w:val="PageNumber"/>
         <w:rFonts w:cs="Arial"/>
         <w:u w:val="single"/>
       </w:rPr>
@@ -2453,7 +2486,7 @@
     </w:r>
     <w:r>
       <w:rPr>
-        <w:rStyle w:val="Seitenzahl"/>
+        <w:rStyle w:val="PageNumber"/>
         <w:rFonts w:cs="Arial"/>
         <w:u w:val="single"/>
       </w:rPr>
@@ -2461,7 +2494,7 @@
     </w:r>
     <w:r>
       <w:rPr>
-        <w:rStyle w:val="Seitenzahl"/>
+        <w:rStyle w:val="PageNumber"/>
         <w:rFonts w:cs="Arial"/>
         <w:noProof/>
         <w:u w:val="single"/>
@@ -2470,7 +2503,7 @@
     </w:r>
     <w:r>
       <w:rPr>
-        <w:rStyle w:val="Seitenzahl"/>
+        <w:rStyle w:val="PageNumber"/>
         <w:rFonts w:cs="Arial"/>
         <w:u w:val="single"/>
       </w:rPr>
@@ -2481,10 +2514,10 @@
 </file>
 
 <file path=word/header2.xml><?xml version="1.0" encoding="utf-8"?>
-<w:hdr xmlns:wpc="http://schemas.microsoft.com/office/word/2010/wordprocessingCanvas" xmlns:cx="http://schemas.microsoft.com/office/drawing/2014/chartex" xmlns:cx1="http://schemas.microsoft.com/office/drawing/2015/9/8/chartex" xmlns:cx2="http://schemas.microsoft.com/office/drawing/2015/10/21/chartex" xmlns:cx3="http://schemas.microsoft.com/office/drawing/2016/5/9/chartex" xmlns:cx4="http://schemas.microsoft.com/office/drawing/2016/5/10/chartex" xmlns:cx5="http://schemas.microsoft.com/office/drawing/2016/5/11/chartex" xmlns:cx6="http://schemas.microsoft.com/office/drawing/2016/5/12/chartex" xmlns:cx7="http://schemas.microsoft.com/office/drawing/2016/5/13/chartex" xmlns:cx8="http://schemas.microsoft.com/office/drawing/2016/5/14/chartex" xmlns:mc="http://schemas.openxmlformats.org/markup-compatibility/2006" xmlns:aink="http://schemas.microsoft.com/office/drawing/2016/ink" xmlns:am3d="http://schemas.microsoft.com/office/drawing/2017/model3d" xmlns:o="urn:schemas-microsoft-com:office:office" xmlns:r="http://schemas.openxmlformats.org/officeDocument/2006/relationships" xmlns:m="http://schemas.openxmlformats.org/officeDocument/2006/math" xmlns:v="urn:schemas-microsoft-com:vml" xmlns:wp14="http://schemas.microsoft.com/office/word/2010/wordprocessingDrawing" xmlns:wp="http://schemas.openxmlformats.org/drawingml/2006/wordprocessingDrawing" xmlns:w10="urn:schemas-microsoft-com:office:word" xmlns:w="http://schemas.openxmlformats.org/wordprocessingml/2006/main" xmlns:w14="http://schemas.microsoft.com/office/word/2010/wordml" xmlns:w15="http://schemas.microsoft.com/office/word/2012/wordml" xmlns:w16cid="http://schemas.microsoft.com/office/word/2016/wordml/cid" xmlns:w16se="http://schemas.microsoft.com/office/word/2015/wordml/symex" xmlns:wpg="http://schemas.microsoft.com/office/word/2010/wordprocessingGroup" xmlns:wpi="http://schemas.microsoft.com/office/word/2010/wordprocessingInk" xmlns:wne="http://schemas.microsoft.com/office/word/2006/wordml" xmlns:wps="http://schemas.microsoft.com/office/word/2010/wordprocessingShape" mc:Ignorable="w14 w15 w16se w16cid wp14">
+<w:hdr xmlns:wpc="http://schemas.microsoft.com/office/word/2010/wordprocessingCanvas" xmlns:cx="http://schemas.microsoft.com/office/drawing/2014/chartex" xmlns:cx1="http://schemas.microsoft.com/office/drawing/2015/9/8/chartex" xmlns:mc="http://schemas.openxmlformats.org/markup-compatibility/2006" xmlns:o="urn:schemas-microsoft-com:office:office" xmlns:r="http://schemas.openxmlformats.org/officeDocument/2006/relationships" xmlns:m="http://schemas.openxmlformats.org/officeDocument/2006/math" xmlns:v="urn:schemas-microsoft-com:vml" xmlns:wp14="http://schemas.microsoft.com/office/word/2010/wordprocessingDrawing" xmlns:wp="http://schemas.openxmlformats.org/drawingml/2006/wordprocessingDrawing" xmlns:w10="urn:schemas-microsoft-com:office:word" xmlns:w="http://schemas.openxmlformats.org/wordprocessingml/2006/main" xmlns:w14="http://schemas.microsoft.com/office/word/2010/wordml" xmlns:w15="http://schemas.microsoft.com/office/word/2012/wordml" xmlns:w16se="http://schemas.microsoft.com/office/word/2015/wordml/symex" xmlns:wpg="http://schemas.microsoft.com/office/word/2010/wordprocessingGroup" xmlns:wpi="http://schemas.microsoft.com/office/word/2010/wordprocessingInk" xmlns:wne="http://schemas.microsoft.com/office/word/2006/wordml" xmlns:wps="http://schemas.microsoft.com/office/word/2010/wordprocessingShape" mc:Ignorable="w14 w15 w16se wp14">
   <w:p>
     <w:pPr>
-      <w:pStyle w:val="Kopfzeile"/>
+      <w:pStyle w:val="Header"/>
       <w:rPr>
         <w:b/>
         <w:sz w:val="28"/>
@@ -2552,7 +2585,7 @@
                       <w:txbxContent>
                         <w:p>
                           <w:pPr>
-                            <w:pStyle w:val="Kopfzeile"/>
+                            <w:pStyle w:val="Header"/>
                             <w:jc w:val="left"/>
                             <w:rPr>
                               <w:b/>
@@ -2569,7 +2602,7 @@
                         </w:p>
                         <w:p>
                           <w:pPr>
-                            <w:pStyle w:val="Kopfzeile"/>
+                            <w:pStyle w:val="Header"/>
                             <w:jc w:val="left"/>
                             <w:rPr>
                               <w:szCs w:val="26"/>
@@ -2590,7 +2623,7 @@
                         </w:p>
                         <w:p>
                           <w:pPr>
-                            <w:pStyle w:val="Kopfzeile"/>
+                            <w:pStyle w:val="Header"/>
                             <w:jc w:val="left"/>
                             <w:rPr>
                               <w:szCs w:val="26"/>
@@ -2629,7 +2662,7 @@
             </wp:anchor>
           </w:drawing>
         </mc:Choice>
-        <mc:Fallback>
+        <mc:Fallback xmlns:w16cid="http://schemas.microsoft.com/office/word/2016/wordml/cid" xmlns:am3d="http://schemas.microsoft.com/office/drawing/2017/model3d" xmlns:aink="http://schemas.microsoft.com/office/drawing/2016/ink" xmlns:cx8="http://schemas.microsoft.com/office/drawing/2016/5/14/chartex" xmlns:cx7="http://schemas.microsoft.com/office/drawing/2016/5/13/chartex" xmlns:cx6="http://schemas.microsoft.com/office/drawing/2016/5/12/chartex" xmlns:cx5="http://schemas.microsoft.com/office/drawing/2016/5/11/chartex" xmlns:cx4="http://schemas.microsoft.com/office/drawing/2016/5/10/chartex" xmlns:cx3="http://schemas.microsoft.com/office/drawing/2016/5/9/chartex" xmlns:cx2="http://schemas.microsoft.com/office/drawing/2015/10/21/chartex">
           <w:pict>
             <v:shapetype id="_x0000_t202" coordsize="21600,21600" o:spt="202" path="m,l,21600r21600,l21600,xe">
               <v:stroke joinstyle="miter"/>
@@ -2779,7 +2812,7 @@
 </file>
 
 <file path=word/numbering.xml><?xml version="1.0" encoding="utf-8"?>
-<w:numbering xmlns:wpc="http://schemas.microsoft.com/office/word/2010/wordprocessingCanvas" xmlns:cx="http://schemas.microsoft.com/office/drawing/2014/chartex" xmlns:cx1="http://schemas.microsoft.com/office/drawing/2015/9/8/chartex" xmlns:cx2="http://schemas.microsoft.com/office/drawing/2015/10/21/chartex" xmlns:cx3="http://schemas.microsoft.com/office/drawing/2016/5/9/chartex" xmlns:cx4="http://schemas.microsoft.com/office/drawing/2016/5/10/chartex" xmlns:cx5="http://schemas.microsoft.com/office/drawing/2016/5/11/chartex" xmlns:cx6="http://schemas.microsoft.com/office/drawing/2016/5/12/chartex" xmlns:cx7="http://schemas.microsoft.com/office/drawing/2016/5/13/chartex" xmlns:cx8="http://schemas.microsoft.com/office/drawing/2016/5/14/chartex" xmlns:mc="http://schemas.openxmlformats.org/markup-compatibility/2006" xmlns:aink="http://schemas.microsoft.com/office/drawing/2016/ink" xmlns:am3d="http://schemas.microsoft.com/office/drawing/2017/model3d" xmlns:o="urn:schemas-microsoft-com:office:office" xmlns:r="http://schemas.openxmlformats.org/officeDocument/2006/relationships" xmlns:m="http://schemas.openxmlformats.org/officeDocument/2006/math" xmlns:v="urn:schemas-microsoft-com:vml" xmlns:wp14="http://schemas.microsoft.com/office/word/2010/wordprocessingDrawing" xmlns:wp="http://schemas.openxmlformats.org/drawingml/2006/wordprocessingDrawing" xmlns:w10="urn:schemas-microsoft-com:office:word" xmlns:w="http://schemas.openxmlformats.org/wordprocessingml/2006/main" xmlns:w14="http://schemas.microsoft.com/office/word/2010/wordml" xmlns:w15="http://schemas.microsoft.com/office/word/2012/wordml" xmlns:w16cid="http://schemas.microsoft.com/office/word/2016/wordml/cid" xmlns:w16se="http://schemas.microsoft.com/office/word/2015/wordml/symex" xmlns:wpg="http://schemas.microsoft.com/office/word/2010/wordprocessingGroup" xmlns:wpi="http://schemas.microsoft.com/office/word/2010/wordprocessingInk" xmlns:wne="http://schemas.microsoft.com/office/word/2006/wordml" xmlns:wps="http://schemas.microsoft.com/office/word/2010/wordprocessingShape" mc:Ignorable="w14 w15 w16se w16cid wp14">
+<w:numbering xmlns:wpc="http://schemas.microsoft.com/office/word/2010/wordprocessingCanvas" xmlns:cx="http://schemas.microsoft.com/office/drawing/2014/chartex" xmlns:cx1="http://schemas.microsoft.com/office/drawing/2015/9/8/chartex" xmlns:mc="http://schemas.openxmlformats.org/markup-compatibility/2006" xmlns:o="urn:schemas-microsoft-com:office:office" xmlns:r="http://schemas.openxmlformats.org/officeDocument/2006/relationships" xmlns:m="http://schemas.openxmlformats.org/officeDocument/2006/math" xmlns:v="urn:schemas-microsoft-com:vml" xmlns:wp14="http://schemas.microsoft.com/office/word/2010/wordprocessingDrawing" xmlns:wp="http://schemas.openxmlformats.org/drawingml/2006/wordprocessingDrawing" xmlns:w10="urn:schemas-microsoft-com:office:word" xmlns:w="http://schemas.openxmlformats.org/wordprocessingml/2006/main" xmlns:w14="http://schemas.microsoft.com/office/word/2010/wordml" xmlns:w15="http://schemas.microsoft.com/office/word/2012/wordml" xmlns:w16se="http://schemas.microsoft.com/office/word/2015/wordml/symex" xmlns:wpg="http://schemas.microsoft.com/office/word/2010/wordprocessingGroup" xmlns:wpi="http://schemas.microsoft.com/office/word/2010/wordprocessingInk" xmlns:wne="http://schemas.microsoft.com/office/word/2006/wordml" xmlns:wps="http://schemas.microsoft.com/office/word/2010/wordprocessingShape" mc:Ignorable="w14 w15 w16se wp14">
   <w:abstractNum w:abstractNumId="0" w15:restartNumberingAfterBreak="0">
     <w:nsid w:val="FFFFFF7C"/>
     <w:multiLevelType w:val="singleLevel"/>
@@ -2787,7 +2820,7 @@
     <w:lvl w:ilvl="0">
       <w:start w:val="1"/>
       <w:numFmt w:val="decimal"/>
-      <w:pStyle w:val="Listennummer5"/>
+      <w:pStyle w:val="ListNumber5"/>
       <w:lvlText w:val="%1."/>
       <w:lvlJc w:val="left"/>
       <w:pPr>
@@ -2805,7 +2838,7 @@
     <w:lvl w:ilvl="0">
       <w:start w:val="1"/>
       <w:numFmt w:val="decimal"/>
-      <w:pStyle w:val="Listennummer4"/>
+      <w:pStyle w:val="ListNumber4"/>
       <w:lvlText w:val="%1."/>
       <w:lvlJc w:val="left"/>
       <w:pPr>
@@ -2823,7 +2856,7 @@
     <w:lvl w:ilvl="0">
       <w:start w:val="1"/>
       <w:numFmt w:val="decimal"/>
-      <w:pStyle w:val="Listennummer3"/>
+      <w:pStyle w:val="ListNumber3"/>
       <w:lvlText w:val="%1."/>
       <w:lvlJc w:val="left"/>
       <w:pPr>
@@ -2841,7 +2874,7 @@
     <w:lvl w:ilvl="0">
       <w:start w:val="1"/>
       <w:numFmt w:val="decimal"/>
-      <w:pStyle w:val="Listennummer2"/>
+      <w:pStyle w:val="ListNumber2"/>
       <w:lvlText w:val="%1."/>
       <w:lvlJc w:val="left"/>
       <w:pPr>
@@ -2859,7 +2892,7 @@
     <w:lvl w:ilvl="0">
       <w:start w:val="1"/>
       <w:numFmt w:val="bullet"/>
-      <w:pStyle w:val="Aufzhlungszeichen5"/>
+      <w:pStyle w:val="ListBullet5"/>
       <w:lvlText w:val=""/>
       <w:lvlJc w:val="left"/>
       <w:pPr>
@@ -2880,7 +2913,7 @@
     <w:lvl w:ilvl="0">
       <w:start w:val="1"/>
       <w:numFmt w:val="bullet"/>
-      <w:pStyle w:val="Aufzhlungszeichen4"/>
+      <w:pStyle w:val="ListBullet4"/>
       <w:lvlText w:val=""/>
       <w:lvlJc w:val="left"/>
       <w:pPr>
@@ -2901,7 +2934,7 @@
     <w:lvl w:ilvl="0">
       <w:start w:val="1"/>
       <w:numFmt w:val="bullet"/>
-      <w:pStyle w:val="Aufzhlungszeichen3"/>
+      <w:pStyle w:val="ListBullet3"/>
       <w:lvlText w:val=""/>
       <w:lvlJc w:val="left"/>
       <w:pPr>
@@ -2922,7 +2955,7 @@
     <w:lvl w:ilvl="0">
       <w:start w:val="1"/>
       <w:numFmt w:val="bullet"/>
-      <w:pStyle w:val="Aufzhlungszeichen2"/>
+      <w:pStyle w:val="ListBullet2"/>
       <w:lvlText w:val=""/>
       <w:lvlJc w:val="left"/>
       <w:pPr>
@@ -2943,7 +2976,7 @@
     <w:lvl w:ilvl="0">
       <w:start w:val="1"/>
       <w:numFmt w:val="decimal"/>
-      <w:pStyle w:val="Listennummer"/>
+      <w:pStyle w:val="ListNumber"/>
       <w:lvlText w:val="%1."/>
       <w:lvlJc w:val="left"/>
       <w:pPr>
@@ -2961,7 +2994,7 @@
     <w:lvl w:ilvl="0">
       <w:start w:val="1"/>
       <w:numFmt w:val="bullet"/>
-      <w:pStyle w:val="Aufzhlungszeichen"/>
+      <w:pStyle w:val="ListBullet"/>
       <w:lvlText w:val=""/>
       <w:lvlJc w:val="left"/>
       <w:pPr>
@@ -2981,7 +3014,7 @@
     <w:tmpl w:val="FFFFFFFF"/>
     <w:lvl w:ilvl="0">
       <w:numFmt w:val="decimal"/>
-      <w:pStyle w:val="berschrift1"/>
+      <w:pStyle w:val="Heading1"/>
       <w:lvlText w:val="%1"/>
       <w:legacy w:legacy="1" w:legacySpace="144" w:legacyIndent="0"/>
       <w:lvlJc w:val="left"/>
@@ -2989,7 +3022,7 @@
     <w:lvl w:ilvl="1">
       <w:start w:val="1"/>
       <w:numFmt w:val="decimal"/>
-      <w:pStyle w:val="berschrift2"/>
+      <w:pStyle w:val="Heading2"/>
       <w:lvlText w:val="%1.%2"/>
       <w:legacy w:legacy="1" w:legacySpace="144" w:legacyIndent="0"/>
       <w:lvlJc w:val="left"/>
@@ -2997,7 +3030,7 @@
     <w:lvl w:ilvl="2">
       <w:start w:val="1"/>
       <w:numFmt w:val="decimal"/>
-      <w:pStyle w:val="berschrift3"/>
+      <w:pStyle w:val="Heading3"/>
       <w:lvlText w:val="%1.%2.%3"/>
       <w:legacy w:legacy="1" w:legacySpace="144" w:legacyIndent="0"/>
       <w:lvlJc w:val="left"/>
@@ -3005,7 +3038,7 @@
     <w:lvl w:ilvl="3">
       <w:start w:val="1"/>
       <w:numFmt w:val="decimal"/>
-      <w:pStyle w:val="berschrift4"/>
+      <w:pStyle w:val="Heading4"/>
       <w:lvlText w:val="%1.%2.%3.%4"/>
       <w:legacy w:legacy="1" w:legacySpace="144" w:legacyIndent="0"/>
       <w:lvlJc w:val="left"/>
@@ -3013,7 +3046,7 @@
     <w:lvl w:ilvl="4">
       <w:start w:val="1"/>
       <w:numFmt w:val="decimal"/>
-      <w:pStyle w:val="berschrift5"/>
+      <w:pStyle w:val="Heading5"/>
       <w:lvlText w:val="%1.%2.%3.%4.%5"/>
       <w:legacy w:legacy="1" w:legacySpace="144" w:legacyIndent="0"/>
       <w:lvlJc w:val="left"/>
@@ -3021,7 +3054,7 @@
     <w:lvl w:ilvl="5">
       <w:start w:val="1"/>
       <w:numFmt w:val="decimal"/>
-      <w:pStyle w:val="berschrift6"/>
+      <w:pStyle w:val="Heading6"/>
       <w:lvlText w:val="%1.%2.%3.%4.%5.%6"/>
       <w:legacy w:legacy="1" w:legacySpace="144" w:legacyIndent="0"/>
       <w:lvlJc w:val="left"/>
@@ -3029,7 +3062,7 @@
     <w:lvl w:ilvl="6">
       <w:start w:val="1"/>
       <w:numFmt w:val="decimal"/>
-      <w:pStyle w:val="berschrift7"/>
+      <w:pStyle w:val="Heading7"/>
       <w:lvlText w:val="%1.%2.%3.%4.%5.%6.%7"/>
       <w:legacy w:legacy="1" w:legacySpace="144" w:legacyIndent="0"/>
       <w:lvlJc w:val="left"/>
@@ -3037,7 +3070,7 @@
     <w:lvl w:ilvl="7">
       <w:start w:val="1"/>
       <w:numFmt w:val="decimal"/>
-      <w:pStyle w:val="berschrift8"/>
+      <w:pStyle w:val="Heading8"/>
       <w:lvlText w:val="%1.%2.%3.%4.%5.%6.%7.%8"/>
       <w:legacy w:legacy="1" w:legacySpace="144" w:legacyIndent="0"/>
       <w:lvlJc w:val="left"/>
@@ -3045,7 +3078,7 @@
     <w:lvl w:ilvl="8">
       <w:start w:val="1"/>
       <w:numFmt w:val="decimal"/>
-      <w:pStyle w:val="berschrift9"/>
+      <w:pStyle w:val="Heading9"/>
       <w:lvlText w:val="%1.%2.%3.%4.%5.%6.%7.%8.%9"/>
       <w:legacy w:legacy="1" w:legacySpace="144" w:legacyIndent="0"/>
       <w:lvlJc w:val="left"/>
@@ -4124,7 +4157,7 @@
 </file>
 
 <file path=word/styles.xml><?xml version="1.0" encoding="utf-8"?>
-<w:styles xmlns:mc="http://schemas.openxmlformats.org/markup-compatibility/2006" xmlns:r="http://schemas.openxmlformats.org/officeDocument/2006/relationships" xmlns:w="http://schemas.openxmlformats.org/wordprocessingml/2006/main" xmlns:w14="http://schemas.microsoft.com/office/word/2010/wordml" xmlns:w15="http://schemas.microsoft.com/office/word/2012/wordml" xmlns:w16cid="http://schemas.microsoft.com/office/word/2016/wordml/cid" xmlns:w16se="http://schemas.microsoft.com/office/word/2015/wordml/symex" mc:Ignorable="w14 w15 w16se w16cid">
+<w:styles xmlns:mc="http://schemas.openxmlformats.org/markup-compatibility/2006" xmlns:r="http://schemas.openxmlformats.org/officeDocument/2006/relationships" xmlns:w="http://schemas.openxmlformats.org/wordprocessingml/2006/main" xmlns:w14="http://schemas.microsoft.com/office/word/2010/wordml" xmlns:w15="http://schemas.microsoft.com/office/word/2012/wordml" xmlns:w16se="http://schemas.microsoft.com/office/word/2015/wordml/symex" mc:Ignorable="w14 w15 w16se">
   <w:docDefaults>
     <w:rPrDefault>
       <w:rPr>
@@ -4134,7 +4167,7 @@
     </w:rPrDefault>
     <w:pPrDefault/>
   </w:docDefaults>
-  <w:latentStyles w:defLockedState="0" w:defUIPriority="0" w:defSemiHidden="0" w:defUnhideWhenUsed="0" w:defQFormat="0" w:count="375">
+  <w:latentStyles w:defLockedState="0" w:defUIPriority="0" w:defSemiHidden="0" w:defUnhideWhenUsed="0" w:defQFormat="0" w:count="371">
     <w:lsdException w:name="Normal" w:qFormat="1"/>
     <w:lsdException w:name="heading 1" w:qFormat="1"/>
     <w:lsdException w:name="heading 2" w:qFormat="1"/>
@@ -4500,12 +4533,8 @@
     <w:lsdException w:name="List Table 5 Dark Accent 6" w:uiPriority="50"/>
     <w:lsdException w:name="List Table 6 Colorful Accent 6" w:uiPriority="51"/>
     <w:lsdException w:name="List Table 7 Colorful Accent 6" w:uiPriority="52"/>
-    <w:lsdException w:name="Mention" w:semiHidden="1" w:uiPriority="99" w:unhideWhenUsed="1"/>
-    <w:lsdException w:name="Smart Hyperlink" w:semiHidden="1" w:uiPriority="99" w:unhideWhenUsed="1"/>
-    <w:lsdException w:name="Hashtag" w:semiHidden="1" w:uiPriority="99" w:unhideWhenUsed="1"/>
-    <w:lsdException w:name="Unresolved Mention" w:semiHidden="1" w:uiPriority="99" w:unhideWhenUsed="1"/>
   </w:latentStyles>
-  <w:style w:type="paragraph" w:default="1" w:styleId="Standard">
+  <w:style w:type="paragraph" w:default="1" w:styleId="Normal">
     <w:name w:val="Normal"/>
     <w:qFormat/>
     <w:rsid w:val="00456672"/>
@@ -4517,10 +4546,10 @@
       <w:sz w:val="24"/>
     </w:rPr>
   </w:style>
-  <w:style w:type="paragraph" w:styleId="berschrift1">
+  <w:style w:type="paragraph" w:styleId="Heading1">
     <w:name w:val="heading 1"/>
-    <w:basedOn w:val="Standard"/>
-    <w:next w:val="Standard"/>
+    <w:basedOn w:val="Normal"/>
+    <w:next w:val="Normal"/>
     <w:qFormat/>
     <w:rsid w:val="00AB1582"/>
     <w:pPr>
@@ -4537,10 +4566,10 @@
       <w:sz w:val="32"/>
     </w:rPr>
   </w:style>
-  <w:style w:type="paragraph" w:styleId="berschrift2">
+  <w:style w:type="paragraph" w:styleId="Heading2">
     <w:name w:val="heading 2"/>
-    <w:basedOn w:val="Standard"/>
-    <w:next w:val="Standard"/>
+    <w:basedOn w:val="Normal"/>
+    <w:next w:val="Normal"/>
     <w:qFormat/>
     <w:rsid w:val="00AB1582"/>
     <w:pPr>
@@ -4557,10 +4586,10 @@
       <w:sz w:val="28"/>
     </w:rPr>
   </w:style>
-  <w:style w:type="paragraph" w:styleId="berschrift3">
+  <w:style w:type="paragraph" w:styleId="Heading3">
     <w:name w:val="heading 3"/>
-    <w:basedOn w:val="Standard"/>
-    <w:next w:val="Standard"/>
+    <w:basedOn w:val="Normal"/>
+    <w:next w:val="Normal"/>
     <w:qFormat/>
     <w:rsid w:val="00AB1582"/>
     <w:pPr>
@@ -4576,10 +4605,10 @@
       <w:b/>
     </w:rPr>
   </w:style>
-  <w:style w:type="paragraph" w:styleId="berschrift4">
+  <w:style w:type="paragraph" w:styleId="Heading4">
     <w:name w:val="heading 4"/>
-    <w:basedOn w:val="Standard"/>
-    <w:next w:val="Standard"/>
+    <w:basedOn w:val="Normal"/>
+    <w:next w:val="Normal"/>
     <w:qFormat/>
     <w:rsid w:val="006E0FDA"/>
     <w:pPr>
@@ -4596,10 +4625,10 @@
       <w:i/>
     </w:rPr>
   </w:style>
-  <w:style w:type="paragraph" w:styleId="berschrift5">
+  <w:style w:type="paragraph" w:styleId="Heading5">
     <w:name w:val="heading 5"/>
-    <w:basedOn w:val="Standard"/>
-    <w:next w:val="Standard"/>
+    <w:basedOn w:val="Normal"/>
+    <w:next w:val="Normal"/>
     <w:qFormat/>
     <w:rsid w:val="006E0FDA"/>
     <w:pPr>
@@ -4614,10 +4643,10 @@
       <w:sz w:val="22"/>
     </w:rPr>
   </w:style>
-  <w:style w:type="paragraph" w:styleId="berschrift6">
+  <w:style w:type="paragraph" w:styleId="Heading6">
     <w:name w:val="heading 6"/>
-    <w:basedOn w:val="Standard"/>
-    <w:next w:val="Standard"/>
+    <w:basedOn w:val="Normal"/>
+    <w:next w:val="Normal"/>
     <w:qFormat/>
     <w:rsid w:val="006E0FDA"/>
     <w:pPr>
@@ -4633,10 +4662,10 @@
       <w:sz w:val="22"/>
     </w:rPr>
   </w:style>
-  <w:style w:type="paragraph" w:styleId="berschrift7">
+  <w:style w:type="paragraph" w:styleId="Heading7">
     <w:name w:val="heading 7"/>
-    <w:basedOn w:val="Standard"/>
-    <w:next w:val="Standard"/>
+    <w:basedOn w:val="Normal"/>
+    <w:next w:val="Normal"/>
     <w:qFormat/>
     <w:rsid w:val="006E0FDA"/>
     <w:pPr>
@@ -4648,10 +4677,10 @@
       <w:outlineLvl w:val="6"/>
     </w:pPr>
   </w:style>
-  <w:style w:type="paragraph" w:styleId="berschrift8">
+  <w:style w:type="paragraph" w:styleId="Heading8">
     <w:name w:val="heading 8"/>
-    <w:basedOn w:val="Standard"/>
-    <w:next w:val="Standard"/>
+    <w:basedOn w:val="Normal"/>
+    <w:next w:val="Normal"/>
     <w:qFormat/>
     <w:rsid w:val="006E0FDA"/>
     <w:pPr>
@@ -4666,10 +4695,10 @@
       <w:i/>
     </w:rPr>
   </w:style>
-  <w:style w:type="paragraph" w:styleId="berschrift9">
+  <w:style w:type="paragraph" w:styleId="Heading9">
     <w:name w:val="heading 9"/>
-    <w:basedOn w:val="Standard"/>
-    <w:next w:val="Standard"/>
+    <w:basedOn w:val="Normal"/>
+    <w:next w:val="Normal"/>
     <w:qFormat/>
     <w:rsid w:val="006E0FDA"/>
     <w:pPr>
@@ -4685,13 +4714,13 @@
       <w:sz w:val="18"/>
     </w:rPr>
   </w:style>
-  <w:style w:type="character" w:default="1" w:styleId="Absatz-Standardschriftart">
+  <w:style w:type="character" w:default="1" w:styleId="DefaultParagraphFont">
     <w:name w:val="Default Paragraph Font"/>
     <w:uiPriority w:val="1"/>
     <w:semiHidden/>
     <w:unhideWhenUsed/>
   </w:style>
-  <w:style w:type="table" w:default="1" w:styleId="NormaleTabelle">
+  <w:style w:type="table" w:default="1" w:styleId="TableNormal">
     <w:name w:val="Normal Table"/>
     <w:uiPriority w:val="99"/>
     <w:semiHidden/>
@@ -4706,15 +4735,15 @@
       </w:tblCellMar>
     </w:tblPr>
   </w:style>
-  <w:style w:type="numbering" w:default="1" w:styleId="KeineListe">
+  <w:style w:type="numbering" w:default="1" w:styleId="NoList">
     <w:name w:val="No List"/>
     <w:uiPriority w:val="99"/>
     <w:semiHidden/>
     <w:unhideWhenUsed/>
   </w:style>
-  <w:style w:type="paragraph" w:styleId="Aufzhlungszeichen">
+  <w:style w:type="paragraph" w:styleId="ListBullet">
     <w:name w:val="List Bullet"/>
-    <w:basedOn w:val="Standard"/>
+    <w:basedOn w:val="Normal"/>
     <w:autoRedefine/>
     <w:rsid w:val="006E0FDA"/>
     <w:pPr>
@@ -4723,9 +4752,9 @@
       </w:numPr>
     </w:pPr>
   </w:style>
-  <w:style w:type="paragraph" w:styleId="Aufzhlungszeichen2">
+  <w:style w:type="paragraph" w:styleId="ListBullet2">
     <w:name w:val="List Bullet 2"/>
-    <w:basedOn w:val="Standard"/>
+    <w:basedOn w:val="Normal"/>
     <w:autoRedefine/>
     <w:rsid w:val="006E0FDA"/>
     <w:pPr>
@@ -4734,9 +4763,9 @@
       </w:numPr>
     </w:pPr>
   </w:style>
-  <w:style w:type="paragraph" w:styleId="Aufzhlungszeichen3">
+  <w:style w:type="paragraph" w:styleId="ListBullet3">
     <w:name w:val="List Bullet 3"/>
-    <w:basedOn w:val="Standard"/>
+    <w:basedOn w:val="Normal"/>
     <w:autoRedefine/>
     <w:rsid w:val="006E0FDA"/>
     <w:pPr>
@@ -4745,9 +4774,9 @@
       </w:numPr>
     </w:pPr>
   </w:style>
-  <w:style w:type="paragraph" w:styleId="Aufzhlungszeichen4">
+  <w:style w:type="paragraph" w:styleId="ListBullet4">
     <w:name w:val="List Bullet 4"/>
-    <w:basedOn w:val="Standard"/>
+    <w:basedOn w:val="Normal"/>
     <w:autoRedefine/>
     <w:rsid w:val="006E0FDA"/>
     <w:pPr>
@@ -4756,9 +4785,9 @@
       </w:numPr>
     </w:pPr>
   </w:style>
-  <w:style w:type="paragraph" w:styleId="Aufzhlungszeichen5">
+  <w:style w:type="paragraph" w:styleId="ListBullet5">
     <w:name w:val="List Bullet 5"/>
-    <w:basedOn w:val="Standard"/>
+    <w:basedOn w:val="Normal"/>
     <w:autoRedefine/>
     <w:rsid w:val="006E0FDA"/>
     <w:pPr>
@@ -4767,9 +4796,9 @@
       </w:numPr>
     </w:pPr>
   </w:style>
-  <w:style w:type="paragraph" w:styleId="Listennummer">
+  <w:style w:type="paragraph" w:styleId="ListNumber">
     <w:name w:val="List Number"/>
-    <w:basedOn w:val="Standard"/>
+    <w:basedOn w:val="Normal"/>
     <w:rsid w:val="006E0FDA"/>
     <w:pPr>
       <w:numPr>
@@ -4777,9 +4806,9 @@
       </w:numPr>
     </w:pPr>
   </w:style>
-  <w:style w:type="paragraph" w:styleId="Listennummer2">
+  <w:style w:type="paragraph" w:styleId="ListNumber2">
     <w:name w:val="List Number 2"/>
-    <w:basedOn w:val="Standard"/>
+    <w:basedOn w:val="Normal"/>
     <w:rsid w:val="006E0FDA"/>
     <w:pPr>
       <w:numPr>
@@ -4787,9 +4816,9 @@
       </w:numPr>
     </w:pPr>
   </w:style>
-  <w:style w:type="paragraph" w:styleId="Listennummer3">
+  <w:style w:type="paragraph" w:styleId="ListNumber3">
     <w:name w:val="List Number 3"/>
-    <w:basedOn w:val="Standard"/>
+    <w:basedOn w:val="Normal"/>
     <w:rsid w:val="006E0FDA"/>
     <w:pPr>
       <w:numPr>
@@ -4797,9 +4826,9 @@
       </w:numPr>
     </w:pPr>
   </w:style>
-  <w:style w:type="paragraph" w:styleId="Listennummer4">
+  <w:style w:type="paragraph" w:styleId="ListNumber4">
     <w:name w:val="List Number 4"/>
-    <w:basedOn w:val="Standard"/>
+    <w:basedOn w:val="Normal"/>
     <w:rsid w:val="006E0FDA"/>
     <w:pPr>
       <w:numPr>
@@ -4807,9 +4836,9 @@
       </w:numPr>
     </w:pPr>
   </w:style>
-  <w:style w:type="paragraph" w:styleId="Listennummer5">
+  <w:style w:type="paragraph" w:styleId="ListNumber5">
     <w:name w:val="List Number 5"/>
-    <w:basedOn w:val="Standard"/>
+    <w:basedOn w:val="Normal"/>
     <w:rsid w:val="006E0FDA"/>
     <w:pPr>
       <w:numPr>
@@ -4817,9 +4846,9 @@
       </w:numPr>
     </w:pPr>
   </w:style>
-  <w:style w:type="paragraph" w:styleId="Fuzeile">
+  <w:style w:type="paragraph" w:styleId="Footer">
     <w:name w:val="footer"/>
-    <w:basedOn w:val="Standard"/>
+    <w:basedOn w:val="Normal"/>
     <w:rsid w:val="006E0FDA"/>
     <w:pPr>
       <w:tabs>
@@ -4828,10 +4857,10 @@
       </w:tabs>
     </w:pPr>
   </w:style>
-  <w:style w:type="paragraph" w:styleId="Verzeichnis1">
+  <w:style w:type="paragraph" w:styleId="TOC1">
     <w:name w:val="toc 1"/>
-    <w:basedOn w:val="Standard"/>
-    <w:next w:val="Standard"/>
+    <w:basedOn w:val="Normal"/>
+    <w:next w:val="Normal"/>
     <w:autoRedefine/>
     <w:uiPriority w:val="39"/>
     <w:rsid w:val="006E0FDA"/>
@@ -4848,16 +4877,16 @@
   </w:style>
   <w:style w:type="paragraph" w:customStyle="1" w:styleId="Hngend">
     <w:name w:val="Hängend"/>
-    <w:basedOn w:val="Standard"/>
+    <w:basedOn w:val="Normal"/>
     <w:rsid w:val="006E0FDA"/>
     <w:pPr>
       <w:ind w:left="1134" w:hanging="1134"/>
     </w:pPr>
   </w:style>
-  <w:style w:type="paragraph" w:styleId="Beschriftung">
+  <w:style w:type="paragraph" w:styleId="Caption">
     <w:name w:val="caption"/>
-    <w:basedOn w:val="Standard"/>
-    <w:next w:val="Standard"/>
+    <w:basedOn w:val="Normal"/>
+    <w:next w:val="Normal"/>
     <w:qFormat/>
     <w:rsid w:val="006E0FDA"/>
     <w:pPr>
@@ -4867,17 +4896,17 @@
       <w:b/>
     </w:rPr>
   </w:style>
-  <w:style w:type="character" w:styleId="Seitenzahl">
+  <w:style w:type="character" w:styleId="PageNumber">
     <w:name w:val="page number"/>
-    <w:basedOn w:val="Absatz-Standardschriftart"/>
+    <w:basedOn w:val="DefaultParagraphFont"/>
     <w:rsid w:val="006E0FDA"/>
     <w:rPr>
       <w:rFonts w:ascii="Arial" w:hAnsi="Arial"/>
     </w:rPr>
   </w:style>
-  <w:style w:type="paragraph" w:styleId="Kopfzeile">
+  <w:style w:type="paragraph" w:styleId="Header">
     <w:name w:val="header"/>
-    <w:basedOn w:val="Standard"/>
+    <w:basedOn w:val="Normal"/>
     <w:rsid w:val="006E0FDA"/>
     <w:pPr>
       <w:tabs>
@@ -4886,18 +4915,18 @@
       </w:tabs>
     </w:pPr>
   </w:style>
-  <w:style w:type="paragraph" w:styleId="Textkrper">
+  <w:style w:type="paragraph" w:styleId="BodyText">
     <w:name w:val="Body Text"/>
-    <w:basedOn w:val="Standard"/>
+    <w:basedOn w:val="Normal"/>
     <w:rsid w:val="006E0FDA"/>
     <w:rPr>
       <w:i/>
     </w:rPr>
   </w:style>
-  <w:style w:type="paragraph" w:styleId="Verzeichnis2">
+  <w:style w:type="paragraph" w:styleId="TOC2">
     <w:name w:val="toc 2"/>
-    <w:basedOn w:val="Standard"/>
-    <w:next w:val="Standard"/>
+    <w:basedOn w:val="Normal"/>
+    <w:next w:val="Normal"/>
     <w:autoRedefine/>
     <w:uiPriority w:val="39"/>
     <w:rsid w:val="00667F7E"/>
@@ -4911,7 +4940,7 @@
   </w:style>
   <w:style w:type="paragraph" w:customStyle="1" w:styleId="text">
     <w:name w:val="text"/>
-    <w:basedOn w:val="Standard"/>
+    <w:basedOn w:val="Normal"/>
     <w:rsid w:val="006E0FDA"/>
     <w:pPr>
       <w:spacing w:before="60" w:after="60"/>
@@ -4922,7 +4951,7 @@
   </w:style>
   <w:style w:type="paragraph" w:customStyle="1" w:styleId="StandardKursiv">
     <w:name w:val="Standard + Kursiv"/>
-    <w:basedOn w:val="Standard"/>
+    <w:basedOn w:val="Normal"/>
     <w:link w:val="StandardKursivChar"/>
     <w:rsid w:val="00414D3C"/>
     <w:pPr>
@@ -4936,7 +4965,7 @@
   </w:style>
   <w:style w:type="character" w:customStyle="1" w:styleId="StandardKursivChar">
     <w:name w:val="Standard + Kursiv Char"/>
-    <w:basedOn w:val="Absatz-Standardschriftart"/>
+    <w:basedOn w:val="DefaultParagraphFont"/>
     <w:link w:val="StandardKursiv"/>
     <w:rsid w:val="00414D3C"/>
     <w:rPr>
@@ -4945,9 +4974,9 @@
       <w:lang w:val="de-DE" w:eastAsia="de-DE" w:bidi="ar-SA"/>
     </w:rPr>
   </w:style>
-  <w:style w:type="table" w:styleId="Tabellenraster">
+  <w:style w:type="table" w:styleId="TableGrid">
     <w:name w:val="Table Grid"/>
-    <w:basedOn w:val="NormaleTabelle"/>
+    <w:basedOn w:val="TableNormal"/>
     <w:uiPriority w:val="59"/>
     <w:rsid w:val="00CE1259"/>
     <w:pPr>
@@ -4964,9 +4993,9 @@
       </w:tblBorders>
     </w:tblPr>
   </w:style>
-  <w:style w:type="character" w:styleId="Kommentarzeichen">
+  <w:style w:type="character" w:styleId="CommentReference">
     <w:name w:val="annotation reference"/>
-    <w:basedOn w:val="Absatz-Standardschriftart"/>
+    <w:basedOn w:val="DefaultParagraphFont"/>
     <w:semiHidden/>
     <w:rsid w:val="00052D17"/>
     <w:rPr>
@@ -4974,19 +5003,19 @@
       <w:szCs w:val="16"/>
     </w:rPr>
   </w:style>
-  <w:style w:type="paragraph" w:styleId="Kommentartext">
+  <w:style w:type="paragraph" w:styleId="CommentText">
     <w:name w:val="annotation text"/>
-    <w:basedOn w:val="Standard"/>
+    <w:basedOn w:val="Normal"/>
     <w:semiHidden/>
     <w:rsid w:val="00052D17"/>
     <w:rPr>
       <w:sz w:val="20"/>
     </w:rPr>
   </w:style>
-  <w:style w:type="paragraph" w:styleId="Kommentarthema">
+  <w:style w:type="paragraph" w:styleId="CommentSubject">
     <w:name w:val="annotation subject"/>
-    <w:basedOn w:val="Kommentartext"/>
-    <w:next w:val="Kommentartext"/>
+    <w:basedOn w:val="CommentText"/>
+    <w:next w:val="CommentText"/>
     <w:semiHidden/>
     <w:rsid w:val="00052D17"/>
     <w:rPr>
@@ -4994,9 +5023,9 @@
       <w:bCs/>
     </w:rPr>
   </w:style>
-  <w:style w:type="paragraph" w:styleId="Sprechblasentext">
+  <w:style w:type="paragraph" w:styleId="BalloonText">
     <w:name w:val="Balloon Text"/>
-    <w:basedOn w:val="Standard"/>
+    <w:basedOn w:val="Normal"/>
     <w:semiHidden/>
     <w:rsid w:val="00052D17"/>
     <w:rPr>
@@ -5007,7 +5036,7 @@
   </w:style>
   <w:style w:type="table" w:customStyle="1" w:styleId="Uni-Designschwarz-wei">
     <w:name w:val="Uni-Design schwarz-weiß"/>
-    <w:basedOn w:val="NormaleTabelle"/>
+    <w:basedOn w:val="TableNormal"/>
     <w:uiPriority w:val="99"/>
     <w:rsid w:val="00A249CD"/>
     <w:rPr>
@@ -5076,9 +5105,9 @@
       </w:tcPr>
     </w:tblStylePr>
   </w:style>
-  <w:style w:type="table" w:styleId="Gitternetztabelle1hell">
+  <w:style w:type="table" w:styleId="GridTable1Light">
     <w:name w:val="Grid Table 1 Light"/>
-    <w:basedOn w:val="NormaleTabelle"/>
+    <w:basedOn w:val="TableNormal"/>
     <w:uiPriority w:val="46"/>
     <w:rsid w:val="00B65C50"/>
     <w:tblPr>
@@ -5130,11 +5159,11 @@
       </w:rPr>
     </w:tblStylePr>
   </w:style>
-  <w:style w:type="paragraph" w:styleId="Titel">
+  <w:style w:type="paragraph" w:styleId="Title">
     <w:name w:val="Title"/>
-    <w:basedOn w:val="Standard"/>
-    <w:next w:val="Standard"/>
-    <w:link w:val="TitelZchn"/>
+    <w:basedOn w:val="Normal"/>
+    <w:next w:val="Normal"/>
+    <w:link w:val="TitleChar"/>
     <w:qFormat/>
     <w:rsid w:val="00AB1582"/>
     <w:pPr>
@@ -5148,10 +5177,10 @@
       <w:szCs w:val="56"/>
     </w:rPr>
   </w:style>
-  <w:style w:type="character" w:customStyle="1" w:styleId="TitelZchn">
-    <w:name w:val="Titel Zchn"/>
-    <w:basedOn w:val="Absatz-Standardschriftart"/>
-    <w:link w:val="Titel"/>
+  <w:style w:type="character" w:customStyle="1" w:styleId="TitleChar">
+    <w:name w:val="Title Char"/>
+    <w:basedOn w:val="DefaultParagraphFont"/>
+    <w:link w:val="Title"/>
     <w:rsid w:val="00AB1582"/>
     <w:rPr>
       <w:rFonts w:ascii="Arial" w:eastAsiaTheme="majorEastAsia" w:hAnsi="Arial" w:cstheme="majorBidi"/>
@@ -5161,9 +5190,9 @@
       <w:szCs w:val="56"/>
     </w:rPr>
   </w:style>
-  <w:style w:type="paragraph" w:styleId="Listenabsatz">
+  <w:style w:type="paragraph" w:styleId="ListParagraph">
     <w:name w:val="List Paragraph"/>
-    <w:basedOn w:val="Standard"/>
+    <w:basedOn w:val="Normal"/>
     <w:uiPriority w:val="34"/>
     <w:qFormat/>
     <w:rsid w:val="00683884"/>
@@ -5175,10 +5204,10 @@
       <w:rFonts w:ascii="Times New Roman" w:hAnsi="Times New Roman"/>
     </w:rPr>
   </w:style>
-  <w:style w:type="paragraph" w:styleId="Verzeichnis3">
+  <w:style w:type="paragraph" w:styleId="TOC3">
     <w:name w:val="toc 3"/>
-    <w:basedOn w:val="Standard"/>
-    <w:next w:val="Standard"/>
+    <w:basedOn w:val="Normal"/>
+    <w:next w:val="Normal"/>
     <w:autoRedefine/>
     <w:uiPriority w:val="39"/>
     <w:unhideWhenUsed/>
@@ -5191,9 +5220,9 @@
       <w:sz w:val="20"/>
     </w:rPr>
   </w:style>
-  <w:style w:type="character" w:styleId="Hervorhebung">
+  <w:style w:type="character" w:styleId="Emphasis">
     <w:name w:val="Emphasis"/>
-    <w:basedOn w:val="Absatz-Standardschriftart"/>
+    <w:basedOn w:val="DefaultParagraphFont"/>
     <w:qFormat/>
     <w:rsid w:val="009F65FB"/>
     <w:rPr>
@@ -5492,7 +5521,7 @@
 </file>
 
 <file path=customXml/itemProps1.xml><?xml version="1.0" encoding="utf-8"?>
-<ds:datastoreItem xmlns:ds="http://schemas.openxmlformats.org/officeDocument/2006/customXml" ds:itemID="{DD114899-4612-4CEC-B1AA-B787AD3D3F88}">
+<ds:datastoreItem xmlns:ds="http://schemas.openxmlformats.org/officeDocument/2006/customXml" ds:itemID="{BDAED8BD-2E4F-446E-90E8-4F2F34FAA1AA}">
   <ds:schemaRefs>
     <ds:schemaRef ds:uri="http://schemas.openxmlformats.org/officeDocument/2006/bibliography"/>
   </ds:schemaRefs>
